--- a/Algorithm-Java/src/Lintcode/Base/Problems.docx
+++ b/Algorithm-Java/src/Lintcode/Base/Problems.docx
@@ -932,18 +932,7 @@
                 <w:sz w:val="21"/>
                 <w:szCs w:val="21"/>
               </w:rPr>
-              <w:t>http://www.lintcode.com/en/problem</w:t>
-            </w:r>
-            <w:bookmarkStart w:id="0" w:name="_GoBack"/>
-            <w:bookmarkEnd w:id="0"/>
-            <w:r>
-              <w:rPr>
-                <w:rFonts w:ascii="Helvetica" w:eastAsia="Times New Roman" w:hAnsi="Helvetica" w:cs="Times New Roman"/>
-                <w:color w:val="000000"/>
-                <w:sz w:val="21"/>
-                <w:szCs w:val="21"/>
-              </w:rPr>
-              <w:t>/permutations-ii/</w:t>
+              <w:t>http://www.lintcode.com/en/problem/permutations-ii/</w:t>
             </w:r>
           </w:p>
         </w:tc>
@@ -4712,6 +4701,2663 @@
         </w:rPr>
       </w:pPr>
     </w:p>
+    <w:p/>
+    <w:p/>
+    <w:p/>
+    <w:tbl>
+      <w:tblPr>
+        <w:tblW w:w="0" w:type="auto"/>
+        <w:tblBorders>
+          <w:top w:val="single" w:sz="6" w:space="0" w:color="AAAAAA"/>
+          <w:left w:val="single" w:sz="6" w:space="0" w:color="AAAAAA"/>
+          <w:bottom w:val="single" w:sz="6" w:space="0" w:color="AAAAAA"/>
+          <w:right w:val="single" w:sz="6" w:space="0" w:color="AAAAAA"/>
+        </w:tblBorders>
+        <w:shd w:val="clear" w:color="auto" w:fill="F9F9F9"/>
+        <w:tblCellMar>
+          <w:top w:w="15" w:type="dxa"/>
+          <w:left w:w="15" w:type="dxa"/>
+          <w:bottom w:w="15" w:type="dxa"/>
+          <w:right w:w="15" w:type="dxa"/>
+        </w:tblCellMar>
+        <w:tblLook w:val="04A0" w:firstRow="1" w:lastRow="0" w:firstColumn="1" w:lastColumn="0" w:noHBand="0" w:noVBand="1"/>
+      </w:tblPr>
+      <w:tblGrid>
+        <w:gridCol w:w="1524"/>
+        <w:gridCol w:w="4922"/>
+        <w:gridCol w:w="1654"/>
+        <w:gridCol w:w="1244"/>
+      </w:tblGrid>
+      <w:tr>
+        <w:tc>
+          <w:tcPr>
+            <w:tcW w:w="0" w:type="auto"/>
+            <w:tcBorders>
+              <w:top w:val="single" w:sz="6" w:space="0" w:color="AAAAAA"/>
+              <w:left w:val="single" w:sz="6" w:space="0" w:color="AAAAAA"/>
+              <w:bottom w:val="single" w:sz="6" w:space="0" w:color="AAAAAA"/>
+              <w:right w:val="single" w:sz="6" w:space="0" w:color="AAAAAA"/>
+            </w:tcBorders>
+            <w:shd w:val="clear" w:color="auto" w:fill="F2F2F2"/>
+            <w:tcMar>
+              <w:top w:w="48" w:type="dxa"/>
+              <w:left w:w="96" w:type="dxa"/>
+              <w:bottom w:w="48" w:type="dxa"/>
+              <w:right w:w="96" w:type="dxa"/>
+            </w:tcMar>
+            <w:vAlign w:val="center"/>
+            <w:hideMark/>
+          </w:tcPr>
+          <w:p>
+            <w:pPr>
+              <w:spacing w:before="240" w:after="240"/>
+              <w:jc w:val="center"/>
+              <w:rPr>
+                <w:rFonts w:ascii="Helvetica" w:eastAsia="Times New Roman" w:hAnsi="Helvetica" w:cs="Times New Roman"/>
+                <w:b/>
+                <w:bCs/>
+                <w:color w:val="000000"/>
+                <w:sz w:val="21"/>
+                <w:szCs w:val="21"/>
+              </w:rPr>
+            </w:pPr>
+            <w:r>
+              <w:rPr>
+                <w:rFonts w:ascii="SimSun" w:eastAsia="SimSun" w:hAnsi="SimSun" w:cs="SimSun"/>
+                <w:b/>
+                <w:bCs/>
+                <w:color w:val="000000"/>
+                <w:sz w:val="21"/>
+                <w:szCs w:val="21"/>
+              </w:rPr>
+              <w:t>题</w:t>
+            </w:r>
+            <w:r>
+              <w:rPr>
+                <w:rFonts w:ascii="MS Mincho" w:eastAsia="MS Mincho" w:hAnsi="MS Mincho" w:cs="MS Mincho"/>
+                <w:b/>
+                <w:bCs/>
+                <w:color w:val="000000"/>
+                <w:sz w:val="21"/>
+                <w:szCs w:val="21"/>
+              </w:rPr>
+              <w:t>目</w:t>
+            </w:r>
+          </w:p>
+        </w:tc>
+        <w:tc>
+          <w:tcPr>
+            <w:tcW w:w="0" w:type="auto"/>
+            <w:tcBorders>
+              <w:top w:val="single" w:sz="6" w:space="0" w:color="AAAAAA"/>
+              <w:left w:val="single" w:sz="6" w:space="0" w:color="AAAAAA"/>
+              <w:bottom w:val="single" w:sz="6" w:space="0" w:color="AAAAAA"/>
+              <w:right w:val="single" w:sz="6" w:space="0" w:color="AAAAAA"/>
+            </w:tcBorders>
+            <w:shd w:val="clear" w:color="auto" w:fill="F2F2F2"/>
+            <w:tcMar>
+              <w:top w:w="48" w:type="dxa"/>
+              <w:left w:w="96" w:type="dxa"/>
+              <w:bottom w:w="48" w:type="dxa"/>
+              <w:right w:w="96" w:type="dxa"/>
+            </w:tcMar>
+            <w:vAlign w:val="center"/>
+            <w:hideMark/>
+          </w:tcPr>
+          <w:p>
+            <w:pPr>
+              <w:spacing w:before="240" w:after="240"/>
+              <w:jc w:val="center"/>
+              <w:rPr>
+                <w:rFonts w:ascii="Helvetica" w:eastAsia="Times New Roman" w:hAnsi="Helvetica" w:cs="Times New Roman"/>
+                <w:b/>
+                <w:bCs/>
+                <w:color w:val="000000"/>
+                <w:sz w:val="21"/>
+                <w:szCs w:val="21"/>
+              </w:rPr>
+            </w:pPr>
+            <w:r>
+              <w:rPr>
+                <w:rFonts w:ascii="SimSun" w:eastAsia="SimSun" w:hAnsi="SimSun" w:cs="SimSun"/>
+                <w:b/>
+                <w:bCs/>
+                <w:color w:val="000000"/>
+                <w:sz w:val="21"/>
+                <w:szCs w:val="21"/>
+              </w:rPr>
+              <w:t>链</w:t>
+            </w:r>
+            <w:r>
+              <w:rPr>
+                <w:rFonts w:ascii="MS Mincho" w:eastAsia="MS Mincho" w:hAnsi="MS Mincho" w:cs="MS Mincho"/>
+                <w:b/>
+                <w:bCs/>
+                <w:color w:val="000000"/>
+                <w:sz w:val="21"/>
+                <w:szCs w:val="21"/>
+              </w:rPr>
+              <w:t>接</w:t>
+            </w:r>
+          </w:p>
+        </w:tc>
+        <w:tc>
+          <w:tcPr>
+            <w:tcW w:w="0" w:type="auto"/>
+            <w:tcBorders>
+              <w:top w:val="single" w:sz="6" w:space="0" w:color="AAAAAA"/>
+              <w:left w:val="single" w:sz="6" w:space="0" w:color="AAAAAA"/>
+              <w:bottom w:val="single" w:sz="6" w:space="0" w:color="AAAAAA"/>
+              <w:right w:val="single" w:sz="6" w:space="0" w:color="AAAAAA"/>
+            </w:tcBorders>
+            <w:shd w:val="clear" w:color="auto" w:fill="F2F2F2"/>
+            <w:tcMar>
+              <w:top w:w="48" w:type="dxa"/>
+              <w:left w:w="96" w:type="dxa"/>
+              <w:bottom w:w="48" w:type="dxa"/>
+              <w:right w:w="96" w:type="dxa"/>
+            </w:tcMar>
+            <w:vAlign w:val="center"/>
+            <w:hideMark/>
+          </w:tcPr>
+          <w:p>
+            <w:pPr>
+              <w:spacing w:before="240" w:after="240"/>
+              <w:jc w:val="center"/>
+              <w:rPr>
+                <w:rFonts w:ascii="Helvetica" w:eastAsia="Times New Roman" w:hAnsi="Helvetica" w:cs="Times New Roman"/>
+                <w:b/>
+                <w:bCs/>
+                <w:color w:val="000000"/>
+                <w:sz w:val="21"/>
+                <w:szCs w:val="21"/>
+              </w:rPr>
+            </w:pPr>
+            <w:r>
+              <w:rPr>
+                <w:rFonts w:ascii="SimSun" w:eastAsia="SimSun" w:hAnsi="SimSun" w:cs="SimSun"/>
+                <w:b/>
+                <w:bCs/>
+                <w:color w:val="000000"/>
+                <w:sz w:val="21"/>
+                <w:szCs w:val="21"/>
+              </w:rPr>
+              <w:t>备</w:t>
+            </w:r>
+            <w:r>
+              <w:rPr>
+                <w:rFonts w:ascii="MS Mincho" w:eastAsia="MS Mincho" w:hAnsi="MS Mincho" w:cs="MS Mincho"/>
+                <w:b/>
+                <w:bCs/>
+                <w:color w:val="000000"/>
+                <w:sz w:val="21"/>
+                <w:szCs w:val="21"/>
+              </w:rPr>
+              <w:t>注</w:t>
+            </w:r>
+          </w:p>
+        </w:tc>
+        <w:tc>
+          <w:tcPr>
+            <w:tcW w:w="0" w:type="auto"/>
+            <w:tcBorders>
+              <w:top w:val="single" w:sz="6" w:space="0" w:color="AAAAAA"/>
+              <w:left w:val="single" w:sz="6" w:space="0" w:color="AAAAAA"/>
+              <w:bottom w:val="single" w:sz="6" w:space="0" w:color="AAAAAA"/>
+              <w:right w:val="single" w:sz="6" w:space="0" w:color="AAAAAA"/>
+            </w:tcBorders>
+            <w:shd w:val="clear" w:color="auto" w:fill="F2F2F2"/>
+            <w:tcMar>
+              <w:top w:w="48" w:type="dxa"/>
+              <w:left w:w="96" w:type="dxa"/>
+              <w:bottom w:w="48" w:type="dxa"/>
+              <w:right w:w="96" w:type="dxa"/>
+            </w:tcMar>
+            <w:vAlign w:val="center"/>
+            <w:hideMark/>
+          </w:tcPr>
+          <w:p>
+            <w:pPr>
+              <w:spacing w:before="240" w:after="240"/>
+              <w:jc w:val="center"/>
+              <w:rPr>
+                <w:rFonts w:ascii="Helvetica" w:eastAsia="Times New Roman" w:hAnsi="Helvetica" w:cs="Times New Roman"/>
+                <w:b/>
+                <w:bCs/>
+                <w:color w:val="000000"/>
+                <w:sz w:val="21"/>
+                <w:szCs w:val="21"/>
+              </w:rPr>
+            </w:pPr>
+            <w:r>
+              <w:rPr>
+                <w:rFonts w:ascii="MS Mincho" w:eastAsia="MS Mincho" w:hAnsi="MS Mincho" w:cs="MS Mincho"/>
+                <w:b/>
+                <w:bCs/>
+                <w:color w:val="000000"/>
+                <w:sz w:val="21"/>
+                <w:szCs w:val="21"/>
+              </w:rPr>
+              <w:t>日期</w:t>
+            </w:r>
+          </w:p>
+        </w:tc>
+      </w:tr>
+      <w:tr>
+        <w:tc>
+          <w:tcPr>
+            <w:tcW w:w="0" w:type="auto"/>
+            <w:tcBorders>
+              <w:top w:val="single" w:sz="6" w:space="0" w:color="AAAAAA"/>
+              <w:left w:val="single" w:sz="6" w:space="0" w:color="AAAAAA"/>
+              <w:bottom w:val="single" w:sz="6" w:space="0" w:color="AAAAAA"/>
+              <w:right w:val="single" w:sz="6" w:space="0" w:color="AAAAAA"/>
+            </w:tcBorders>
+            <w:shd w:val="clear" w:color="auto" w:fill="F9F9F9"/>
+            <w:tcMar>
+              <w:top w:w="48" w:type="dxa"/>
+              <w:left w:w="96" w:type="dxa"/>
+              <w:bottom w:w="48" w:type="dxa"/>
+              <w:right w:w="96" w:type="dxa"/>
+            </w:tcMar>
+            <w:vAlign w:val="center"/>
+            <w:hideMark/>
+          </w:tcPr>
+          <w:p>
+            <w:pPr>
+              <w:spacing w:before="240" w:after="240"/>
+              <w:rPr>
+                <w:rFonts w:ascii="Helvetica" w:eastAsia="Times New Roman" w:hAnsi="Helvetica" w:cs="Times New Roman"/>
+                <w:color w:val="000000"/>
+                <w:sz w:val="21"/>
+                <w:szCs w:val="21"/>
+              </w:rPr>
+            </w:pPr>
+            <w:r>
+              <w:rPr>
+                <w:rFonts w:ascii="Helvetica" w:eastAsia="Times New Roman" w:hAnsi="Helvetica" w:cs="Times New Roman"/>
+                <w:color w:val="000000"/>
+                <w:sz w:val="21"/>
+                <w:szCs w:val="21"/>
+              </w:rPr>
+              <w:t>Binary Tree Preorder Traversal</w:t>
+            </w:r>
+          </w:p>
+        </w:tc>
+        <w:tc>
+          <w:tcPr>
+            <w:tcW w:w="0" w:type="auto"/>
+            <w:tcBorders>
+              <w:top w:val="single" w:sz="6" w:space="0" w:color="AAAAAA"/>
+              <w:left w:val="single" w:sz="6" w:space="0" w:color="AAAAAA"/>
+              <w:bottom w:val="single" w:sz="6" w:space="0" w:color="AAAAAA"/>
+              <w:right w:val="single" w:sz="6" w:space="0" w:color="AAAAAA"/>
+            </w:tcBorders>
+            <w:shd w:val="clear" w:color="auto" w:fill="F9F9F9"/>
+            <w:tcMar>
+              <w:top w:w="48" w:type="dxa"/>
+              <w:left w:w="96" w:type="dxa"/>
+              <w:bottom w:w="48" w:type="dxa"/>
+              <w:right w:w="96" w:type="dxa"/>
+            </w:tcMar>
+            <w:vAlign w:val="center"/>
+            <w:hideMark/>
+          </w:tcPr>
+          <w:p>
+            <w:pPr>
+              <w:spacing w:before="240" w:after="240"/>
+              <w:rPr>
+                <w:rFonts w:ascii="Helvetica" w:eastAsia="Times New Roman" w:hAnsi="Helvetica" w:cs="Times New Roman"/>
+                <w:color w:val="000000"/>
+                <w:sz w:val="21"/>
+                <w:szCs w:val="21"/>
+              </w:rPr>
+            </w:pPr>
+            <w:r>
+              <w:rPr>
+                <w:rFonts w:ascii="Helvetica" w:eastAsia="Times New Roman" w:hAnsi="Helvetica" w:cs="Times New Roman"/>
+                <w:color w:val="000000"/>
+                <w:sz w:val="21"/>
+                <w:szCs w:val="21"/>
+              </w:rPr>
+              <w:t>http://www.lintcode.com/en/problem/binary-tree-preorder-traversal/</w:t>
+            </w:r>
+          </w:p>
+        </w:tc>
+        <w:tc>
+          <w:tcPr>
+            <w:tcW w:w="0" w:type="auto"/>
+            <w:tcBorders>
+              <w:top w:val="single" w:sz="6" w:space="0" w:color="AAAAAA"/>
+              <w:left w:val="single" w:sz="6" w:space="0" w:color="AAAAAA"/>
+              <w:bottom w:val="single" w:sz="6" w:space="0" w:color="AAAAAA"/>
+              <w:right w:val="single" w:sz="6" w:space="0" w:color="AAAAAA"/>
+            </w:tcBorders>
+            <w:shd w:val="clear" w:color="auto" w:fill="F9F9F9"/>
+            <w:tcMar>
+              <w:top w:w="48" w:type="dxa"/>
+              <w:left w:w="96" w:type="dxa"/>
+              <w:bottom w:w="48" w:type="dxa"/>
+              <w:right w:w="96" w:type="dxa"/>
+            </w:tcMar>
+            <w:vAlign w:val="center"/>
+            <w:hideMark/>
+          </w:tcPr>
+          <w:p>
+            <w:pPr>
+              <w:spacing w:before="240" w:after="240"/>
+              <w:rPr>
+                <w:rFonts w:ascii="Helvetica" w:eastAsia="Times New Roman" w:hAnsi="Helvetica" w:cs="Times New Roman"/>
+                <w:color w:val="000000"/>
+                <w:sz w:val="21"/>
+                <w:szCs w:val="21"/>
+              </w:rPr>
+            </w:pPr>
+            <w:r>
+              <w:rPr>
+                <w:rFonts w:ascii="Helvetica" w:eastAsia="Times New Roman" w:hAnsi="Helvetica" w:cs="Times New Roman"/>
+                <w:color w:val="000000"/>
+                <w:sz w:val="21"/>
+                <w:szCs w:val="21"/>
+              </w:rPr>
+              <w:t>divide and conquer</w:t>
+            </w:r>
+          </w:p>
+        </w:tc>
+        <w:tc>
+          <w:tcPr>
+            <w:tcW w:w="0" w:type="auto"/>
+            <w:tcBorders>
+              <w:top w:val="single" w:sz="6" w:space="0" w:color="AAAAAA"/>
+              <w:left w:val="single" w:sz="6" w:space="0" w:color="AAAAAA"/>
+              <w:bottom w:val="single" w:sz="6" w:space="0" w:color="AAAAAA"/>
+              <w:right w:val="single" w:sz="6" w:space="0" w:color="AAAAAA"/>
+            </w:tcBorders>
+            <w:shd w:val="clear" w:color="auto" w:fill="F9F9F9"/>
+            <w:tcMar>
+              <w:top w:w="48" w:type="dxa"/>
+              <w:left w:w="96" w:type="dxa"/>
+              <w:bottom w:w="48" w:type="dxa"/>
+              <w:right w:w="96" w:type="dxa"/>
+            </w:tcMar>
+            <w:vAlign w:val="center"/>
+            <w:hideMark/>
+          </w:tcPr>
+          <w:p>
+            <w:pPr>
+              <w:spacing w:before="240" w:after="240"/>
+              <w:rPr>
+                <w:rFonts w:ascii="Helvetica" w:eastAsia="Times New Roman" w:hAnsi="Helvetica" w:cs="Times New Roman"/>
+                <w:color w:val="000000"/>
+                <w:sz w:val="21"/>
+                <w:szCs w:val="21"/>
+              </w:rPr>
+            </w:pPr>
+            <w:r>
+              <w:rPr>
+                <w:rFonts w:ascii="Helvetica" w:eastAsia="Times New Roman" w:hAnsi="Helvetica" w:cs="Times New Roman"/>
+                <w:color w:val="000000"/>
+                <w:sz w:val="21"/>
+                <w:szCs w:val="21"/>
+              </w:rPr>
+              <w:t>22/12/2015</w:t>
+            </w:r>
+          </w:p>
+        </w:tc>
+      </w:tr>
+      <w:tr>
+        <w:tc>
+          <w:tcPr>
+            <w:tcW w:w="0" w:type="auto"/>
+            <w:tcBorders>
+              <w:top w:val="single" w:sz="6" w:space="0" w:color="AAAAAA"/>
+              <w:left w:val="single" w:sz="6" w:space="0" w:color="AAAAAA"/>
+              <w:bottom w:val="single" w:sz="6" w:space="0" w:color="AAAAAA"/>
+              <w:right w:val="single" w:sz="6" w:space="0" w:color="AAAAAA"/>
+            </w:tcBorders>
+            <w:shd w:val="clear" w:color="auto" w:fill="F9F9F9"/>
+            <w:tcMar>
+              <w:top w:w="48" w:type="dxa"/>
+              <w:left w:w="96" w:type="dxa"/>
+              <w:bottom w:w="48" w:type="dxa"/>
+              <w:right w:w="96" w:type="dxa"/>
+            </w:tcMar>
+            <w:vAlign w:val="center"/>
+            <w:hideMark/>
+          </w:tcPr>
+          <w:p>
+            <w:pPr>
+              <w:spacing w:before="240" w:after="240"/>
+              <w:rPr>
+                <w:rFonts w:ascii="Helvetica" w:eastAsia="Times New Roman" w:hAnsi="Helvetica" w:cs="Times New Roman"/>
+                <w:color w:val="000000"/>
+                <w:sz w:val="21"/>
+                <w:szCs w:val="21"/>
+              </w:rPr>
+            </w:pPr>
+            <w:r>
+              <w:rPr>
+                <w:rFonts w:ascii="Helvetica" w:eastAsia="Times New Roman" w:hAnsi="Helvetica" w:cs="Times New Roman"/>
+                <w:color w:val="000000"/>
+                <w:sz w:val="21"/>
+                <w:szCs w:val="21"/>
+              </w:rPr>
+              <w:t>Maximum Depth of Binary Tree</w:t>
+            </w:r>
+          </w:p>
+        </w:tc>
+        <w:tc>
+          <w:tcPr>
+            <w:tcW w:w="0" w:type="auto"/>
+            <w:tcBorders>
+              <w:top w:val="single" w:sz="6" w:space="0" w:color="AAAAAA"/>
+              <w:left w:val="single" w:sz="6" w:space="0" w:color="AAAAAA"/>
+              <w:bottom w:val="single" w:sz="6" w:space="0" w:color="AAAAAA"/>
+              <w:right w:val="single" w:sz="6" w:space="0" w:color="AAAAAA"/>
+            </w:tcBorders>
+            <w:shd w:val="clear" w:color="auto" w:fill="F9F9F9"/>
+            <w:tcMar>
+              <w:top w:w="48" w:type="dxa"/>
+              <w:left w:w="96" w:type="dxa"/>
+              <w:bottom w:w="48" w:type="dxa"/>
+              <w:right w:w="96" w:type="dxa"/>
+            </w:tcMar>
+            <w:vAlign w:val="center"/>
+            <w:hideMark/>
+          </w:tcPr>
+          <w:p>
+            <w:pPr>
+              <w:spacing w:before="240" w:after="240"/>
+              <w:rPr>
+                <w:rFonts w:ascii="Helvetica" w:eastAsia="Times New Roman" w:hAnsi="Helvetica" w:cs="Times New Roman"/>
+                <w:color w:val="000000"/>
+                <w:sz w:val="21"/>
+                <w:szCs w:val="21"/>
+              </w:rPr>
+            </w:pPr>
+            <w:r>
+              <w:rPr>
+                <w:rFonts w:ascii="Helvetica" w:eastAsia="Times New Roman" w:hAnsi="Helvetica" w:cs="Times New Roman"/>
+                <w:color w:val="000000"/>
+                <w:sz w:val="21"/>
+                <w:szCs w:val="21"/>
+              </w:rPr>
+              <w:t>http://www.lintcode.com/en/problem/maximum-depth-of-binary-tree/</w:t>
+            </w:r>
+          </w:p>
+        </w:tc>
+        <w:tc>
+          <w:tcPr>
+            <w:tcW w:w="0" w:type="auto"/>
+            <w:tcBorders>
+              <w:top w:val="single" w:sz="6" w:space="0" w:color="AAAAAA"/>
+              <w:left w:val="single" w:sz="6" w:space="0" w:color="AAAAAA"/>
+              <w:bottom w:val="single" w:sz="6" w:space="0" w:color="AAAAAA"/>
+              <w:right w:val="single" w:sz="6" w:space="0" w:color="AAAAAA"/>
+            </w:tcBorders>
+            <w:shd w:val="clear" w:color="auto" w:fill="F9F9F9"/>
+            <w:tcMar>
+              <w:top w:w="48" w:type="dxa"/>
+              <w:left w:w="96" w:type="dxa"/>
+              <w:bottom w:w="48" w:type="dxa"/>
+              <w:right w:w="96" w:type="dxa"/>
+            </w:tcMar>
+            <w:vAlign w:val="center"/>
+            <w:hideMark/>
+          </w:tcPr>
+          <w:p>
+            <w:pPr>
+              <w:spacing w:before="240" w:after="240"/>
+              <w:rPr>
+                <w:rFonts w:ascii="Helvetica" w:eastAsia="Times New Roman" w:hAnsi="Helvetica" w:cs="Times New Roman"/>
+                <w:color w:val="000000"/>
+                <w:sz w:val="21"/>
+                <w:szCs w:val="21"/>
+              </w:rPr>
+            </w:pPr>
+          </w:p>
+        </w:tc>
+        <w:tc>
+          <w:tcPr>
+            <w:tcW w:w="0" w:type="auto"/>
+            <w:tcBorders>
+              <w:top w:val="single" w:sz="6" w:space="0" w:color="AAAAAA"/>
+              <w:left w:val="single" w:sz="6" w:space="0" w:color="AAAAAA"/>
+              <w:bottom w:val="single" w:sz="6" w:space="0" w:color="AAAAAA"/>
+              <w:right w:val="single" w:sz="6" w:space="0" w:color="AAAAAA"/>
+            </w:tcBorders>
+            <w:shd w:val="clear" w:color="auto" w:fill="F9F9F9"/>
+            <w:tcMar>
+              <w:top w:w="48" w:type="dxa"/>
+              <w:left w:w="96" w:type="dxa"/>
+              <w:bottom w:w="48" w:type="dxa"/>
+              <w:right w:w="96" w:type="dxa"/>
+            </w:tcMar>
+            <w:vAlign w:val="center"/>
+            <w:hideMark/>
+          </w:tcPr>
+          <w:p>
+            <w:pPr>
+              <w:spacing w:before="240" w:after="240"/>
+              <w:rPr>
+                <w:rFonts w:ascii="Helvetica" w:eastAsia="Times New Roman" w:hAnsi="Helvetica" w:cs="Times New Roman"/>
+                <w:color w:val="000000"/>
+                <w:sz w:val="21"/>
+                <w:szCs w:val="21"/>
+              </w:rPr>
+            </w:pPr>
+            <w:r>
+              <w:rPr>
+                <w:rFonts w:ascii="Helvetica" w:eastAsia="Times New Roman" w:hAnsi="Helvetica" w:cs="Times New Roman"/>
+                <w:color w:val="000000"/>
+                <w:sz w:val="21"/>
+                <w:szCs w:val="21"/>
+              </w:rPr>
+              <w:t>22/12/2015</w:t>
+            </w:r>
+          </w:p>
+        </w:tc>
+      </w:tr>
+      <w:tr>
+        <w:tc>
+          <w:tcPr>
+            <w:tcW w:w="0" w:type="auto"/>
+            <w:tcBorders>
+              <w:top w:val="single" w:sz="6" w:space="0" w:color="AAAAAA"/>
+              <w:left w:val="single" w:sz="6" w:space="0" w:color="AAAAAA"/>
+              <w:bottom w:val="single" w:sz="6" w:space="0" w:color="AAAAAA"/>
+              <w:right w:val="single" w:sz="6" w:space="0" w:color="AAAAAA"/>
+            </w:tcBorders>
+            <w:shd w:val="clear" w:color="auto" w:fill="F9F9F9"/>
+            <w:tcMar>
+              <w:top w:w="48" w:type="dxa"/>
+              <w:left w:w="96" w:type="dxa"/>
+              <w:bottom w:w="48" w:type="dxa"/>
+              <w:right w:w="96" w:type="dxa"/>
+            </w:tcMar>
+            <w:vAlign w:val="center"/>
+            <w:hideMark/>
+          </w:tcPr>
+          <w:p>
+            <w:pPr>
+              <w:spacing w:before="240" w:after="240"/>
+              <w:rPr>
+                <w:rFonts w:ascii="Helvetica" w:eastAsia="Times New Roman" w:hAnsi="Helvetica" w:cs="Times New Roman"/>
+                <w:color w:val="000000"/>
+                <w:sz w:val="21"/>
+                <w:szCs w:val="21"/>
+              </w:rPr>
+            </w:pPr>
+            <w:r>
+              <w:rPr>
+                <w:rFonts w:ascii="Helvetica" w:eastAsia="Times New Roman" w:hAnsi="Helvetica" w:cs="Times New Roman"/>
+                <w:color w:val="000000"/>
+                <w:sz w:val="21"/>
+                <w:szCs w:val="21"/>
+              </w:rPr>
+              <w:t>Balanced Binary Tree</w:t>
+            </w:r>
+          </w:p>
+        </w:tc>
+        <w:tc>
+          <w:tcPr>
+            <w:tcW w:w="0" w:type="auto"/>
+            <w:tcBorders>
+              <w:top w:val="single" w:sz="6" w:space="0" w:color="AAAAAA"/>
+              <w:left w:val="single" w:sz="6" w:space="0" w:color="AAAAAA"/>
+              <w:bottom w:val="single" w:sz="6" w:space="0" w:color="AAAAAA"/>
+              <w:right w:val="single" w:sz="6" w:space="0" w:color="AAAAAA"/>
+            </w:tcBorders>
+            <w:shd w:val="clear" w:color="auto" w:fill="F9F9F9"/>
+            <w:tcMar>
+              <w:top w:w="48" w:type="dxa"/>
+              <w:left w:w="96" w:type="dxa"/>
+              <w:bottom w:w="48" w:type="dxa"/>
+              <w:right w:w="96" w:type="dxa"/>
+            </w:tcMar>
+            <w:vAlign w:val="center"/>
+            <w:hideMark/>
+          </w:tcPr>
+          <w:p>
+            <w:pPr>
+              <w:spacing w:before="240" w:after="240"/>
+              <w:rPr>
+                <w:rFonts w:ascii="Helvetica" w:eastAsia="Times New Roman" w:hAnsi="Helvetica" w:cs="Times New Roman"/>
+                <w:color w:val="000000"/>
+                <w:sz w:val="21"/>
+                <w:szCs w:val="21"/>
+              </w:rPr>
+            </w:pPr>
+            <w:r>
+              <w:rPr>
+                <w:rFonts w:ascii="Helvetica" w:eastAsia="Times New Roman" w:hAnsi="Helvetica" w:cs="Times New Roman"/>
+                <w:color w:val="000000"/>
+                <w:sz w:val="21"/>
+                <w:szCs w:val="21"/>
+              </w:rPr>
+              <w:t>http://www.lintcode.com/en/problem/balanced-binary-tree/</w:t>
+            </w:r>
+          </w:p>
+        </w:tc>
+        <w:tc>
+          <w:tcPr>
+            <w:tcW w:w="0" w:type="auto"/>
+            <w:tcBorders>
+              <w:top w:val="single" w:sz="6" w:space="0" w:color="AAAAAA"/>
+              <w:left w:val="single" w:sz="6" w:space="0" w:color="AAAAAA"/>
+              <w:bottom w:val="single" w:sz="6" w:space="0" w:color="AAAAAA"/>
+              <w:right w:val="single" w:sz="6" w:space="0" w:color="AAAAAA"/>
+            </w:tcBorders>
+            <w:shd w:val="clear" w:color="auto" w:fill="F9F9F9"/>
+            <w:tcMar>
+              <w:top w:w="48" w:type="dxa"/>
+              <w:left w:w="96" w:type="dxa"/>
+              <w:bottom w:w="48" w:type="dxa"/>
+              <w:right w:w="96" w:type="dxa"/>
+            </w:tcMar>
+            <w:vAlign w:val="center"/>
+            <w:hideMark/>
+          </w:tcPr>
+          <w:p>
+            <w:pPr>
+              <w:spacing w:before="240" w:after="240"/>
+              <w:rPr>
+                <w:rFonts w:ascii="Helvetica" w:eastAsia="Times New Roman" w:hAnsi="Helvetica" w:cs="Times New Roman"/>
+                <w:color w:val="000000"/>
+                <w:sz w:val="21"/>
+                <w:szCs w:val="21"/>
+              </w:rPr>
+            </w:pPr>
+          </w:p>
+        </w:tc>
+        <w:tc>
+          <w:tcPr>
+            <w:tcW w:w="0" w:type="auto"/>
+            <w:tcBorders>
+              <w:top w:val="single" w:sz="6" w:space="0" w:color="AAAAAA"/>
+              <w:left w:val="single" w:sz="6" w:space="0" w:color="AAAAAA"/>
+              <w:bottom w:val="single" w:sz="6" w:space="0" w:color="AAAAAA"/>
+              <w:right w:val="single" w:sz="6" w:space="0" w:color="AAAAAA"/>
+            </w:tcBorders>
+            <w:shd w:val="clear" w:color="auto" w:fill="F9F9F9"/>
+            <w:tcMar>
+              <w:top w:w="48" w:type="dxa"/>
+              <w:left w:w="96" w:type="dxa"/>
+              <w:bottom w:w="48" w:type="dxa"/>
+              <w:right w:w="96" w:type="dxa"/>
+            </w:tcMar>
+            <w:vAlign w:val="center"/>
+            <w:hideMark/>
+          </w:tcPr>
+          <w:p>
+            <w:pPr>
+              <w:spacing w:before="240" w:after="240"/>
+              <w:rPr>
+                <w:rFonts w:ascii="Helvetica" w:eastAsia="Times New Roman" w:hAnsi="Helvetica" w:cs="Times New Roman"/>
+                <w:color w:val="000000"/>
+                <w:sz w:val="21"/>
+                <w:szCs w:val="21"/>
+              </w:rPr>
+            </w:pPr>
+            <w:r>
+              <w:rPr>
+                <w:rFonts w:ascii="Helvetica" w:eastAsia="Times New Roman" w:hAnsi="Helvetica" w:cs="Times New Roman"/>
+                <w:color w:val="000000"/>
+                <w:sz w:val="21"/>
+                <w:szCs w:val="21"/>
+              </w:rPr>
+              <w:t>22/12/2015</w:t>
+            </w:r>
+          </w:p>
+        </w:tc>
+      </w:tr>
+      <w:tr>
+        <w:tc>
+          <w:tcPr>
+            <w:tcW w:w="0" w:type="auto"/>
+            <w:tcBorders>
+              <w:top w:val="single" w:sz="6" w:space="0" w:color="AAAAAA"/>
+              <w:left w:val="single" w:sz="6" w:space="0" w:color="AAAAAA"/>
+              <w:bottom w:val="single" w:sz="6" w:space="0" w:color="AAAAAA"/>
+              <w:right w:val="single" w:sz="6" w:space="0" w:color="AAAAAA"/>
+            </w:tcBorders>
+            <w:shd w:val="clear" w:color="auto" w:fill="F9F9F9"/>
+            <w:tcMar>
+              <w:top w:w="48" w:type="dxa"/>
+              <w:left w:w="96" w:type="dxa"/>
+              <w:bottom w:w="48" w:type="dxa"/>
+              <w:right w:w="96" w:type="dxa"/>
+            </w:tcMar>
+            <w:vAlign w:val="center"/>
+            <w:hideMark/>
+          </w:tcPr>
+          <w:p>
+            <w:pPr>
+              <w:spacing w:before="240" w:after="240"/>
+              <w:rPr>
+                <w:rFonts w:ascii="Helvetica" w:eastAsia="Times New Roman" w:hAnsi="Helvetica" w:cs="Times New Roman"/>
+                <w:color w:val="000000"/>
+                <w:sz w:val="21"/>
+                <w:szCs w:val="21"/>
+              </w:rPr>
+            </w:pPr>
+            <w:r>
+              <w:rPr>
+                <w:rFonts w:ascii="Helvetica" w:eastAsia="Times New Roman" w:hAnsi="Helvetica" w:cs="Times New Roman"/>
+                <w:color w:val="000000"/>
+                <w:sz w:val="21"/>
+                <w:szCs w:val="21"/>
+              </w:rPr>
+              <w:t>Lowest Common Ancestor</w:t>
+            </w:r>
+          </w:p>
+        </w:tc>
+        <w:tc>
+          <w:tcPr>
+            <w:tcW w:w="0" w:type="auto"/>
+            <w:tcBorders>
+              <w:top w:val="single" w:sz="6" w:space="0" w:color="AAAAAA"/>
+              <w:left w:val="single" w:sz="6" w:space="0" w:color="AAAAAA"/>
+              <w:bottom w:val="single" w:sz="6" w:space="0" w:color="AAAAAA"/>
+              <w:right w:val="single" w:sz="6" w:space="0" w:color="AAAAAA"/>
+            </w:tcBorders>
+            <w:shd w:val="clear" w:color="auto" w:fill="F9F9F9"/>
+            <w:tcMar>
+              <w:top w:w="48" w:type="dxa"/>
+              <w:left w:w="96" w:type="dxa"/>
+              <w:bottom w:w="48" w:type="dxa"/>
+              <w:right w:w="96" w:type="dxa"/>
+            </w:tcMar>
+            <w:vAlign w:val="center"/>
+            <w:hideMark/>
+          </w:tcPr>
+          <w:p>
+            <w:pPr>
+              <w:spacing w:before="240" w:after="240"/>
+              <w:rPr>
+                <w:rFonts w:ascii="Helvetica" w:eastAsia="Times New Roman" w:hAnsi="Helvetica" w:cs="Times New Roman"/>
+                <w:color w:val="000000"/>
+                <w:sz w:val="21"/>
+                <w:szCs w:val="21"/>
+              </w:rPr>
+            </w:pPr>
+          </w:p>
+        </w:tc>
+        <w:tc>
+          <w:tcPr>
+            <w:tcW w:w="0" w:type="auto"/>
+            <w:tcBorders>
+              <w:top w:val="single" w:sz="6" w:space="0" w:color="AAAAAA"/>
+              <w:left w:val="single" w:sz="6" w:space="0" w:color="AAAAAA"/>
+              <w:bottom w:val="single" w:sz="6" w:space="0" w:color="AAAAAA"/>
+              <w:right w:val="single" w:sz="6" w:space="0" w:color="AAAAAA"/>
+            </w:tcBorders>
+            <w:shd w:val="clear" w:color="auto" w:fill="F9F9F9"/>
+            <w:tcMar>
+              <w:top w:w="48" w:type="dxa"/>
+              <w:left w:w="96" w:type="dxa"/>
+              <w:bottom w:w="48" w:type="dxa"/>
+              <w:right w:w="96" w:type="dxa"/>
+            </w:tcMar>
+            <w:vAlign w:val="center"/>
+            <w:hideMark/>
+          </w:tcPr>
+          <w:p>
+            <w:pPr>
+              <w:spacing w:before="240" w:after="240"/>
+              <w:rPr>
+                <w:rFonts w:ascii="Helvetica" w:eastAsia="Times New Roman" w:hAnsi="Helvetica" w:cs="Times New Roman"/>
+                <w:color w:val="000000"/>
+                <w:sz w:val="21"/>
+                <w:szCs w:val="21"/>
+              </w:rPr>
+            </w:pPr>
+            <w:r>
+              <w:rPr>
+                <w:rFonts w:ascii="Helvetica" w:eastAsia="Times New Roman" w:hAnsi="Helvetica" w:cs="Times New Roman"/>
+                <w:color w:val="000000"/>
+                <w:sz w:val="21"/>
+                <w:szCs w:val="21"/>
+              </w:rPr>
+              <w:t>binary search tree, parent pointer</w:t>
+            </w:r>
+          </w:p>
+        </w:tc>
+        <w:tc>
+          <w:tcPr>
+            <w:tcW w:w="0" w:type="auto"/>
+            <w:tcBorders>
+              <w:top w:val="single" w:sz="6" w:space="0" w:color="AAAAAA"/>
+              <w:left w:val="single" w:sz="6" w:space="0" w:color="AAAAAA"/>
+              <w:bottom w:val="single" w:sz="6" w:space="0" w:color="AAAAAA"/>
+              <w:right w:val="single" w:sz="6" w:space="0" w:color="AAAAAA"/>
+            </w:tcBorders>
+            <w:shd w:val="clear" w:color="auto" w:fill="F9F9F9"/>
+            <w:tcMar>
+              <w:top w:w="48" w:type="dxa"/>
+              <w:left w:w="96" w:type="dxa"/>
+              <w:bottom w:w="48" w:type="dxa"/>
+              <w:right w:w="96" w:type="dxa"/>
+            </w:tcMar>
+            <w:vAlign w:val="center"/>
+            <w:hideMark/>
+          </w:tcPr>
+          <w:p>
+            <w:pPr>
+              <w:spacing w:before="240" w:after="240"/>
+              <w:rPr>
+                <w:rFonts w:ascii="Helvetica" w:eastAsia="Times New Roman" w:hAnsi="Helvetica" w:cs="Times New Roman"/>
+                <w:color w:val="000000"/>
+                <w:sz w:val="21"/>
+                <w:szCs w:val="21"/>
+              </w:rPr>
+            </w:pPr>
+            <w:r>
+              <w:rPr>
+                <w:rFonts w:ascii="Helvetica" w:eastAsia="Times New Roman" w:hAnsi="Helvetica" w:cs="Times New Roman"/>
+                <w:color w:val="000000"/>
+                <w:sz w:val="21"/>
+                <w:szCs w:val="21"/>
+              </w:rPr>
+              <w:t>22/12/2015</w:t>
+            </w:r>
+          </w:p>
+        </w:tc>
+      </w:tr>
+      <w:tr>
+        <w:tc>
+          <w:tcPr>
+            <w:tcW w:w="0" w:type="auto"/>
+            <w:tcBorders>
+              <w:top w:val="single" w:sz="6" w:space="0" w:color="AAAAAA"/>
+              <w:left w:val="single" w:sz="6" w:space="0" w:color="AAAAAA"/>
+              <w:bottom w:val="single" w:sz="6" w:space="0" w:color="AAAAAA"/>
+              <w:right w:val="single" w:sz="6" w:space="0" w:color="AAAAAA"/>
+            </w:tcBorders>
+            <w:shd w:val="clear" w:color="auto" w:fill="F9F9F9"/>
+            <w:tcMar>
+              <w:top w:w="48" w:type="dxa"/>
+              <w:left w:w="96" w:type="dxa"/>
+              <w:bottom w:w="48" w:type="dxa"/>
+              <w:right w:w="96" w:type="dxa"/>
+            </w:tcMar>
+            <w:vAlign w:val="center"/>
+            <w:hideMark/>
+          </w:tcPr>
+          <w:p>
+            <w:pPr>
+              <w:spacing w:before="240" w:after="240"/>
+              <w:rPr>
+                <w:rFonts w:ascii="Helvetica" w:eastAsia="Times New Roman" w:hAnsi="Helvetica" w:cs="Times New Roman"/>
+                <w:color w:val="000000"/>
+                <w:sz w:val="21"/>
+                <w:szCs w:val="21"/>
+              </w:rPr>
+            </w:pPr>
+            <w:r>
+              <w:rPr>
+                <w:rFonts w:ascii="Helvetica" w:eastAsia="Times New Roman" w:hAnsi="Helvetica" w:cs="Times New Roman"/>
+                <w:color w:val="000000"/>
+                <w:sz w:val="21"/>
+                <w:szCs w:val="21"/>
+              </w:rPr>
+              <w:t>***Binary Tree Maximum Path Sum</w:t>
+            </w:r>
+          </w:p>
+        </w:tc>
+        <w:tc>
+          <w:tcPr>
+            <w:tcW w:w="0" w:type="auto"/>
+            <w:tcBorders>
+              <w:top w:val="single" w:sz="6" w:space="0" w:color="AAAAAA"/>
+              <w:left w:val="single" w:sz="6" w:space="0" w:color="AAAAAA"/>
+              <w:bottom w:val="single" w:sz="6" w:space="0" w:color="AAAAAA"/>
+              <w:right w:val="single" w:sz="6" w:space="0" w:color="AAAAAA"/>
+            </w:tcBorders>
+            <w:shd w:val="clear" w:color="auto" w:fill="F9F9F9"/>
+            <w:tcMar>
+              <w:top w:w="48" w:type="dxa"/>
+              <w:left w:w="96" w:type="dxa"/>
+              <w:bottom w:w="48" w:type="dxa"/>
+              <w:right w:w="96" w:type="dxa"/>
+            </w:tcMar>
+            <w:vAlign w:val="center"/>
+            <w:hideMark/>
+          </w:tcPr>
+          <w:p>
+            <w:pPr>
+              <w:spacing w:before="240" w:after="240"/>
+              <w:rPr>
+                <w:rFonts w:ascii="Helvetica" w:eastAsia="Times New Roman" w:hAnsi="Helvetica" w:cs="Times New Roman"/>
+                <w:color w:val="000000"/>
+                <w:sz w:val="21"/>
+                <w:szCs w:val="21"/>
+              </w:rPr>
+            </w:pPr>
+          </w:p>
+        </w:tc>
+        <w:tc>
+          <w:tcPr>
+            <w:tcW w:w="0" w:type="auto"/>
+            <w:tcBorders>
+              <w:top w:val="single" w:sz="6" w:space="0" w:color="AAAAAA"/>
+              <w:left w:val="single" w:sz="6" w:space="0" w:color="AAAAAA"/>
+              <w:bottom w:val="single" w:sz="6" w:space="0" w:color="AAAAAA"/>
+              <w:right w:val="single" w:sz="6" w:space="0" w:color="AAAAAA"/>
+            </w:tcBorders>
+            <w:shd w:val="clear" w:color="auto" w:fill="F9F9F9"/>
+            <w:tcMar>
+              <w:top w:w="48" w:type="dxa"/>
+              <w:left w:w="96" w:type="dxa"/>
+              <w:bottom w:w="48" w:type="dxa"/>
+              <w:right w:w="96" w:type="dxa"/>
+            </w:tcMar>
+            <w:vAlign w:val="center"/>
+            <w:hideMark/>
+          </w:tcPr>
+          <w:p>
+            <w:pPr>
+              <w:spacing w:before="240" w:after="240"/>
+              <w:rPr>
+                <w:rFonts w:ascii="Helvetica" w:eastAsia="Times New Roman" w:hAnsi="Helvetica" w:cs="Times New Roman"/>
+                <w:color w:val="000000"/>
+                <w:sz w:val="21"/>
+                <w:szCs w:val="21"/>
+              </w:rPr>
+            </w:pPr>
+            <w:r>
+              <w:rPr>
+                <w:rFonts w:ascii="Helvetica" w:eastAsia="Times New Roman" w:hAnsi="Helvetica" w:cs="Times New Roman"/>
+                <w:color w:val="000000"/>
+                <w:sz w:val="21"/>
+                <w:szCs w:val="21"/>
+              </w:rPr>
+              <w:t>divide conquer</w:t>
+            </w:r>
+          </w:p>
+        </w:tc>
+        <w:tc>
+          <w:tcPr>
+            <w:tcW w:w="0" w:type="auto"/>
+            <w:tcBorders>
+              <w:top w:val="single" w:sz="6" w:space="0" w:color="AAAAAA"/>
+              <w:left w:val="single" w:sz="6" w:space="0" w:color="AAAAAA"/>
+              <w:bottom w:val="single" w:sz="6" w:space="0" w:color="AAAAAA"/>
+              <w:right w:val="single" w:sz="6" w:space="0" w:color="AAAAAA"/>
+            </w:tcBorders>
+            <w:shd w:val="clear" w:color="auto" w:fill="F9F9F9"/>
+            <w:tcMar>
+              <w:top w:w="48" w:type="dxa"/>
+              <w:left w:w="96" w:type="dxa"/>
+              <w:bottom w:w="48" w:type="dxa"/>
+              <w:right w:w="96" w:type="dxa"/>
+            </w:tcMar>
+            <w:vAlign w:val="center"/>
+            <w:hideMark/>
+          </w:tcPr>
+          <w:p>
+            <w:pPr>
+              <w:spacing w:before="240" w:after="240"/>
+              <w:rPr>
+                <w:rFonts w:ascii="Helvetica" w:eastAsia="Times New Roman" w:hAnsi="Helvetica" w:cs="Times New Roman"/>
+                <w:color w:val="000000"/>
+                <w:sz w:val="21"/>
+                <w:szCs w:val="21"/>
+              </w:rPr>
+            </w:pPr>
+            <w:r>
+              <w:rPr>
+                <w:rFonts w:ascii="Helvetica" w:eastAsia="Times New Roman" w:hAnsi="Helvetica" w:cs="Times New Roman"/>
+                <w:color w:val="000000"/>
+                <w:sz w:val="21"/>
+                <w:szCs w:val="21"/>
+              </w:rPr>
+              <w:t>22/12/2015</w:t>
+            </w:r>
+          </w:p>
+        </w:tc>
+      </w:tr>
+      <w:tr>
+        <w:tc>
+          <w:tcPr>
+            <w:tcW w:w="0" w:type="auto"/>
+            <w:tcBorders>
+              <w:top w:val="single" w:sz="6" w:space="0" w:color="AAAAAA"/>
+              <w:left w:val="single" w:sz="6" w:space="0" w:color="AAAAAA"/>
+              <w:bottom w:val="single" w:sz="6" w:space="0" w:color="AAAAAA"/>
+              <w:right w:val="single" w:sz="6" w:space="0" w:color="AAAAAA"/>
+            </w:tcBorders>
+            <w:shd w:val="clear" w:color="auto" w:fill="F9F9F9"/>
+            <w:tcMar>
+              <w:top w:w="48" w:type="dxa"/>
+              <w:left w:w="96" w:type="dxa"/>
+              <w:bottom w:w="48" w:type="dxa"/>
+              <w:right w:w="96" w:type="dxa"/>
+            </w:tcMar>
+            <w:vAlign w:val="center"/>
+            <w:hideMark/>
+          </w:tcPr>
+          <w:p>
+            <w:pPr>
+              <w:spacing w:before="240" w:after="240"/>
+              <w:rPr>
+                <w:rFonts w:ascii="Helvetica" w:eastAsia="Times New Roman" w:hAnsi="Helvetica" w:cs="Times New Roman"/>
+                <w:color w:val="000000"/>
+                <w:sz w:val="21"/>
+                <w:szCs w:val="21"/>
+              </w:rPr>
+            </w:pPr>
+            <w:r>
+              <w:rPr>
+                <w:rFonts w:ascii="Helvetica" w:eastAsia="Times New Roman" w:hAnsi="Helvetica" w:cs="Times New Roman"/>
+                <w:color w:val="000000"/>
+                <w:sz w:val="21"/>
+                <w:szCs w:val="21"/>
+              </w:rPr>
+              <w:t>Binary Tree BFS Traversal</w:t>
+            </w:r>
+          </w:p>
+        </w:tc>
+        <w:tc>
+          <w:tcPr>
+            <w:tcW w:w="0" w:type="auto"/>
+            <w:tcBorders>
+              <w:top w:val="single" w:sz="6" w:space="0" w:color="AAAAAA"/>
+              <w:left w:val="single" w:sz="6" w:space="0" w:color="AAAAAA"/>
+              <w:bottom w:val="single" w:sz="6" w:space="0" w:color="AAAAAA"/>
+              <w:right w:val="single" w:sz="6" w:space="0" w:color="AAAAAA"/>
+            </w:tcBorders>
+            <w:shd w:val="clear" w:color="auto" w:fill="F9F9F9"/>
+            <w:tcMar>
+              <w:top w:w="48" w:type="dxa"/>
+              <w:left w:w="96" w:type="dxa"/>
+              <w:bottom w:w="48" w:type="dxa"/>
+              <w:right w:w="96" w:type="dxa"/>
+            </w:tcMar>
+            <w:vAlign w:val="center"/>
+            <w:hideMark/>
+          </w:tcPr>
+          <w:p>
+            <w:pPr>
+              <w:spacing w:before="240" w:after="240"/>
+              <w:rPr>
+                <w:rFonts w:ascii="Helvetica" w:eastAsia="Times New Roman" w:hAnsi="Helvetica" w:cs="Times New Roman"/>
+                <w:color w:val="000000"/>
+                <w:sz w:val="21"/>
+                <w:szCs w:val="21"/>
+              </w:rPr>
+            </w:pPr>
+          </w:p>
+        </w:tc>
+        <w:tc>
+          <w:tcPr>
+            <w:tcW w:w="0" w:type="auto"/>
+            <w:tcBorders>
+              <w:top w:val="single" w:sz="6" w:space="0" w:color="AAAAAA"/>
+              <w:left w:val="single" w:sz="6" w:space="0" w:color="AAAAAA"/>
+              <w:bottom w:val="single" w:sz="6" w:space="0" w:color="AAAAAA"/>
+              <w:right w:val="single" w:sz="6" w:space="0" w:color="AAAAAA"/>
+            </w:tcBorders>
+            <w:shd w:val="clear" w:color="auto" w:fill="F9F9F9"/>
+            <w:tcMar>
+              <w:top w:w="48" w:type="dxa"/>
+              <w:left w:w="96" w:type="dxa"/>
+              <w:bottom w:w="48" w:type="dxa"/>
+              <w:right w:w="96" w:type="dxa"/>
+            </w:tcMar>
+            <w:vAlign w:val="center"/>
+            <w:hideMark/>
+          </w:tcPr>
+          <w:p>
+            <w:pPr>
+              <w:spacing w:before="240" w:after="240"/>
+              <w:rPr>
+                <w:rFonts w:ascii="Helvetica" w:eastAsia="Times New Roman" w:hAnsi="Helvetica" w:cs="Times New Roman"/>
+                <w:color w:val="000000"/>
+                <w:sz w:val="21"/>
+                <w:szCs w:val="21"/>
+              </w:rPr>
+            </w:pPr>
+            <w:r>
+              <w:rPr>
+                <w:rFonts w:ascii="Helvetica" w:eastAsia="Times New Roman" w:hAnsi="Helvetica" w:cs="Times New Roman"/>
+                <w:color w:val="000000"/>
+                <w:sz w:val="21"/>
+                <w:szCs w:val="21"/>
+              </w:rPr>
+              <w:t>use queue</w:t>
+            </w:r>
+          </w:p>
+        </w:tc>
+        <w:tc>
+          <w:tcPr>
+            <w:tcW w:w="0" w:type="auto"/>
+            <w:tcBorders>
+              <w:top w:val="single" w:sz="6" w:space="0" w:color="AAAAAA"/>
+              <w:left w:val="single" w:sz="6" w:space="0" w:color="AAAAAA"/>
+              <w:bottom w:val="single" w:sz="6" w:space="0" w:color="AAAAAA"/>
+              <w:right w:val="single" w:sz="6" w:space="0" w:color="AAAAAA"/>
+            </w:tcBorders>
+            <w:shd w:val="clear" w:color="auto" w:fill="F9F9F9"/>
+            <w:tcMar>
+              <w:top w:w="48" w:type="dxa"/>
+              <w:left w:w="96" w:type="dxa"/>
+              <w:bottom w:w="48" w:type="dxa"/>
+              <w:right w:w="96" w:type="dxa"/>
+            </w:tcMar>
+            <w:vAlign w:val="center"/>
+            <w:hideMark/>
+          </w:tcPr>
+          <w:p>
+            <w:pPr>
+              <w:spacing w:before="240" w:after="240"/>
+              <w:rPr>
+                <w:rFonts w:ascii="Helvetica" w:eastAsia="Times New Roman" w:hAnsi="Helvetica" w:cs="Times New Roman"/>
+                <w:color w:val="000000"/>
+                <w:sz w:val="21"/>
+                <w:szCs w:val="21"/>
+              </w:rPr>
+            </w:pPr>
+            <w:r>
+              <w:rPr>
+                <w:rFonts w:ascii="Helvetica" w:eastAsia="Times New Roman" w:hAnsi="Helvetica" w:cs="Times New Roman"/>
+                <w:color w:val="000000"/>
+                <w:sz w:val="21"/>
+                <w:szCs w:val="21"/>
+              </w:rPr>
+              <w:t>22/12/2015</w:t>
+            </w:r>
+          </w:p>
+        </w:tc>
+      </w:tr>
+      <w:tr>
+        <w:tc>
+          <w:tcPr>
+            <w:tcW w:w="0" w:type="auto"/>
+            <w:tcBorders>
+              <w:top w:val="single" w:sz="6" w:space="0" w:color="AAAAAA"/>
+              <w:left w:val="single" w:sz="6" w:space="0" w:color="AAAAAA"/>
+              <w:bottom w:val="single" w:sz="6" w:space="0" w:color="AAAAAA"/>
+              <w:right w:val="single" w:sz="6" w:space="0" w:color="AAAAAA"/>
+            </w:tcBorders>
+            <w:shd w:val="clear" w:color="auto" w:fill="F9F9F9"/>
+            <w:tcMar>
+              <w:top w:w="48" w:type="dxa"/>
+              <w:left w:w="96" w:type="dxa"/>
+              <w:bottom w:w="48" w:type="dxa"/>
+              <w:right w:w="96" w:type="dxa"/>
+            </w:tcMar>
+            <w:vAlign w:val="center"/>
+            <w:hideMark/>
+          </w:tcPr>
+          <w:p>
+            <w:pPr>
+              <w:spacing w:before="240" w:after="240"/>
+              <w:rPr>
+                <w:rFonts w:ascii="Helvetica" w:eastAsia="Times New Roman" w:hAnsi="Helvetica" w:cs="Times New Roman"/>
+                <w:color w:val="000000"/>
+                <w:sz w:val="21"/>
+                <w:szCs w:val="21"/>
+              </w:rPr>
+            </w:pPr>
+            <w:r>
+              <w:rPr>
+                <w:rFonts w:ascii="Helvetica" w:eastAsia="Times New Roman" w:hAnsi="Helvetica" w:cs="Times New Roman"/>
+                <w:color w:val="000000"/>
+                <w:sz w:val="21"/>
+                <w:szCs w:val="21"/>
+              </w:rPr>
+              <w:t>Binary Tree Level Order Traversal</w:t>
+            </w:r>
+          </w:p>
+        </w:tc>
+        <w:tc>
+          <w:tcPr>
+            <w:tcW w:w="0" w:type="auto"/>
+            <w:tcBorders>
+              <w:top w:val="single" w:sz="6" w:space="0" w:color="AAAAAA"/>
+              <w:left w:val="single" w:sz="6" w:space="0" w:color="AAAAAA"/>
+              <w:bottom w:val="single" w:sz="6" w:space="0" w:color="AAAAAA"/>
+              <w:right w:val="single" w:sz="6" w:space="0" w:color="AAAAAA"/>
+            </w:tcBorders>
+            <w:shd w:val="clear" w:color="auto" w:fill="F9F9F9"/>
+            <w:tcMar>
+              <w:top w:w="48" w:type="dxa"/>
+              <w:left w:w="96" w:type="dxa"/>
+              <w:bottom w:w="48" w:type="dxa"/>
+              <w:right w:w="96" w:type="dxa"/>
+            </w:tcMar>
+            <w:vAlign w:val="center"/>
+            <w:hideMark/>
+          </w:tcPr>
+          <w:p>
+            <w:pPr>
+              <w:spacing w:before="240" w:after="240"/>
+              <w:rPr>
+                <w:rFonts w:ascii="Helvetica" w:eastAsia="Times New Roman" w:hAnsi="Helvetica" w:cs="Times New Roman"/>
+                <w:color w:val="000000"/>
+                <w:sz w:val="21"/>
+                <w:szCs w:val="21"/>
+              </w:rPr>
+            </w:pPr>
+            <w:r>
+              <w:rPr>
+                <w:rFonts w:ascii="Helvetica" w:eastAsia="Times New Roman" w:hAnsi="Helvetica" w:cs="Times New Roman"/>
+                <w:color w:val="000000"/>
+                <w:sz w:val="21"/>
+                <w:szCs w:val="21"/>
+              </w:rPr>
+              <w:t>http://www.lintcode.com/en/problem/binary-tree-level-order-traversal/</w:t>
+            </w:r>
+          </w:p>
+        </w:tc>
+        <w:tc>
+          <w:tcPr>
+            <w:tcW w:w="0" w:type="auto"/>
+            <w:tcBorders>
+              <w:top w:val="single" w:sz="6" w:space="0" w:color="AAAAAA"/>
+              <w:left w:val="single" w:sz="6" w:space="0" w:color="AAAAAA"/>
+              <w:bottom w:val="single" w:sz="6" w:space="0" w:color="AAAAAA"/>
+              <w:right w:val="single" w:sz="6" w:space="0" w:color="AAAAAA"/>
+            </w:tcBorders>
+            <w:shd w:val="clear" w:color="auto" w:fill="F9F9F9"/>
+            <w:tcMar>
+              <w:top w:w="48" w:type="dxa"/>
+              <w:left w:w="96" w:type="dxa"/>
+              <w:bottom w:w="48" w:type="dxa"/>
+              <w:right w:w="96" w:type="dxa"/>
+            </w:tcMar>
+            <w:vAlign w:val="center"/>
+            <w:hideMark/>
+          </w:tcPr>
+          <w:p>
+            <w:pPr>
+              <w:spacing w:before="240" w:after="240"/>
+              <w:rPr>
+                <w:rFonts w:ascii="Helvetica" w:eastAsia="Times New Roman" w:hAnsi="Helvetica" w:cs="Times New Roman"/>
+                <w:color w:val="000000"/>
+                <w:sz w:val="21"/>
+                <w:szCs w:val="21"/>
+              </w:rPr>
+            </w:pPr>
+            <w:proofErr w:type="gramStart"/>
+            <w:r>
+              <w:rPr>
+                <w:rFonts w:ascii="Helvetica" w:eastAsia="Times New Roman" w:hAnsi="Helvetica" w:cs="Times New Roman"/>
+                <w:color w:val="000000"/>
+                <w:sz w:val="21"/>
+                <w:szCs w:val="21"/>
+              </w:rPr>
+              <w:t>recursion?,</w:t>
+            </w:r>
+            <w:proofErr w:type="gramEnd"/>
+            <w:r>
+              <w:rPr>
+                <w:rFonts w:ascii="Helvetica" w:eastAsia="Times New Roman" w:hAnsi="Helvetica" w:cs="Times New Roman"/>
+                <w:color w:val="000000"/>
+                <w:sz w:val="21"/>
+                <w:szCs w:val="21"/>
+              </w:rPr>
+              <w:t xml:space="preserve"> store level also</w:t>
+            </w:r>
+          </w:p>
+        </w:tc>
+        <w:tc>
+          <w:tcPr>
+            <w:tcW w:w="0" w:type="auto"/>
+            <w:tcBorders>
+              <w:top w:val="single" w:sz="6" w:space="0" w:color="AAAAAA"/>
+              <w:left w:val="single" w:sz="6" w:space="0" w:color="AAAAAA"/>
+              <w:bottom w:val="single" w:sz="6" w:space="0" w:color="AAAAAA"/>
+              <w:right w:val="single" w:sz="6" w:space="0" w:color="AAAAAA"/>
+            </w:tcBorders>
+            <w:shd w:val="clear" w:color="auto" w:fill="F9F9F9"/>
+            <w:tcMar>
+              <w:top w:w="48" w:type="dxa"/>
+              <w:left w:w="96" w:type="dxa"/>
+              <w:bottom w:w="48" w:type="dxa"/>
+              <w:right w:w="96" w:type="dxa"/>
+            </w:tcMar>
+            <w:vAlign w:val="center"/>
+            <w:hideMark/>
+          </w:tcPr>
+          <w:p>
+            <w:pPr>
+              <w:spacing w:before="240" w:after="240"/>
+              <w:rPr>
+                <w:rFonts w:ascii="Helvetica" w:eastAsia="Times New Roman" w:hAnsi="Helvetica" w:cs="Times New Roman"/>
+                <w:color w:val="000000"/>
+                <w:sz w:val="21"/>
+                <w:szCs w:val="21"/>
+              </w:rPr>
+            </w:pPr>
+            <w:r>
+              <w:rPr>
+                <w:rFonts w:ascii="Helvetica" w:eastAsia="Times New Roman" w:hAnsi="Helvetica" w:cs="Times New Roman"/>
+                <w:color w:val="000000"/>
+                <w:sz w:val="21"/>
+                <w:szCs w:val="21"/>
+              </w:rPr>
+              <w:t>23/12/2015</w:t>
+            </w:r>
+          </w:p>
+        </w:tc>
+      </w:tr>
+      <w:tr>
+        <w:tc>
+          <w:tcPr>
+            <w:tcW w:w="0" w:type="auto"/>
+            <w:tcBorders>
+              <w:top w:val="single" w:sz="6" w:space="0" w:color="AAAAAA"/>
+              <w:left w:val="single" w:sz="6" w:space="0" w:color="AAAAAA"/>
+              <w:bottom w:val="single" w:sz="6" w:space="0" w:color="AAAAAA"/>
+              <w:right w:val="single" w:sz="6" w:space="0" w:color="AAAAAA"/>
+            </w:tcBorders>
+            <w:shd w:val="clear" w:color="auto" w:fill="F9F9F9"/>
+            <w:tcMar>
+              <w:top w:w="48" w:type="dxa"/>
+              <w:left w:w="96" w:type="dxa"/>
+              <w:bottom w:w="48" w:type="dxa"/>
+              <w:right w:w="96" w:type="dxa"/>
+            </w:tcMar>
+            <w:vAlign w:val="center"/>
+            <w:hideMark/>
+          </w:tcPr>
+          <w:p>
+            <w:pPr>
+              <w:spacing w:before="240" w:after="240"/>
+              <w:rPr>
+                <w:rFonts w:ascii="Helvetica" w:eastAsia="Times New Roman" w:hAnsi="Helvetica" w:cs="Times New Roman"/>
+                <w:color w:val="000000"/>
+                <w:sz w:val="21"/>
+                <w:szCs w:val="21"/>
+              </w:rPr>
+            </w:pPr>
+            <w:r>
+              <w:rPr>
+                <w:rFonts w:ascii="Helvetica" w:eastAsia="Times New Roman" w:hAnsi="Helvetica" w:cs="Times New Roman"/>
+                <w:color w:val="000000"/>
+                <w:sz w:val="21"/>
+                <w:szCs w:val="21"/>
+              </w:rPr>
+              <w:t>Binary Tree Level Order Traversal II</w:t>
+            </w:r>
+          </w:p>
+        </w:tc>
+        <w:tc>
+          <w:tcPr>
+            <w:tcW w:w="0" w:type="auto"/>
+            <w:tcBorders>
+              <w:top w:val="single" w:sz="6" w:space="0" w:color="AAAAAA"/>
+              <w:left w:val="single" w:sz="6" w:space="0" w:color="AAAAAA"/>
+              <w:bottom w:val="single" w:sz="6" w:space="0" w:color="AAAAAA"/>
+              <w:right w:val="single" w:sz="6" w:space="0" w:color="AAAAAA"/>
+            </w:tcBorders>
+            <w:shd w:val="clear" w:color="auto" w:fill="F9F9F9"/>
+            <w:tcMar>
+              <w:top w:w="48" w:type="dxa"/>
+              <w:left w:w="96" w:type="dxa"/>
+              <w:bottom w:w="48" w:type="dxa"/>
+              <w:right w:w="96" w:type="dxa"/>
+            </w:tcMar>
+            <w:vAlign w:val="center"/>
+            <w:hideMark/>
+          </w:tcPr>
+          <w:p>
+            <w:pPr>
+              <w:spacing w:before="240" w:after="240"/>
+              <w:rPr>
+                <w:rFonts w:ascii="Helvetica" w:eastAsia="Times New Roman" w:hAnsi="Helvetica" w:cs="Times New Roman"/>
+                <w:color w:val="000000"/>
+                <w:sz w:val="21"/>
+                <w:szCs w:val="21"/>
+              </w:rPr>
+            </w:pPr>
+            <w:r>
+              <w:rPr>
+                <w:rFonts w:ascii="Helvetica" w:eastAsia="Times New Roman" w:hAnsi="Helvetica" w:cs="Times New Roman"/>
+                <w:color w:val="000000"/>
+                <w:sz w:val="21"/>
+                <w:szCs w:val="21"/>
+              </w:rPr>
+              <w:t>http://www.lintcode.com/en/problem/binary-tree-level-order-traversal-ii/</w:t>
+            </w:r>
+          </w:p>
+        </w:tc>
+        <w:tc>
+          <w:tcPr>
+            <w:tcW w:w="0" w:type="auto"/>
+            <w:tcBorders>
+              <w:top w:val="single" w:sz="6" w:space="0" w:color="AAAAAA"/>
+              <w:left w:val="single" w:sz="6" w:space="0" w:color="AAAAAA"/>
+              <w:bottom w:val="single" w:sz="6" w:space="0" w:color="AAAAAA"/>
+              <w:right w:val="single" w:sz="6" w:space="0" w:color="AAAAAA"/>
+            </w:tcBorders>
+            <w:shd w:val="clear" w:color="auto" w:fill="F9F9F9"/>
+            <w:tcMar>
+              <w:top w:w="48" w:type="dxa"/>
+              <w:left w:w="96" w:type="dxa"/>
+              <w:bottom w:w="48" w:type="dxa"/>
+              <w:right w:w="96" w:type="dxa"/>
+            </w:tcMar>
+            <w:vAlign w:val="center"/>
+            <w:hideMark/>
+          </w:tcPr>
+          <w:p>
+            <w:pPr>
+              <w:spacing w:before="240" w:after="240"/>
+              <w:rPr>
+                <w:rFonts w:ascii="Helvetica" w:eastAsia="Times New Roman" w:hAnsi="Helvetica" w:cs="Times New Roman"/>
+                <w:color w:val="000000"/>
+                <w:sz w:val="21"/>
+                <w:szCs w:val="21"/>
+              </w:rPr>
+            </w:pPr>
+            <w:r>
+              <w:rPr>
+                <w:rFonts w:ascii="Helvetica" w:eastAsia="Times New Roman" w:hAnsi="Helvetica" w:cs="Times New Roman"/>
+                <w:color w:val="000000"/>
+                <w:sz w:val="21"/>
+                <w:szCs w:val="21"/>
+              </w:rPr>
+              <w:t>just reverse</w:t>
+            </w:r>
+          </w:p>
+        </w:tc>
+        <w:tc>
+          <w:tcPr>
+            <w:tcW w:w="0" w:type="auto"/>
+            <w:tcBorders>
+              <w:top w:val="single" w:sz="6" w:space="0" w:color="AAAAAA"/>
+              <w:left w:val="single" w:sz="6" w:space="0" w:color="AAAAAA"/>
+              <w:bottom w:val="single" w:sz="6" w:space="0" w:color="AAAAAA"/>
+              <w:right w:val="single" w:sz="6" w:space="0" w:color="AAAAAA"/>
+            </w:tcBorders>
+            <w:shd w:val="clear" w:color="auto" w:fill="F9F9F9"/>
+            <w:tcMar>
+              <w:top w:w="48" w:type="dxa"/>
+              <w:left w:w="96" w:type="dxa"/>
+              <w:bottom w:w="48" w:type="dxa"/>
+              <w:right w:w="96" w:type="dxa"/>
+            </w:tcMar>
+            <w:vAlign w:val="center"/>
+            <w:hideMark/>
+          </w:tcPr>
+          <w:p>
+            <w:pPr>
+              <w:spacing w:before="240" w:after="240"/>
+              <w:rPr>
+                <w:rFonts w:ascii="Helvetica" w:eastAsia="Times New Roman" w:hAnsi="Helvetica" w:cs="Times New Roman"/>
+                <w:color w:val="000000"/>
+                <w:sz w:val="21"/>
+                <w:szCs w:val="21"/>
+              </w:rPr>
+            </w:pPr>
+            <w:r>
+              <w:rPr>
+                <w:rFonts w:ascii="Helvetica" w:eastAsia="Times New Roman" w:hAnsi="Helvetica" w:cs="Times New Roman"/>
+                <w:color w:val="000000"/>
+                <w:sz w:val="21"/>
+                <w:szCs w:val="21"/>
+              </w:rPr>
+              <w:t>23/12/2015</w:t>
+            </w:r>
+          </w:p>
+        </w:tc>
+      </w:tr>
+      <w:tr>
+        <w:tc>
+          <w:tcPr>
+            <w:tcW w:w="0" w:type="auto"/>
+            <w:tcBorders>
+              <w:top w:val="single" w:sz="6" w:space="0" w:color="AAAAAA"/>
+              <w:left w:val="single" w:sz="6" w:space="0" w:color="AAAAAA"/>
+              <w:bottom w:val="single" w:sz="6" w:space="0" w:color="AAAAAA"/>
+              <w:right w:val="single" w:sz="6" w:space="0" w:color="AAAAAA"/>
+            </w:tcBorders>
+            <w:shd w:val="clear" w:color="auto" w:fill="F9F9F9"/>
+            <w:tcMar>
+              <w:top w:w="48" w:type="dxa"/>
+              <w:left w:w="96" w:type="dxa"/>
+              <w:bottom w:w="48" w:type="dxa"/>
+              <w:right w:w="96" w:type="dxa"/>
+            </w:tcMar>
+            <w:vAlign w:val="center"/>
+            <w:hideMark/>
+          </w:tcPr>
+          <w:p>
+            <w:pPr>
+              <w:spacing w:before="240" w:after="240"/>
+              <w:rPr>
+                <w:rFonts w:ascii="Helvetica" w:eastAsia="Times New Roman" w:hAnsi="Helvetica" w:cs="Times New Roman"/>
+                <w:color w:val="000000"/>
+                <w:sz w:val="21"/>
+                <w:szCs w:val="21"/>
+              </w:rPr>
+            </w:pPr>
+            <w:r>
+              <w:rPr>
+                <w:rFonts w:ascii="Helvetica" w:eastAsia="Times New Roman" w:hAnsi="Helvetica" w:cs="Times New Roman"/>
+                <w:color w:val="000000"/>
+                <w:sz w:val="21"/>
+                <w:szCs w:val="21"/>
+              </w:rPr>
+              <w:t>Binary Tree Zigzag Level Order Traversal</w:t>
+            </w:r>
+          </w:p>
+        </w:tc>
+        <w:tc>
+          <w:tcPr>
+            <w:tcW w:w="0" w:type="auto"/>
+            <w:tcBorders>
+              <w:top w:val="single" w:sz="6" w:space="0" w:color="AAAAAA"/>
+              <w:left w:val="single" w:sz="6" w:space="0" w:color="AAAAAA"/>
+              <w:bottom w:val="single" w:sz="6" w:space="0" w:color="AAAAAA"/>
+              <w:right w:val="single" w:sz="6" w:space="0" w:color="AAAAAA"/>
+            </w:tcBorders>
+            <w:shd w:val="clear" w:color="auto" w:fill="F9F9F9"/>
+            <w:tcMar>
+              <w:top w:w="48" w:type="dxa"/>
+              <w:left w:w="96" w:type="dxa"/>
+              <w:bottom w:w="48" w:type="dxa"/>
+              <w:right w:w="96" w:type="dxa"/>
+            </w:tcMar>
+            <w:vAlign w:val="center"/>
+            <w:hideMark/>
+          </w:tcPr>
+          <w:p>
+            <w:pPr>
+              <w:spacing w:before="240" w:after="240"/>
+              <w:rPr>
+                <w:rFonts w:ascii="Helvetica" w:eastAsia="Times New Roman" w:hAnsi="Helvetica" w:cs="Times New Roman"/>
+                <w:color w:val="000000"/>
+                <w:sz w:val="21"/>
+                <w:szCs w:val="21"/>
+              </w:rPr>
+            </w:pPr>
+          </w:p>
+        </w:tc>
+        <w:tc>
+          <w:tcPr>
+            <w:tcW w:w="0" w:type="auto"/>
+            <w:tcBorders>
+              <w:top w:val="single" w:sz="6" w:space="0" w:color="AAAAAA"/>
+              <w:left w:val="single" w:sz="6" w:space="0" w:color="AAAAAA"/>
+              <w:bottom w:val="single" w:sz="6" w:space="0" w:color="AAAAAA"/>
+              <w:right w:val="single" w:sz="6" w:space="0" w:color="AAAAAA"/>
+            </w:tcBorders>
+            <w:shd w:val="clear" w:color="auto" w:fill="F9F9F9"/>
+            <w:tcMar>
+              <w:top w:w="48" w:type="dxa"/>
+              <w:left w:w="96" w:type="dxa"/>
+              <w:bottom w:w="48" w:type="dxa"/>
+              <w:right w:w="96" w:type="dxa"/>
+            </w:tcMar>
+            <w:vAlign w:val="center"/>
+            <w:hideMark/>
+          </w:tcPr>
+          <w:p>
+            <w:pPr>
+              <w:spacing w:before="240" w:after="240"/>
+              <w:rPr>
+                <w:rFonts w:ascii="Helvetica" w:eastAsia="Times New Roman" w:hAnsi="Helvetica" w:cs="Times New Roman"/>
+                <w:color w:val="000000"/>
+                <w:sz w:val="21"/>
+                <w:szCs w:val="21"/>
+              </w:rPr>
+            </w:pPr>
+            <w:proofErr w:type="gramStart"/>
+            <w:r>
+              <w:rPr>
+                <w:rFonts w:ascii="Helvetica" w:eastAsia="Times New Roman" w:hAnsi="Helvetica" w:cs="Times New Roman"/>
+                <w:color w:val="000000"/>
+                <w:sz w:val="21"/>
+                <w:szCs w:val="21"/>
+              </w:rPr>
+              <w:t>if(</w:t>
+            </w:r>
+            <w:proofErr w:type="spellStart"/>
+            <w:proofErr w:type="gramEnd"/>
+            <w:r>
+              <w:rPr>
+                <w:rFonts w:ascii="Helvetica" w:eastAsia="Times New Roman" w:hAnsi="Helvetica" w:cs="Times New Roman"/>
+                <w:color w:val="000000"/>
+                <w:sz w:val="21"/>
+                <w:szCs w:val="21"/>
+              </w:rPr>
+              <w:t>i</w:t>
+            </w:r>
+            <w:proofErr w:type="spellEnd"/>
+            <w:r>
+              <w:rPr>
+                <w:rFonts w:ascii="Helvetica" w:eastAsia="Times New Roman" w:hAnsi="Helvetica" w:cs="Times New Roman"/>
+                <w:color w:val="000000"/>
+                <w:sz w:val="21"/>
+                <w:szCs w:val="21"/>
+              </w:rPr>
+              <w:t>++ &amp; 0x1)</w:t>
+            </w:r>
+          </w:p>
+        </w:tc>
+        <w:tc>
+          <w:tcPr>
+            <w:tcW w:w="0" w:type="auto"/>
+            <w:tcBorders>
+              <w:top w:val="single" w:sz="6" w:space="0" w:color="AAAAAA"/>
+              <w:left w:val="single" w:sz="6" w:space="0" w:color="AAAAAA"/>
+              <w:bottom w:val="single" w:sz="6" w:space="0" w:color="AAAAAA"/>
+              <w:right w:val="single" w:sz="6" w:space="0" w:color="AAAAAA"/>
+            </w:tcBorders>
+            <w:shd w:val="clear" w:color="auto" w:fill="F9F9F9"/>
+            <w:tcMar>
+              <w:top w:w="48" w:type="dxa"/>
+              <w:left w:w="96" w:type="dxa"/>
+              <w:bottom w:w="48" w:type="dxa"/>
+              <w:right w:w="96" w:type="dxa"/>
+            </w:tcMar>
+            <w:vAlign w:val="center"/>
+            <w:hideMark/>
+          </w:tcPr>
+          <w:p>
+            <w:pPr>
+              <w:spacing w:before="240" w:after="240"/>
+              <w:rPr>
+                <w:rFonts w:ascii="Helvetica" w:eastAsia="Times New Roman" w:hAnsi="Helvetica" w:cs="Times New Roman"/>
+                <w:color w:val="000000"/>
+                <w:sz w:val="21"/>
+                <w:szCs w:val="21"/>
+              </w:rPr>
+            </w:pPr>
+            <w:r>
+              <w:rPr>
+                <w:rFonts w:ascii="Helvetica" w:eastAsia="Times New Roman" w:hAnsi="Helvetica" w:cs="Times New Roman"/>
+                <w:color w:val="000000"/>
+                <w:sz w:val="21"/>
+                <w:szCs w:val="21"/>
+              </w:rPr>
+              <w:t>23/12/2015</w:t>
+            </w:r>
+          </w:p>
+        </w:tc>
+      </w:tr>
+      <w:tr>
+        <w:tc>
+          <w:tcPr>
+            <w:tcW w:w="0" w:type="auto"/>
+            <w:tcBorders>
+              <w:top w:val="single" w:sz="6" w:space="0" w:color="AAAAAA"/>
+              <w:left w:val="single" w:sz="6" w:space="0" w:color="AAAAAA"/>
+              <w:bottom w:val="single" w:sz="6" w:space="0" w:color="AAAAAA"/>
+              <w:right w:val="single" w:sz="6" w:space="0" w:color="AAAAAA"/>
+            </w:tcBorders>
+            <w:shd w:val="clear" w:color="auto" w:fill="F9F9F9"/>
+            <w:tcMar>
+              <w:top w:w="48" w:type="dxa"/>
+              <w:left w:w="96" w:type="dxa"/>
+              <w:bottom w:w="48" w:type="dxa"/>
+              <w:right w:w="96" w:type="dxa"/>
+            </w:tcMar>
+            <w:vAlign w:val="center"/>
+            <w:hideMark/>
+          </w:tcPr>
+          <w:p>
+            <w:pPr>
+              <w:spacing w:before="240" w:after="240"/>
+              <w:rPr>
+                <w:rFonts w:ascii="Helvetica" w:eastAsia="Times New Roman" w:hAnsi="Helvetica" w:cs="Times New Roman"/>
+                <w:color w:val="000000"/>
+                <w:sz w:val="21"/>
+                <w:szCs w:val="21"/>
+              </w:rPr>
+            </w:pPr>
+            <w:r>
+              <w:rPr>
+                <w:rFonts w:ascii="Helvetica" w:eastAsia="Times New Roman" w:hAnsi="Helvetica" w:cs="Times New Roman"/>
+                <w:color w:val="000000"/>
+                <w:sz w:val="21"/>
+                <w:szCs w:val="21"/>
+              </w:rPr>
+              <w:t>Validate Binary Search Tree</w:t>
+            </w:r>
+          </w:p>
+        </w:tc>
+        <w:tc>
+          <w:tcPr>
+            <w:tcW w:w="0" w:type="auto"/>
+            <w:tcBorders>
+              <w:top w:val="single" w:sz="6" w:space="0" w:color="AAAAAA"/>
+              <w:left w:val="single" w:sz="6" w:space="0" w:color="AAAAAA"/>
+              <w:bottom w:val="single" w:sz="6" w:space="0" w:color="AAAAAA"/>
+              <w:right w:val="single" w:sz="6" w:space="0" w:color="AAAAAA"/>
+            </w:tcBorders>
+            <w:shd w:val="clear" w:color="auto" w:fill="F9F9F9"/>
+            <w:tcMar>
+              <w:top w:w="48" w:type="dxa"/>
+              <w:left w:w="96" w:type="dxa"/>
+              <w:bottom w:w="48" w:type="dxa"/>
+              <w:right w:w="96" w:type="dxa"/>
+            </w:tcMar>
+            <w:vAlign w:val="center"/>
+            <w:hideMark/>
+          </w:tcPr>
+          <w:p>
+            <w:pPr>
+              <w:spacing w:before="240" w:after="240"/>
+              <w:rPr>
+                <w:rFonts w:ascii="Helvetica" w:eastAsia="Times New Roman" w:hAnsi="Helvetica" w:cs="Times New Roman"/>
+                <w:color w:val="000000"/>
+                <w:sz w:val="21"/>
+                <w:szCs w:val="21"/>
+              </w:rPr>
+            </w:pPr>
+            <w:r>
+              <w:rPr>
+                <w:rFonts w:ascii="Helvetica" w:eastAsia="Times New Roman" w:hAnsi="Helvetica" w:cs="Times New Roman"/>
+                <w:color w:val="000000"/>
+                <w:sz w:val="21"/>
+                <w:szCs w:val="21"/>
+              </w:rPr>
+              <w:t>http://www.lintcode.com/en/problem/validate-binary-search-tree/</w:t>
+            </w:r>
+          </w:p>
+        </w:tc>
+        <w:tc>
+          <w:tcPr>
+            <w:tcW w:w="0" w:type="auto"/>
+            <w:tcBorders>
+              <w:top w:val="single" w:sz="6" w:space="0" w:color="AAAAAA"/>
+              <w:left w:val="single" w:sz="6" w:space="0" w:color="AAAAAA"/>
+              <w:bottom w:val="single" w:sz="6" w:space="0" w:color="AAAAAA"/>
+              <w:right w:val="single" w:sz="6" w:space="0" w:color="AAAAAA"/>
+            </w:tcBorders>
+            <w:shd w:val="clear" w:color="auto" w:fill="F9F9F9"/>
+            <w:tcMar>
+              <w:top w:w="48" w:type="dxa"/>
+              <w:left w:w="96" w:type="dxa"/>
+              <w:bottom w:w="48" w:type="dxa"/>
+              <w:right w:w="96" w:type="dxa"/>
+            </w:tcMar>
+            <w:vAlign w:val="center"/>
+            <w:hideMark/>
+          </w:tcPr>
+          <w:p>
+            <w:pPr>
+              <w:spacing w:before="240" w:after="240"/>
+              <w:rPr>
+                <w:rFonts w:ascii="Helvetica" w:eastAsia="Times New Roman" w:hAnsi="Helvetica" w:cs="Times New Roman"/>
+                <w:color w:val="000000"/>
+                <w:sz w:val="21"/>
+                <w:szCs w:val="21"/>
+              </w:rPr>
+            </w:pPr>
+            <w:r>
+              <w:rPr>
+                <w:rFonts w:ascii="Helvetica" w:eastAsia="Times New Roman" w:hAnsi="Helvetica" w:cs="Times New Roman"/>
+                <w:color w:val="000000"/>
+                <w:sz w:val="21"/>
+                <w:szCs w:val="21"/>
+              </w:rPr>
+              <w:t>root-&gt;</w:t>
+            </w:r>
+            <w:proofErr w:type="spellStart"/>
+            <w:r>
+              <w:rPr>
+                <w:rFonts w:ascii="Helvetica" w:eastAsia="Times New Roman" w:hAnsi="Helvetica" w:cs="Times New Roman"/>
+                <w:color w:val="000000"/>
+                <w:sz w:val="21"/>
+                <w:szCs w:val="21"/>
+              </w:rPr>
+              <w:t>val</w:t>
+            </w:r>
+            <w:proofErr w:type="spellEnd"/>
+            <w:r>
+              <w:rPr>
+                <w:rFonts w:ascii="Helvetica" w:eastAsia="Times New Roman" w:hAnsi="Helvetica" w:cs="Times New Roman"/>
+                <w:color w:val="000000"/>
+                <w:sz w:val="21"/>
+                <w:szCs w:val="21"/>
+              </w:rPr>
+              <w:t xml:space="preserve"> == INT_MAX or INT_MIN</w:t>
+            </w:r>
+          </w:p>
+        </w:tc>
+        <w:tc>
+          <w:tcPr>
+            <w:tcW w:w="0" w:type="auto"/>
+            <w:tcBorders>
+              <w:top w:val="single" w:sz="6" w:space="0" w:color="AAAAAA"/>
+              <w:left w:val="single" w:sz="6" w:space="0" w:color="AAAAAA"/>
+              <w:bottom w:val="single" w:sz="6" w:space="0" w:color="AAAAAA"/>
+              <w:right w:val="single" w:sz="6" w:space="0" w:color="AAAAAA"/>
+            </w:tcBorders>
+            <w:shd w:val="clear" w:color="auto" w:fill="F9F9F9"/>
+            <w:tcMar>
+              <w:top w:w="48" w:type="dxa"/>
+              <w:left w:w="96" w:type="dxa"/>
+              <w:bottom w:w="48" w:type="dxa"/>
+              <w:right w:w="96" w:type="dxa"/>
+            </w:tcMar>
+            <w:vAlign w:val="center"/>
+            <w:hideMark/>
+          </w:tcPr>
+          <w:p>
+            <w:pPr>
+              <w:spacing w:before="240" w:after="240"/>
+              <w:rPr>
+                <w:rFonts w:ascii="Helvetica" w:eastAsia="Times New Roman" w:hAnsi="Helvetica" w:cs="Times New Roman"/>
+                <w:color w:val="000000"/>
+                <w:sz w:val="21"/>
+                <w:szCs w:val="21"/>
+              </w:rPr>
+            </w:pPr>
+            <w:r>
+              <w:rPr>
+                <w:rFonts w:ascii="Helvetica" w:eastAsia="Times New Roman" w:hAnsi="Helvetica" w:cs="Times New Roman"/>
+                <w:color w:val="000000"/>
+                <w:sz w:val="21"/>
+                <w:szCs w:val="21"/>
+              </w:rPr>
+              <w:t>23/12/2015</w:t>
+            </w:r>
+          </w:p>
+        </w:tc>
+      </w:tr>
+      <w:tr>
+        <w:tc>
+          <w:tcPr>
+            <w:tcW w:w="0" w:type="auto"/>
+            <w:tcBorders>
+              <w:top w:val="single" w:sz="6" w:space="0" w:color="AAAAAA"/>
+              <w:left w:val="single" w:sz="6" w:space="0" w:color="AAAAAA"/>
+              <w:bottom w:val="single" w:sz="6" w:space="0" w:color="AAAAAA"/>
+              <w:right w:val="single" w:sz="6" w:space="0" w:color="AAAAAA"/>
+            </w:tcBorders>
+            <w:shd w:val="clear" w:color="auto" w:fill="F9F9F9"/>
+            <w:tcMar>
+              <w:top w:w="48" w:type="dxa"/>
+              <w:left w:w="96" w:type="dxa"/>
+              <w:bottom w:w="48" w:type="dxa"/>
+              <w:right w:w="96" w:type="dxa"/>
+            </w:tcMar>
+            <w:vAlign w:val="center"/>
+            <w:hideMark/>
+          </w:tcPr>
+          <w:p>
+            <w:pPr>
+              <w:spacing w:before="240" w:after="240"/>
+              <w:rPr>
+                <w:rFonts w:ascii="Helvetica" w:eastAsia="Times New Roman" w:hAnsi="Helvetica" w:cs="Times New Roman"/>
+                <w:color w:val="000000"/>
+                <w:sz w:val="21"/>
+                <w:szCs w:val="21"/>
+              </w:rPr>
+            </w:pPr>
+            <w:r>
+              <w:rPr>
+                <w:rFonts w:ascii="Helvetica" w:eastAsia="Times New Roman" w:hAnsi="Helvetica" w:cs="Times New Roman"/>
+                <w:color w:val="000000"/>
+                <w:sz w:val="21"/>
+                <w:szCs w:val="21"/>
+              </w:rPr>
+              <w:t>Insert a Node in Binary Search Tree</w:t>
+            </w:r>
+          </w:p>
+        </w:tc>
+        <w:tc>
+          <w:tcPr>
+            <w:tcW w:w="0" w:type="auto"/>
+            <w:tcBorders>
+              <w:top w:val="single" w:sz="6" w:space="0" w:color="AAAAAA"/>
+              <w:left w:val="single" w:sz="6" w:space="0" w:color="AAAAAA"/>
+              <w:bottom w:val="single" w:sz="6" w:space="0" w:color="AAAAAA"/>
+              <w:right w:val="single" w:sz="6" w:space="0" w:color="AAAAAA"/>
+            </w:tcBorders>
+            <w:shd w:val="clear" w:color="auto" w:fill="F9F9F9"/>
+            <w:tcMar>
+              <w:top w:w="48" w:type="dxa"/>
+              <w:left w:w="96" w:type="dxa"/>
+              <w:bottom w:w="48" w:type="dxa"/>
+              <w:right w:w="96" w:type="dxa"/>
+            </w:tcMar>
+            <w:vAlign w:val="center"/>
+            <w:hideMark/>
+          </w:tcPr>
+          <w:p>
+            <w:pPr>
+              <w:spacing w:before="240" w:after="240"/>
+              <w:rPr>
+                <w:rFonts w:ascii="Helvetica" w:eastAsia="Times New Roman" w:hAnsi="Helvetica" w:cs="Times New Roman"/>
+                <w:color w:val="000000"/>
+                <w:sz w:val="21"/>
+                <w:szCs w:val="21"/>
+              </w:rPr>
+            </w:pPr>
+            <w:r>
+              <w:rPr>
+                <w:rFonts w:ascii="Helvetica" w:eastAsia="Times New Roman" w:hAnsi="Helvetica" w:cs="Times New Roman"/>
+                <w:color w:val="000000"/>
+                <w:sz w:val="21"/>
+                <w:szCs w:val="21"/>
+              </w:rPr>
+              <w:t>http://www.lintcode.com/en/problem/insert-node-in-a-binary-search-tree/</w:t>
+            </w:r>
+          </w:p>
+        </w:tc>
+        <w:tc>
+          <w:tcPr>
+            <w:tcW w:w="0" w:type="auto"/>
+            <w:tcBorders>
+              <w:top w:val="single" w:sz="6" w:space="0" w:color="AAAAAA"/>
+              <w:left w:val="single" w:sz="6" w:space="0" w:color="AAAAAA"/>
+              <w:bottom w:val="single" w:sz="6" w:space="0" w:color="AAAAAA"/>
+              <w:right w:val="single" w:sz="6" w:space="0" w:color="AAAAAA"/>
+            </w:tcBorders>
+            <w:shd w:val="clear" w:color="auto" w:fill="F9F9F9"/>
+            <w:tcMar>
+              <w:top w:w="48" w:type="dxa"/>
+              <w:left w:w="96" w:type="dxa"/>
+              <w:bottom w:w="48" w:type="dxa"/>
+              <w:right w:w="96" w:type="dxa"/>
+            </w:tcMar>
+            <w:vAlign w:val="center"/>
+            <w:hideMark/>
+          </w:tcPr>
+          <w:p>
+            <w:pPr>
+              <w:spacing w:before="240" w:after="240"/>
+              <w:rPr>
+                <w:rFonts w:ascii="Helvetica" w:eastAsia="Times New Roman" w:hAnsi="Helvetica" w:cs="Times New Roman"/>
+                <w:color w:val="000000"/>
+                <w:sz w:val="21"/>
+                <w:szCs w:val="21"/>
+              </w:rPr>
+            </w:pPr>
+            <w:r>
+              <w:rPr>
+                <w:rFonts w:ascii="Helvetica" w:eastAsia="Times New Roman" w:hAnsi="Helvetica" w:cs="Times New Roman"/>
+                <w:color w:val="000000"/>
+                <w:sz w:val="21"/>
+                <w:szCs w:val="21"/>
+              </w:rPr>
+              <w:t>iterative solution</w:t>
+            </w:r>
+          </w:p>
+        </w:tc>
+        <w:tc>
+          <w:tcPr>
+            <w:tcW w:w="0" w:type="auto"/>
+            <w:tcBorders>
+              <w:top w:val="single" w:sz="6" w:space="0" w:color="AAAAAA"/>
+              <w:left w:val="single" w:sz="6" w:space="0" w:color="AAAAAA"/>
+              <w:bottom w:val="single" w:sz="6" w:space="0" w:color="AAAAAA"/>
+              <w:right w:val="single" w:sz="6" w:space="0" w:color="AAAAAA"/>
+            </w:tcBorders>
+            <w:shd w:val="clear" w:color="auto" w:fill="F9F9F9"/>
+            <w:tcMar>
+              <w:top w:w="48" w:type="dxa"/>
+              <w:left w:w="96" w:type="dxa"/>
+              <w:bottom w:w="48" w:type="dxa"/>
+              <w:right w:w="96" w:type="dxa"/>
+            </w:tcMar>
+            <w:vAlign w:val="center"/>
+            <w:hideMark/>
+          </w:tcPr>
+          <w:p>
+            <w:pPr>
+              <w:spacing w:before="240" w:after="240"/>
+              <w:rPr>
+                <w:rFonts w:ascii="Helvetica" w:eastAsia="Times New Roman" w:hAnsi="Helvetica" w:cs="Times New Roman"/>
+                <w:color w:val="000000"/>
+                <w:sz w:val="21"/>
+                <w:szCs w:val="21"/>
+              </w:rPr>
+            </w:pPr>
+            <w:r>
+              <w:rPr>
+                <w:rFonts w:ascii="Helvetica" w:eastAsia="Times New Roman" w:hAnsi="Helvetica" w:cs="Times New Roman"/>
+                <w:color w:val="000000"/>
+                <w:sz w:val="21"/>
+                <w:szCs w:val="21"/>
+              </w:rPr>
+              <w:t>23/12/2015</w:t>
+            </w:r>
+          </w:p>
+        </w:tc>
+      </w:tr>
+      <w:tr>
+        <w:tc>
+          <w:tcPr>
+            <w:tcW w:w="0" w:type="auto"/>
+            <w:tcBorders>
+              <w:top w:val="single" w:sz="6" w:space="0" w:color="AAAAAA"/>
+              <w:left w:val="single" w:sz="6" w:space="0" w:color="AAAAAA"/>
+              <w:bottom w:val="single" w:sz="6" w:space="0" w:color="AAAAAA"/>
+              <w:right w:val="single" w:sz="6" w:space="0" w:color="AAAAAA"/>
+            </w:tcBorders>
+            <w:shd w:val="clear" w:color="auto" w:fill="F9F9F9"/>
+            <w:tcMar>
+              <w:top w:w="48" w:type="dxa"/>
+              <w:left w:w="96" w:type="dxa"/>
+              <w:bottom w:w="48" w:type="dxa"/>
+              <w:right w:w="96" w:type="dxa"/>
+            </w:tcMar>
+            <w:vAlign w:val="center"/>
+            <w:hideMark/>
+          </w:tcPr>
+          <w:p>
+            <w:pPr>
+              <w:spacing w:before="240" w:after="240"/>
+              <w:rPr>
+                <w:rFonts w:ascii="Helvetica" w:eastAsia="Times New Roman" w:hAnsi="Helvetica" w:cs="Times New Roman"/>
+                <w:color w:val="000000"/>
+                <w:sz w:val="21"/>
+                <w:szCs w:val="21"/>
+              </w:rPr>
+            </w:pPr>
+            <w:r>
+              <w:rPr>
+                <w:rFonts w:ascii="Helvetica" w:eastAsia="Times New Roman" w:hAnsi="Helvetica" w:cs="Times New Roman"/>
+                <w:color w:val="000000"/>
+                <w:sz w:val="21"/>
+                <w:szCs w:val="21"/>
+              </w:rPr>
+              <w:t>Search Range in a Binary Search Tree</w:t>
+            </w:r>
+          </w:p>
+        </w:tc>
+        <w:tc>
+          <w:tcPr>
+            <w:tcW w:w="0" w:type="auto"/>
+            <w:tcBorders>
+              <w:top w:val="single" w:sz="6" w:space="0" w:color="AAAAAA"/>
+              <w:left w:val="single" w:sz="6" w:space="0" w:color="AAAAAA"/>
+              <w:bottom w:val="single" w:sz="6" w:space="0" w:color="AAAAAA"/>
+              <w:right w:val="single" w:sz="6" w:space="0" w:color="AAAAAA"/>
+            </w:tcBorders>
+            <w:shd w:val="clear" w:color="auto" w:fill="F9F9F9"/>
+            <w:tcMar>
+              <w:top w:w="48" w:type="dxa"/>
+              <w:left w:w="96" w:type="dxa"/>
+              <w:bottom w:w="48" w:type="dxa"/>
+              <w:right w:w="96" w:type="dxa"/>
+            </w:tcMar>
+            <w:vAlign w:val="center"/>
+            <w:hideMark/>
+          </w:tcPr>
+          <w:p>
+            <w:pPr>
+              <w:spacing w:before="240" w:after="240"/>
+              <w:rPr>
+                <w:rFonts w:ascii="Helvetica" w:eastAsia="Times New Roman" w:hAnsi="Helvetica" w:cs="Times New Roman"/>
+                <w:color w:val="000000"/>
+                <w:sz w:val="21"/>
+                <w:szCs w:val="21"/>
+              </w:rPr>
+            </w:pPr>
+            <w:r>
+              <w:rPr>
+                <w:rFonts w:ascii="Helvetica" w:eastAsia="Times New Roman" w:hAnsi="Helvetica" w:cs="Times New Roman"/>
+                <w:color w:val="000000"/>
+                <w:sz w:val="21"/>
+                <w:szCs w:val="21"/>
+              </w:rPr>
+              <w:t>http://www.lintcode.com/en/problem/search-range-in-binary-search-tree/</w:t>
+            </w:r>
+          </w:p>
+        </w:tc>
+        <w:tc>
+          <w:tcPr>
+            <w:tcW w:w="0" w:type="auto"/>
+            <w:tcBorders>
+              <w:top w:val="single" w:sz="6" w:space="0" w:color="AAAAAA"/>
+              <w:left w:val="single" w:sz="6" w:space="0" w:color="AAAAAA"/>
+              <w:bottom w:val="single" w:sz="6" w:space="0" w:color="AAAAAA"/>
+              <w:right w:val="single" w:sz="6" w:space="0" w:color="AAAAAA"/>
+            </w:tcBorders>
+            <w:shd w:val="clear" w:color="auto" w:fill="F9F9F9"/>
+            <w:tcMar>
+              <w:top w:w="48" w:type="dxa"/>
+              <w:left w:w="96" w:type="dxa"/>
+              <w:bottom w:w="48" w:type="dxa"/>
+              <w:right w:w="96" w:type="dxa"/>
+            </w:tcMar>
+            <w:vAlign w:val="center"/>
+            <w:hideMark/>
+          </w:tcPr>
+          <w:p>
+            <w:pPr>
+              <w:spacing w:before="240" w:after="240"/>
+              <w:rPr>
+                <w:rFonts w:ascii="Helvetica" w:eastAsia="Times New Roman" w:hAnsi="Helvetica" w:cs="Times New Roman"/>
+                <w:color w:val="000000"/>
+                <w:sz w:val="21"/>
+                <w:szCs w:val="21"/>
+              </w:rPr>
+            </w:pPr>
+          </w:p>
+        </w:tc>
+        <w:tc>
+          <w:tcPr>
+            <w:tcW w:w="0" w:type="auto"/>
+            <w:tcBorders>
+              <w:top w:val="single" w:sz="6" w:space="0" w:color="AAAAAA"/>
+              <w:left w:val="single" w:sz="6" w:space="0" w:color="AAAAAA"/>
+              <w:bottom w:val="single" w:sz="6" w:space="0" w:color="AAAAAA"/>
+              <w:right w:val="single" w:sz="6" w:space="0" w:color="AAAAAA"/>
+            </w:tcBorders>
+            <w:shd w:val="clear" w:color="auto" w:fill="F9F9F9"/>
+            <w:tcMar>
+              <w:top w:w="48" w:type="dxa"/>
+              <w:left w:w="96" w:type="dxa"/>
+              <w:bottom w:w="48" w:type="dxa"/>
+              <w:right w:w="96" w:type="dxa"/>
+            </w:tcMar>
+            <w:vAlign w:val="center"/>
+            <w:hideMark/>
+          </w:tcPr>
+          <w:p>
+            <w:pPr>
+              <w:spacing w:before="240" w:after="240"/>
+              <w:rPr>
+                <w:rFonts w:ascii="Helvetica" w:eastAsia="Times New Roman" w:hAnsi="Helvetica" w:cs="Times New Roman"/>
+                <w:color w:val="000000"/>
+                <w:sz w:val="21"/>
+                <w:szCs w:val="21"/>
+              </w:rPr>
+            </w:pPr>
+            <w:r>
+              <w:rPr>
+                <w:rFonts w:ascii="Helvetica" w:eastAsia="Times New Roman" w:hAnsi="Helvetica" w:cs="Times New Roman"/>
+                <w:color w:val="000000"/>
+                <w:sz w:val="21"/>
+                <w:szCs w:val="21"/>
+              </w:rPr>
+              <w:t>23/12/2015</w:t>
+            </w:r>
+          </w:p>
+        </w:tc>
+      </w:tr>
+      <w:tr>
+        <w:tc>
+          <w:tcPr>
+            <w:tcW w:w="0" w:type="auto"/>
+            <w:tcBorders>
+              <w:top w:val="single" w:sz="6" w:space="0" w:color="AAAAAA"/>
+              <w:left w:val="single" w:sz="6" w:space="0" w:color="AAAAAA"/>
+              <w:bottom w:val="single" w:sz="6" w:space="0" w:color="AAAAAA"/>
+              <w:right w:val="single" w:sz="6" w:space="0" w:color="AAAAAA"/>
+            </w:tcBorders>
+            <w:shd w:val="clear" w:color="auto" w:fill="F9F9F9"/>
+            <w:tcMar>
+              <w:top w:w="48" w:type="dxa"/>
+              <w:left w:w="96" w:type="dxa"/>
+              <w:bottom w:w="48" w:type="dxa"/>
+              <w:right w:w="96" w:type="dxa"/>
+            </w:tcMar>
+            <w:vAlign w:val="center"/>
+            <w:hideMark/>
+          </w:tcPr>
+          <w:p>
+            <w:pPr>
+              <w:spacing w:before="240" w:after="240"/>
+              <w:rPr>
+                <w:rFonts w:ascii="Helvetica" w:eastAsia="Times New Roman" w:hAnsi="Helvetica" w:cs="Times New Roman"/>
+                <w:color w:val="000000"/>
+                <w:sz w:val="21"/>
+                <w:szCs w:val="21"/>
+              </w:rPr>
+            </w:pPr>
+            <w:r>
+              <w:rPr>
+                <w:rFonts w:ascii="Helvetica" w:eastAsia="Times New Roman" w:hAnsi="Helvetica" w:cs="Times New Roman"/>
+                <w:color w:val="FF0000"/>
+                <w:sz w:val="21"/>
+                <w:szCs w:val="21"/>
+              </w:rPr>
+              <w:t>***Binary Search Tree Iterator</w:t>
+            </w:r>
+          </w:p>
+        </w:tc>
+        <w:tc>
+          <w:tcPr>
+            <w:tcW w:w="0" w:type="auto"/>
+            <w:tcBorders>
+              <w:top w:val="single" w:sz="6" w:space="0" w:color="AAAAAA"/>
+              <w:left w:val="single" w:sz="6" w:space="0" w:color="AAAAAA"/>
+              <w:bottom w:val="single" w:sz="6" w:space="0" w:color="AAAAAA"/>
+              <w:right w:val="single" w:sz="6" w:space="0" w:color="AAAAAA"/>
+            </w:tcBorders>
+            <w:shd w:val="clear" w:color="auto" w:fill="F9F9F9"/>
+            <w:tcMar>
+              <w:top w:w="48" w:type="dxa"/>
+              <w:left w:w="96" w:type="dxa"/>
+              <w:bottom w:w="48" w:type="dxa"/>
+              <w:right w:w="96" w:type="dxa"/>
+            </w:tcMar>
+            <w:vAlign w:val="center"/>
+            <w:hideMark/>
+          </w:tcPr>
+          <w:p>
+            <w:pPr>
+              <w:spacing w:before="240" w:after="240"/>
+              <w:rPr>
+                <w:rFonts w:ascii="Helvetica" w:eastAsia="Times New Roman" w:hAnsi="Helvetica" w:cs="Times New Roman"/>
+                <w:color w:val="000000"/>
+                <w:sz w:val="21"/>
+                <w:szCs w:val="21"/>
+              </w:rPr>
+            </w:pPr>
+            <w:r>
+              <w:rPr>
+                <w:rFonts w:ascii="Helvetica" w:eastAsia="Times New Roman" w:hAnsi="Helvetica" w:cs="Times New Roman"/>
+                <w:color w:val="000000"/>
+                <w:sz w:val="21"/>
+                <w:szCs w:val="21"/>
+              </w:rPr>
+              <w:t>http://www.lintcode.com/en/problem/binary-search-tree-iterator/</w:t>
+            </w:r>
+          </w:p>
+        </w:tc>
+        <w:tc>
+          <w:tcPr>
+            <w:tcW w:w="0" w:type="auto"/>
+            <w:tcBorders>
+              <w:top w:val="single" w:sz="6" w:space="0" w:color="AAAAAA"/>
+              <w:left w:val="single" w:sz="6" w:space="0" w:color="AAAAAA"/>
+              <w:bottom w:val="single" w:sz="6" w:space="0" w:color="AAAAAA"/>
+              <w:right w:val="single" w:sz="6" w:space="0" w:color="AAAAAA"/>
+            </w:tcBorders>
+            <w:shd w:val="clear" w:color="auto" w:fill="F9F9F9"/>
+            <w:tcMar>
+              <w:top w:w="48" w:type="dxa"/>
+              <w:left w:w="96" w:type="dxa"/>
+              <w:bottom w:w="48" w:type="dxa"/>
+              <w:right w:w="96" w:type="dxa"/>
+            </w:tcMar>
+            <w:vAlign w:val="center"/>
+            <w:hideMark/>
+          </w:tcPr>
+          <w:p>
+            <w:pPr>
+              <w:spacing w:before="240" w:after="240"/>
+              <w:rPr>
+                <w:rFonts w:ascii="Helvetica" w:eastAsia="Times New Roman" w:hAnsi="Helvetica" w:cs="Times New Roman"/>
+                <w:color w:val="000000"/>
+                <w:sz w:val="21"/>
+                <w:szCs w:val="21"/>
+              </w:rPr>
+            </w:pPr>
+            <w:r>
+              <w:rPr>
+                <w:rFonts w:ascii="Helvetica" w:eastAsia="Times New Roman" w:hAnsi="Helvetica" w:cs="Times New Roman"/>
+                <w:color w:val="000000"/>
+                <w:sz w:val="21"/>
+                <w:szCs w:val="21"/>
+              </w:rPr>
+              <w:t>stack, no overthinking.</w:t>
+            </w:r>
+          </w:p>
+        </w:tc>
+        <w:tc>
+          <w:tcPr>
+            <w:tcW w:w="0" w:type="auto"/>
+            <w:tcBorders>
+              <w:top w:val="single" w:sz="6" w:space="0" w:color="AAAAAA"/>
+              <w:left w:val="single" w:sz="6" w:space="0" w:color="AAAAAA"/>
+              <w:bottom w:val="single" w:sz="6" w:space="0" w:color="AAAAAA"/>
+              <w:right w:val="single" w:sz="6" w:space="0" w:color="AAAAAA"/>
+            </w:tcBorders>
+            <w:shd w:val="clear" w:color="auto" w:fill="F9F9F9"/>
+            <w:tcMar>
+              <w:top w:w="48" w:type="dxa"/>
+              <w:left w:w="96" w:type="dxa"/>
+              <w:bottom w:w="48" w:type="dxa"/>
+              <w:right w:w="96" w:type="dxa"/>
+            </w:tcMar>
+            <w:vAlign w:val="center"/>
+            <w:hideMark/>
+          </w:tcPr>
+          <w:p>
+            <w:pPr>
+              <w:spacing w:before="240" w:after="240"/>
+              <w:rPr>
+                <w:rFonts w:ascii="Helvetica" w:eastAsia="Times New Roman" w:hAnsi="Helvetica" w:cs="Times New Roman"/>
+                <w:color w:val="000000"/>
+                <w:sz w:val="21"/>
+                <w:szCs w:val="21"/>
+              </w:rPr>
+            </w:pPr>
+            <w:r>
+              <w:rPr>
+                <w:rFonts w:ascii="Helvetica" w:eastAsia="Times New Roman" w:hAnsi="Helvetica" w:cs="Times New Roman"/>
+                <w:color w:val="000000"/>
+                <w:sz w:val="21"/>
+                <w:szCs w:val="21"/>
+              </w:rPr>
+              <w:t>23/12/2015</w:t>
+            </w:r>
+          </w:p>
+        </w:tc>
+      </w:tr>
+      <w:tr>
+        <w:tc>
+          <w:tcPr>
+            <w:tcW w:w="0" w:type="auto"/>
+            <w:tcBorders>
+              <w:top w:val="single" w:sz="6" w:space="0" w:color="AAAAAA"/>
+              <w:left w:val="single" w:sz="6" w:space="0" w:color="AAAAAA"/>
+              <w:bottom w:val="single" w:sz="6" w:space="0" w:color="AAAAAA"/>
+              <w:right w:val="single" w:sz="6" w:space="0" w:color="AAAAAA"/>
+            </w:tcBorders>
+            <w:shd w:val="clear" w:color="auto" w:fill="F9F9F9"/>
+            <w:tcMar>
+              <w:top w:w="48" w:type="dxa"/>
+              <w:left w:w="96" w:type="dxa"/>
+              <w:bottom w:w="48" w:type="dxa"/>
+              <w:right w:w="96" w:type="dxa"/>
+            </w:tcMar>
+            <w:vAlign w:val="center"/>
+            <w:hideMark/>
+          </w:tcPr>
+          <w:p>
+            <w:pPr>
+              <w:spacing w:before="240" w:after="240"/>
+              <w:rPr>
+                <w:rFonts w:ascii="Helvetica" w:eastAsia="Times New Roman" w:hAnsi="Helvetica" w:cs="Times New Roman"/>
+                <w:color w:val="FF0000"/>
+                <w:sz w:val="21"/>
+                <w:szCs w:val="21"/>
+              </w:rPr>
+            </w:pPr>
+            <w:bookmarkStart w:id="0" w:name="_GoBack" w:colFirst="0" w:colLast="0"/>
+            <w:r>
+              <w:rPr>
+                <w:rFonts w:ascii="Helvetica" w:eastAsia="Times New Roman" w:hAnsi="Helvetica" w:cs="Times New Roman"/>
+                <w:color w:val="FF0000"/>
+                <w:sz w:val="21"/>
+                <w:szCs w:val="21"/>
+              </w:rPr>
+              <w:t>Remove Node in Binary Search Tree</w:t>
+            </w:r>
+          </w:p>
+        </w:tc>
+        <w:tc>
+          <w:tcPr>
+            <w:tcW w:w="0" w:type="auto"/>
+            <w:tcBorders>
+              <w:top w:val="single" w:sz="6" w:space="0" w:color="AAAAAA"/>
+              <w:left w:val="single" w:sz="6" w:space="0" w:color="AAAAAA"/>
+              <w:bottom w:val="single" w:sz="6" w:space="0" w:color="AAAAAA"/>
+              <w:right w:val="single" w:sz="6" w:space="0" w:color="AAAAAA"/>
+            </w:tcBorders>
+            <w:shd w:val="clear" w:color="auto" w:fill="F9F9F9"/>
+            <w:tcMar>
+              <w:top w:w="48" w:type="dxa"/>
+              <w:left w:w="96" w:type="dxa"/>
+              <w:bottom w:w="48" w:type="dxa"/>
+              <w:right w:w="96" w:type="dxa"/>
+            </w:tcMar>
+            <w:vAlign w:val="center"/>
+            <w:hideMark/>
+          </w:tcPr>
+          <w:p>
+            <w:pPr>
+              <w:spacing w:before="240" w:after="240"/>
+              <w:rPr>
+                <w:rFonts w:ascii="Helvetica" w:eastAsia="Times New Roman" w:hAnsi="Helvetica" w:cs="Times New Roman"/>
+                <w:color w:val="000000"/>
+                <w:sz w:val="21"/>
+                <w:szCs w:val="21"/>
+              </w:rPr>
+            </w:pPr>
+          </w:p>
+        </w:tc>
+        <w:tc>
+          <w:tcPr>
+            <w:tcW w:w="0" w:type="auto"/>
+            <w:tcBorders>
+              <w:top w:val="single" w:sz="6" w:space="0" w:color="AAAAAA"/>
+              <w:left w:val="single" w:sz="6" w:space="0" w:color="AAAAAA"/>
+              <w:bottom w:val="single" w:sz="6" w:space="0" w:color="AAAAAA"/>
+              <w:right w:val="single" w:sz="6" w:space="0" w:color="AAAAAA"/>
+            </w:tcBorders>
+            <w:shd w:val="clear" w:color="auto" w:fill="F9F9F9"/>
+            <w:tcMar>
+              <w:top w:w="48" w:type="dxa"/>
+              <w:left w:w="96" w:type="dxa"/>
+              <w:bottom w:w="48" w:type="dxa"/>
+              <w:right w:w="96" w:type="dxa"/>
+            </w:tcMar>
+            <w:vAlign w:val="center"/>
+            <w:hideMark/>
+          </w:tcPr>
+          <w:p>
+            <w:pPr>
+              <w:spacing w:before="240" w:after="240"/>
+              <w:rPr>
+                <w:rFonts w:ascii="Times New Roman" w:eastAsia="Times New Roman" w:hAnsi="Times New Roman" w:cs="Times New Roman"/>
+                <w:sz w:val="20"/>
+                <w:szCs w:val="20"/>
+              </w:rPr>
+            </w:pPr>
+          </w:p>
+        </w:tc>
+        <w:tc>
+          <w:tcPr>
+            <w:tcW w:w="0" w:type="auto"/>
+            <w:tcBorders>
+              <w:top w:val="single" w:sz="6" w:space="0" w:color="AAAAAA"/>
+              <w:left w:val="single" w:sz="6" w:space="0" w:color="AAAAAA"/>
+              <w:bottom w:val="single" w:sz="6" w:space="0" w:color="AAAAAA"/>
+              <w:right w:val="single" w:sz="6" w:space="0" w:color="AAAAAA"/>
+            </w:tcBorders>
+            <w:shd w:val="clear" w:color="auto" w:fill="F9F9F9"/>
+            <w:tcMar>
+              <w:top w:w="48" w:type="dxa"/>
+              <w:left w:w="96" w:type="dxa"/>
+              <w:bottom w:w="48" w:type="dxa"/>
+              <w:right w:w="96" w:type="dxa"/>
+            </w:tcMar>
+            <w:vAlign w:val="center"/>
+            <w:hideMark/>
+          </w:tcPr>
+          <w:p>
+            <w:pPr>
+              <w:spacing w:before="240" w:after="240"/>
+              <w:rPr>
+                <w:rFonts w:ascii="Helvetica" w:eastAsia="Times New Roman" w:hAnsi="Helvetica" w:cs="Times New Roman"/>
+                <w:color w:val="000000"/>
+                <w:sz w:val="21"/>
+                <w:szCs w:val="21"/>
+              </w:rPr>
+            </w:pPr>
+            <w:r>
+              <w:rPr>
+                <w:rFonts w:ascii="Helvetica" w:eastAsia="Times New Roman" w:hAnsi="Helvetica" w:cs="Times New Roman"/>
+                <w:color w:val="000000"/>
+                <w:sz w:val="21"/>
+                <w:szCs w:val="21"/>
+              </w:rPr>
+              <w:t>23/12/2015</w:t>
+            </w:r>
+          </w:p>
+        </w:tc>
+      </w:tr>
+      <w:bookmarkEnd w:id="0"/>
+      <w:tr>
+        <w:tc>
+          <w:tcPr>
+            <w:tcW w:w="0" w:type="auto"/>
+            <w:tcBorders>
+              <w:top w:val="single" w:sz="6" w:space="0" w:color="AAAAAA"/>
+              <w:left w:val="single" w:sz="6" w:space="0" w:color="AAAAAA"/>
+              <w:bottom w:val="single" w:sz="6" w:space="0" w:color="AAAAAA"/>
+              <w:right w:val="single" w:sz="6" w:space="0" w:color="AAAAAA"/>
+            </w:tcBorders>
+            <w:shd w:val="clear" w:color="auto" w:fill="F9F9F9"/>
+            <w:tcMar>
+              <w:top w:w="48" w:type="dxa"/>
+              <w:left w:w="96" w:type="dxa"/>
+              <w:bottom w:w="48" w:type="dxa"/>
+              <w:right w:w="96" w:type="dxa"/>
+            </w:tcMar>
+            <w:vAlign w:val="center"/>
+            <w:hideMark/>
+          </w:tcPr>
+          <w:p>
+            <w:pPr>
+              <w:spacing w:before="240" w:after="240"/>
+              <w:rPr>
+                <w:rFonts w:ascii="Helvetica" w:eastAsia="Times New Roman" w:hAnsi="Helvetica" w:cs="Times New Roman"/>
+                <w:color w:val="000000"/>
+                <w:sz w:val="21"/>
+                <w:szCs w:val="21"/>
+              </w:rPr>
+            </w:pPr>
+            <w:proofErr w:type="spellStart"/>
+            <w:r>
+              <w:rPr>
+                <w:rFonts w:ascii="Helvetica" w:eastAsia="Times New Roman" w:hAnsi="Helvetica" w:cs="Times New Roman"/>
+                <w:color w:val="000000"/>
+                <w:sz w:val="21"/>
+                <w:szCs w:val="21"/>
+              </w:rPr>
+              <w:t>Inorder</w:t>
+            </w:r>
+            <w:proofErr w:type="spellEnd"/>
+            <w:r>
+              <w:rPr>
+                <w:rFonts w:ascii="Helvetica" w:eastAsia="Times New Roman" w:hAnsi="Helvetica" w:cs="Times New Roman"/>
+                <w:color w:val="000000"/>
+                <w:sz w:val="21"/>
+                <w:szCs w:val="21"/>
+              </w:rPr>
+              <w:t xml:space="preserve"> successor BST</w:t>
+            </w:r>
+          </w:p>
+        </w:tc>
+        <w:tc>
+          <w:tcPr>
+            <w:tcW w:w="0" w:type="auto"/>
+            <w:tcBorders>
+              <w:top w:val="single" w:sz="6" w:space="0" w:color="AAAAAA"/>
+              <w:left w:val="single" w:sz="6" w:space="0" w:color="AAAAAA"/>
+              <w:bottom w:val="single" w:sz="6" w:space="0" w:color="AAAAAA"/>
+              <w:right w:val="single" w:sz="6" w:space="0" w:color="AAAAAA"/>
+            </w:tcBorders>
+            <w:shd w:val="clear" w:color="auto" w:fill="F9F9F9"/>
+            <w:tcMar>
+              <w:top w:w="48" w:type="dxa"/>
+              <w:left w:w="96" w:type="dxa"/>
+              <w:bottom w:w="48" w:type="dxa"/>
+              <w:right w:w="96" w:type="dxa"/>
+            </w:tcMar>
+            <w:vAlign w:val="center"/>
+            <w:hideMark/>
+          </w:tcPr>
+          <w:p>
+            <w:pPr>
+              <w:spacing w:before="240" w:after="240"/>
+              <w:rPr>
+                <w:rFonts w:ascii="Helvetica" w:eastAsia="Times New Roman" w:hAnsi="Helvetica" w:cs="Times New Roman"/>
+                <w:color w:val="000000"/>
+                <w:sz w:val="21"/>
+                <w:szCs w:val="21"/>
+              </w:rPr>
+            </w:pPr>
+            <w:r>
+              <w:rPr>
+                <w:rFonts w:ascii="Helvetica" w:eastAsia="Times New Roman" w:hAnsi="Helvetica" w:cs="Times New Roman"/>
+                <w:color w:val="000000"/>
+                <w:sz w:val="21"/>
+                <w:szCs w:val="21"/>
+              </w:rPr>
+              <w:t>http://www.lintcode.com/en/problem/inorder-successor-in-binary-search-tree/</w:t>
+            </w:r>
+          </w:p>
+        </w:tc>
+        <w:tc>
+          <w:tcPr>
+            <w:tcW w:w="0" w:type="auto"/>
+            <w:tcBorders>
+              <w:top w:val="single" w:sz="6" w:space="0" w:color="AAAAAA"/>
+              <w:left w:val="single" w:sz="6" w:space="0" w:color="AAAAAA"/>
+              <w:bottom w:val="single" w:sz="6" w:space="0" w:color="AAAAAA"/>
+              <w:right w:val="single" w:sz="6" w:space="0" w:color="AAAAAA"/>
+            </w:tcBorders>
+            <w:shd w:val="clear" w:color="auto" w:fill="F9F9F9"/>
+            <w:tcMar>
+              <w:top w:w="48" w:type="dxa"/>
+              <w:left w:w="96" w:type="dxa"/>
+              <w:bottom w:w="48" w:type="dxa"/>
+              <w:right w:w="96" w:type="dxa"/>
+            </w:tcMar>
+            <w:vAlign w:val="center"/>
+            <w:hideMark/>
+          </w:tcPr>
+          <w:p>
+            <w:pPr>
+              <w:spacing w:before="240" w:after="240"/>
+              <w:rPr>
+                <w:rFonts w:ascii="Helvetica" w:eastAsia="Times New Roman" w:hAnsi="Helvetica" w:cs="Times New Roman"/>
+                <w:color w:val="000000"/>
+                <w:sz w:val="21"/>
+                <w:szCs w:val="21"/>
+              </w:rPr>
+            </w:pPr>
+            <w:r>
+              <w:rPr>
+                <w:rFonts w:ascii="Helvetica" w:eastAsia="Times New Roman" w:hAnsi="Helvetica" w:cs="Times New Roman"/>
+                <w:color w:val="000000"/>
+                <w:sz w:val="21"/>
+                <w:szCs w:val="21"/>
+              </w:rPr>
+              <w:t>iterative, recursive.</w:t>
+            </w:r>
+          </w:p>
+        </w:tc>
+        <w:tc>
+          <w:tcPr>
+            <w:tcW w:w="0" w:type="auto"/>
+            <w:tcBorders>
+              <w:top w:val="single" w:sz="6" w:space="0" w:color="AAAAAA"/>
+              <w:left w:val="single" w:sz="6" w:space="0" w:color="AAAAAA"/>
+              <w:bottom w:val="single" w:sz="6" w:space="0" w:color="AAAAAA"/>
+              <w:right w:val="single" w:sz="6" w:space="0" w:color="AAAAAA"/>
+            </w:tcBorders>
+            <w:shd w:val="clear" w:color="auto" w:fill="F9F9F9"/>
+            <w:tcMar>
+              <w:top w:w="48" w:type="dxa"/>
+              <w:left w:w="96" w:type="dxa"/>
+              <w:bottom w:w="48" w:type="dxa"/>
+              <w:right w:w="96" w:type="dxa"/>
+            </w:tcMar>
+            <w:vAlign w:val="center"/>
+            <w:hideMark/>
+          </w:tcPr>
+          <w:p>
+            <w:pPr>
+              <w:spacing w:before="240" w:after="240"/>
+              <w:rPr>
+                <w:rFonts w:ascii="Helvetica" w:eastAsia="Times New Roman" w:hAnsi="Helvetica" w:cs="Times New Roman"/>
+                <w:color w:val="000000"/>
+                <w:sz w:val="21"/>
+                <w:szCs w:val="21"/>
+              </w:rPr>
+            </w:pPr>
+            <w:r>
+              <w:rPr>
+                <w:rFonts w:ascii="Helvetica" w:eastAsia="Times New Roman" w:hAnsi="Helvetica" w:cs="Times New Roman"/>
+                <w:color w:val="000000"/>
+                <w:sz w:val="21"/>
+                <w:szCs w:val="21"/>
+              </w:rPr>
+              <w:t>23/12/2015</w:t>
+            </w:r>
+          </w:p>
+        </w:tc>
+      </w:tr>
+    </w:tbl>
     <w:p/>
     <w:p/>
     <w:p/>

--- a/Algorithm-Java/src/Lintcode/Base/Problems.docx
+++ b/Algorithm-Java/src/Lintcode/Base/Problems.docx
@@ -7069,7 +7069,6 @@
                 <w:szCs w:val="21"/>
               </w:rPr>
             </w:pPr>
-            <w:bookmarkStart w:id="0" w:name="_GoBack" w:colFirst="0" w:colLast="0"/>
             <w:r>
               <w:rPr>
                 <w:rFonts w:ascii="Helvetica" w:eastAsia="Times New Roman" w:hAnsi="Helvetica" w:cs="Times New Roman"/>
@@ -7183,7 +7182,6 @@
           </w:p>
         </w:tc>
       </w:tr>
-      <w:bookmarkEnd w:id="0"/>
       <w:tr>
         <w:tc>
           <w:tcPr>
@@ -7209,7 +7207,7 @@
               <w:spacing w:before="240" w:after="240"/>
               <w:rPr>
                 <w:rFonts w:ascii="Helvetica" w:eastAsia="Times New Roman" w:hAnsi="Helvetica" w:cs="Times New Roman"/>
-                <w:color w:val="000000"/>
+                <w:color w:val="FF0000"/>
                 <w:sz w:val="21"/>
                 <w:szCs w:val="21"/>
               </w:rPr>
@@ -7218,7 +7216,7 @@
             <w:r>
               <w:rPr>
                 <w:rFonts w:ascii="Helvetica" w:eastAsia="Times New Roman" w:hAnsi="Helvetica" w:cs="Times New Roman"/>
-                <w:color w:val="000000"/>
+                <w:color w:val="FF0000"/>
                 <w:sz w:val="21"/>
                 <w:szCs w:val="21"/>
               </w:rPr>
@@ -7228,7 +7226,7 @@
             <w:r>
               <w:rPr>
                 <w:rFonts w:ascii="Helvetica" w:eastAsia="Times New Roman" w:hAnsi="Helvetica" w:cs="Times New Roman"/>
-                <w:color w:val="000000"/>
+                <w:color w:val="FF0000"/>
                 <w:sz w:val="21"/>
                 <w:szCs w:val="21"/>
               </w:rPr>
@@ -7359,6 +7357,1866 @@
       </w:tr>
     </w:tbl>
     <w:p/>
+    <w:p/>
+    <w:p/>
+    <w:tbl>
+      <w:tblPr>
+        <w:tblW w:w="0" w:type="auto"/>
+        <w:tblInd w:w="720" w:type="dxa"/>
+        <w:tblBorders>
+          <w:top w:val="single" w:sz="6" w:space="0" w:color="AAAAAA"/>
+          <w:left w:val="single" w:sz="6" w:space="0" w:color="AAAAAA"/>
+          <w:bottom w:val="single" w:sz="6" w:space="0" w:color="AAAAAA"/>
+          <w:right w:val="single" w:sz="6" w:space="0" w:color="AAAAAA"/>
+        </w:tblBorders>
+        <w:shd w:val="clear" w:color="auto" w:fill="F9F9F9"/>
+        <w:tblCellMar>
+          <w:top w:w="15" w:type="dxa"/>
+          <w:left w:w="15" w:type="dxa"/>
+          <w:bottom w:w="15" w:type="dxa"/>
+          <w:right w:w="15" w:type="dxa"/>
+        </w:tblCellMar>
+        <w:tblLook w:val="04A0" w:firstRow="1" w:lastRow="0" w:firstColumn="1" w:lastColumn="0" w:noHBand="0" w:noVBand="1"/>
+      </w:tblPr>
+      <w:tblGrid>
+        <w:gridCol w:w="4584"/>
+        <w:gridCol w:w="612"/>
+        <w:gridCol w:w="1895"/>
+        <w:gridCol w:w="612"/>
+      </w:tblGrid>
+      <w:tr>
+        <w:tc>
+          <w:tcPr>
+            <w:tcW w:w="0" w:type="auto"/>
+            <w:tcBorders>
+              <w:top w:val="single" w:sz="6" w:space="0" w:color="AAAAAA"/>
+              <w:left w:val="single" w:sz="6" w:space="0" w:color="AAAAAA"/>
+              <w:bottom w:val="single" w:sz="6" w:space="0" w:color="AAAAAA"/>
+              <w:right w:val="single" w:sz="6" w:space="0" w:color="AAAAAA"/>
+            </w:tcBorders>
+            <w:shd w:val="clear" w:color="auto" w:fill="F2F2F2"/>
+            <w:tcMar>
+              <w:top w:w="48" w:type="dxa"/>
+              <w:left w:w="96" w:type="dxa"/>
+              <w:bottom w:w="48" w:type="dxa"/>
+              <w:right w:w="96" w:type="dxa"/>
+            </w:tcMar>
+            <w:vAlign w:val="center"/>
+            <w:hideMark/>
+          </w:tcPr>
+          <w:p>
+            <w:pPr>
+              <w:spacing w:before="240" w:after="240"/>
+              <w:jc w:val="center"/>
+              <w:rPr>
+                <w:rFonts w:ascii="Times New Roman" w:eastAsia="Times New Roman" w:hAnsi="Times New Roman" w:cs="Times New Roman"/>
+                <w:b/>
+                <w:bCs/>
+                <w:color w:val="000000"/>
+                <w:sz w:val="21"/>
+                <w:szCs w:val="21"/>
+              </w:rPr>
+            </w:pPr>
+            <w:r>
+              <w:rPr>
+                <w:rFonts w:ascii="SimSun" w:eastAsia="SimSun" w:hAnsi="SimSun" w:cs="SimSun"/>
+                <w:b/>
+                <w:bCs/>
+                <w:color w:val="000000"/>
+                <w:sz w:val="21"/>
+                <w:szCs w:val="21"/>
+              </w:rPr>
+              <w:t>题</w:t>
+            </w:r>
+            <w:r>
+              <w:rPr>
+                <w:rFonts w:ascii="MS Mincho" w:eastAsia="MS Mincho" w:hAnsi="MS Mincho" w:cs="MS Mincho"/>
+                <w:b/>
+                <w:bCs/>
+                <w:color w:val="000000"/>
+                <w:sz w:val="21"/>
+                <w:szCs w:val="21"/>
+              </w:rPr>
+              <w:t>目</w:t>
+            </w:r>
+          </w:p>
+        </w:tc>
+        <w:tc>
+          <w:tcPr>
+            <w:tcW w:w="0" w:type="auto"/>
+            <w:tcBorders>
+              <w:top w:val="single" w:sz="6" w:space="0" w:color="AAAAAA"/>
+              <w:left w:val="single" w:sz="6" w:space="0" w:color="AAAAAA"/>
+              <w:bottom w:val="single" w:sz="6" w:space="0" w:color="AAAAAA"/>
+              <w:right w:val="single" w:sz="6" w:space="0" w:color="AAAAAA"/>
+            </w:tcBorders>
+            <w:shd w:val="clear" w:color="auto" w:fill="F2F2F2"/>
+            <w:tcMar>
+              <w:top w:w="48" w:type="dxa"/>
+              <w:left w:w="96" w:type="dxa"/>
+              <w:bottom w:w="48" w:type="dxa"/>
+              <w:right w:w="96" w:type="dxa"/>
+            </w:tcMar>
+            <w:vAlign w:val="center"/>
+            <w:hideMark/>
+          </w:tcPr>
+          <w:p>
+            <w:pPr>
+              <w:spacing w:before="240" w:after="240"/>
+              <w:jc w:val="center"/>
+              <w:rPr>
+                <w:rFonts w:ascii="Times New Roman" w:eastAsia="Times New Roman" w:hAnsi="Times New Roman" w:cs="Times New Roman"/>
+                <w:b/>
+                <w:bCs/>
+                <w:color w:val="000000"/>
+                <w:sz w:val="21"/>
+                <w:szCs w:val="21"/>
+              </w:rPr>
+            </w:pPr>
+            <w:r>
+              <w:rPr>
+                <w:rFonts w:ascii="SimSun" w:eastAsia="SimSun" w:hAnsi="SimSun" w:cs="SimSun"/>
+                <w:b/>
+                <w:bCs/>
+                <w:color w:val="000000"/>
+                <w:sz w:val="21"/>
+                <w:szCs w:val="21"/>
+              </w:rPr>
+              <w:t>链</w:t>
+            </w:r>
+            <w:r>
+              <w:rPr>
+                <w:rFonts w:ascii="MS Mincho" w:eastAsia="MS Mincho" w:hAnsi="MS Mincho" w:cs="MS Mincho"/>
+                <w:b/>
+                <w:bCs/>
+                <w:color w:val="000000"/>
+                <w:sz w:val="21"/>
+                <w:szCs w:val="21"/>
+              </w:rPr>
+              <w:t>接</w:t>
+            </w:r>
+          </w:p>
+        </w:tc>
+        <w:tc>
+          <w:tcPr>
+            <w:tcW w:w="0" w:type="auto"/>
+            <w:tcBorders>
+              <w:top w:val="single" w:sz="6" w:space="0" w:color="AAAAAA"/>
+              <w:left w:val="single" w:sz="6" w:space="0" w:color="AAAAAA"/>
+              <w:bottom w:val="single" w:sz="6" w:space="0" w:color="AAAAAA"/>
+              <w:right w:val="single" w:sz="6" w:space="0" w:color="AAAAAA"/>
+            </w:tcBorders>
+            <w:shd w:val="clear" w:color="auto" w:fill="F2F2F2"/>
+            <w:tcMar>
+              <w:top w:w="48" w:type="dxa"/>
+              <w:left w:w="96" w:type="dxa"/>
+              <w:bottom w:w="48" w:type="dxa"/>
+              <w:right w:w="96" w:type="dxa"/>
+            </w:tcMar>
+            <w:vAlign w:val="center"/>
+            <w:hideMark/>
+          </w:tcPr>
+          <w:p>
+            <w:pPr>
+              <w:spacing w:before="240" w:after="240"/>
+              <w:jc w:val="center"/>
+              <w:rPr>
+                <w:rFonts w:ascii="Times New Roman" w:eastAsia="Times New Roman" w:hAnsi="Times New Roman" w:cs="Times New Roman"/>
+                <w:b/>
+                <w:bCs/>
+                <w:color w:val="000000"/>
+                <w:sz w:val="21"/>
+                <w:szCs w:val="21"/>
+              </w:rPr>
+            </w:pPr>
+            <w:r>
+              <w:rPr>
+                <w:rFonts w:ascii="SimSun" w:eastAsia="SimSun" w:hAnsi="SimSun" w:cs="SimSun"/>
+                <w:b/>
+                <w:bCs/>
+                <w:color w:val="000000"/>
+                <w:sz w:val="21"/>
+                <w:szCs w:val="21"/>
+              </w:rPr>
+              <w:t>备</w:t>
+            </w:r>
+            <w:r>
+              <w:rPr>
+                <w:rFonts w:ascii="MS Mincho" w:eastAsia="MS Mincho" w:hAnsi="MS Mincho" w:cs="MS Mincho"/>
+                <w:b/>
+                <w:bCs/>
+                <w:color w:val="000000"/>
+                <w:sz w:val="21"/>
+                <w:szCs w:val="21"/>
+              </w:rPr>
+              <w:t>注</w:t>
+            </w:r>
+          </w:p>
+        </w:tc>
+        <w:tc>
+          <w:tcPr>
+            <w:tcW w:w="0" w:type="auto"/>
+            <w:tcBorders>
+              <w:top w:val="single" w:sz="6" w:space="0" w:color="AAAAAA"/>
+              <w:left w:val="single" w:sz="6" w:space="0" w:color="AAAAAA"/>
+              <w:bottom w:val="single" w:sz="6" w:space="0" w:color="AAAAAA"/>
+              <w:right w:val="single" w:sz="6" w:space="0" w:color="AAAAAA"/>
+            </w:tcBorders>
+            <w:shd w:val="clear" w:color="auto" w:fill="F2F2F2"/>
+            <w:tcMar>
+              <w:top w:w="48" w:type="dxa"/>
+              <w:left w:w="96" w:type="dxa"/>
+              <w:bottom w:w="48" w:type="dxa"/>
+              <w:right w:w="96" w:type="dxa"/>
+            </w:tcMar>
+            <w:vAlign w:val="center"/>
+            <w:hideMark/>
+          </w:tcPr>
+          <w:p>
+            <w:pPr>
+              <w:spacing w:before="240" w:after="240"/>
+              <w:jc w:val="center"/>
+              <w:rPr>
+                <w:rFonts w:ascii="Times New Roman" w:eastAsia="Times New Roman" w:hAnsi="Times New Roman" w:cs="Times New Roman"/>
+                <w:b/>
+                <w:bCs/>
+                <w:color w:val="000000"/>
+                <w:sz w:val="21"/>
+                <w:szCs w:val="21"/>
+              </w:rPr>
+            </w:pPr>
+            <w:r>
+              <w:rPr>
+                <w:rFonts w:ascii="MS Mincho" w:eastAsia="MS Mincho" w:hAnsi="MS Mincho" w:cs="MS Mincho"/>
+                <w:b/>
+                <w:bCs/>
+                <w:color w:val="000000"/>
+                <w:sz w:val="21"/>
+                <w:szCs w:val="21"/>
+              </w:rPr>
+              <w:t>日期</w:t>
+            </w:r>
+          </w:p>
+        </w:tc>
+      </w:tr>
+      <w:tr>
+        <w:tc>
+          <w:tcPr>
+            <w:tcW w:w="0" w:type="auto"/>
+            <w:tcBorders>
+              <w:top w:val="single" w:sz="6" w:space="0" w:color="AAAAAA"/>
+              <w:left w:val="single" w:sz="6" w:space="0" w:color="AAAAAA"/>
+              <w:bottom w:val="single" w:sz="6" w:space="0" w:color="AAAAAA"/>
+              <w:right w:val="single" w:sz="6" w:space="0" w:color="AAAAAA"/>
+            </w:tcBorders>
+            <w:shd w:val="clear" w:color="auto" w:fill="F9F9F9"/>
+            <w:tcMar>
+              <w:top w:w="48" w:type="dxa"/>
+              <w:left w:w="96" w:type="dxa"/>
+              <w:bottom w:w="48" w:type="dxa"/>
+              <w:right w:w="96" w:type="dxa"/>
+            </w:tcMar>
+            <w:vAlign w:val="center"/>
+            <w:hideMark/>
+          </w:tcPr>
+          <w:p>
+            <w:pPr>
+              <w:spacing w:before="240" w:after="240"/>
+              <w:rPr>
+                <w:rFonts w:ascii="Times New Roman" w:eastAsia="Times New Roman" w:hAnsi="Times New Roman" w:cs="Times New Roman"/>
+                <w:color w:val="000000"/>
+                <w:sz w:val="21"/>
+                <w:szCs w:val="21"/>
+              </w:rPr>
+            </w:pPr>
+            <w:r>
+              <w:rPr>
+                <w:rFonts w:ascii="Times New Roman" w:eastAsia="Times New Roman" w:hAnsi="Times New Roman" w:cs="Times New Roman"/>
+                <w:color w:val="000000"/>
+                <w:sz w:val="21"/>
+                <w:szCs w:val="21"/>
+              </w:rPr>
+              <w:t>Remove Duplicates from Sorted List II</w:t>
+            </w:r>
+          </w:p>
+        </w:tc>
+        <w:tc>
+          <w:tcPr>
+            <w:tcW w:w="0" w:type="auto"/>
+            <w:tcBorders>
+              <w:top w:val="single" w:sz="6" w:space="0" w:color="AAAAAA"/>
+              <w:left w:val="single" w:sz="6" w:space="0" w:color="AAAAAA"/>
+              <w:bottom w:val="single" w:sz="6" w:space="0" w:color="AAAAAA"/>
+              <w:right w:val="single" w:sz="6" w:space="0" w:color="AAAAAA"/>
+            </w:tcBorders>
+            <w:shd w:val="clear" w:color="auto" w:fill="F9F9F9"/>
+            <w:tcMar>
+              <w:top w:w="48" w:type="dxa"/>
+              <w:left w:w="96" w:type="dxa"/>
+              <w:bottom w:w="48" w:type="dxa"/>
+              <w:right w:w="96" w:type="dxa"/>
+            </w:tcMar>
+            <w:vAlign w:val="center"/>
+            <w:hideMark/>
+          </w:tcPr>
+          <w:p>
+            <w:pPr>
+              <w:spacing w:before="240" w:after="240"/>
+              <w:rPr>
+                <w:rFonts w:ascii="Times New Roman" w:eastAsia="Times New Roman" w:hAnsi="Times New Roman" w:cs="Times New Roman"/>
+                <w:color w:val="000000"/>
+                <w:sz w:val="21"/>
+                <w:szCs w:val="21"/>
+              </w:rPr>
+            </w:pPr>
+          </w:p>
+        </w:tc>
+        <w:tc>
+          <w:tcPr>
+            <w:tcW w:w="0" w:type="auto"/>
+            <w:tcBorders>
+              <w:top w:val="single" w:sz="6" w:space="0" w:color="AAAAAA"/>
+              <w:left w:val="single" w:sz="6" w:space="0" w:color="AAAAAA"/>
+              <w:bottom w:val="single" w:sz="6" w:space="0" w:color="AAAAAA"/>
+              <w:right w:val="single" w:sz="6" w:space="0" w:color="AAAAAA"/>
+            </w:tcBorders>
+            <w:shd w:val="clear" w:color="auto" w:fill="F9F9F9"/>
+            <w:tcMar>
+              <w:top w:w="48" w:type="dxa"/>
+              <w:left w:w="96" w:type="dxa"/>
+              <w:bottom w:w="48" w:type="dxa"/>
+              <w:right w:w="96" w:type="dxa"/>
+            </w:tcMar>
+            <w:vAlign w:val="center"/>
+            <w:hideMark/>
+          </w:tcPr>
+          <w:p>
+            <w:pPr>
+              <w:spacing w:before="240" w:after="240"/>
+              <w:rPr>
+                <w:rFonts w:ascii="Times New Roman" w:eastAsia="Times New Roman" w:hAnsi="Times New Roman" w:cs="Times New Roman"/>
+                <w:sz w:val="20"/>
+                <w:szCs w:val="20"/>
+              </w:rPr>
+            </w:pPr>
+          </w:p>
+        </w:tc>
+        <w:tc>
+          <w:tcPr>
+            <w:tcW w:w="0" w:type="auto"/>
+            <w:tcBorders>
+              <w:top w:val="single" w:sz="6" w:space="0" w:color="AAAAAA"/>
+              <w:left w:val="single" w:sz="6" w:space="0" w:color="AAAAAA"/>
+              <w:bottom w:val="single" w:sz="6" w:space="0" w:color="AAAAAA"/>
+              <w:right w:val="single" w:sz="6" w:space="0" w:color="AAAAAA"/>
+            </w:tcBorders>
+            <w:shd w:val="clear" w:color="auto" w:fill="F9F9F9"/>
+            <w:tcMar>
+              <w:top w:w="48" w:type="dxa"/>
+              <w:left w:w="96" w:type="dxa"/>
+              <w:bottom w:w="48" w:type="dxa"/>
+              <w:right w:w="96" w:type="dxa"/>
+            </w:tcMar>
+            <w:vAlign w:val="center"/>
+            <w:hideMark/>
+          </w:tcPr>
+          <w:p>
+            <w:pPr>
+              <w:spacing w:before="240" w:after="240"/>
+              <w:rPr>
+                <w:rFonts w:ascii="Times New Roman" w:eastAsia="Times New Roman" w:hAnsi="Times New Roman" w:cs="Times New Roman"/>
+                <w:sz w:val="20"/>
+                <w:szCs w:val="20"/>
+              </w:rPr>
+            </w:pPr>
+          </w:p>
+        </w:tc>
+      </w:tr>
+      <w:tr>
+        <w:tc>
+          <w:tcPr>
+            <w:tcW w:w="0" w:type="auto"/>
+            <w:tcBorders>
+              <w:top w:val="single" w:sz="6" w:space="0" w:color="AAAAAA"/>
+              <w:left w:val="single" w:sz="6" w:space="0" w:color="AAAAAA"/>
+              <w:bottom w:val="single" w:sz="6" w:space="0" w:color="AAAAAA"/>
+              <w:right w:val="single" w:sz="6" w:space="0" w:color="AAAAAA"/>
+            </w:tcBorders>
+            <w:shd w:val="clear" w:color="auto" w:fill="F9F9F9"/>
+            <w:tcMar>
+              <w:top w:w="48" w:type="dxa"/>
+              <w:left w:w="96" w:type="dxa"/>
+              <w:bottom w:w="48" w:type="dxa"/>
+              <w:right w:w="96" w:type="dxa"/>
+            </w:tcMar>
+            <w:vAlign w:val="center"/>
+            <w:hideMark/>
+          </w:tcPr>
+          <w:p>
+            <w:pPr>
+              <w:spacing w:before="240" w:after="240"/>
+              <w:rPr>
+                <w:rFonts w:ascii="Times New Roman" w:eastAsia="Times New Roman" w:hAnsi="Times New Roman" w:cs="Times New Roman"/>
+                <w:color w:val="000000"/>
+                <w:sz w:val="21"/>
+                <w:szCs w:val="21"/>
+              </w:rPr>
+            </w:pPr>
+            <w:r>
+              <w:rPr>
+                <w:rFonts w:ascii="Times New Roman" w:eastAsia="Times New Roman" w:hAnsi="Times New Roman" w:cs="Times New Roman"/>
+                <w:color w:val="000000"/>
+                <w:sz w:val="21"/>
+                <w:szCs w:val="21"/>
+              </w:rPr>
+              <w:t>Reverse Linked List II</w:t>
+            </w:r>
+          </w:p>
+        </w:tc>
+        <w:tc>
+          <w:tcPr>
+            <w:tcW w:w="0" w:type="auto"/>
+            <w:tcBorders>
+              <w:top w:val="single" w:sz="6" w:space="0" w:color="AAAAAA"/>
+              <w:left w:val="single" w:sz="6" w:space="0" w:color="AAAAAA"/>
+              <w:bottom w:val="single" w:sz="6" w:space="0" w:color="AAAAAA"/>
+              <w:right w:val="single" w:sz="6" w:space="0" w:color="AAAAAA"/>
+            </w:tcBorders>
+            <w:shd w:val="clear" w:color="auto" w:fill="F9F9F9"/>
+            <w:tcMar>
+              <w:top w:w="48" w:type="dxa"/>
+              <w:left w:w="96" w:type="dxa"/>
+              <w:bottom w:w="48" w:type="dxa"/>
+              <w:right w:w="96" w:type="dxa"/>
+            </w:tcMar>
+            <w:vAlign w:val="center"/>
+            <w:hideMark/>
+          </w:tcPr>
+          <w:p>
+            <w:pPr>
+              <w:spacing w:before="240" w:after="240"/>
+              <w:rPr>
+                <w:rFonts w:ascii="Times New Roman" w:eastAsia="Times New Roman" w:hAnsi="Times New Roman" w:cs="Times New Roman"/>
+                <w:color w:val="000000"/>
+                <w:sz w:val="21"/>
+                <w:szCs w:val="21"/>
+              </w:rPr>
+            </w:pPr>
+          </w:p>
+        </w:tc>
+        <w:tc>
+          <w:tcPr>
+            <w:tcW w:w="0" w:type="auto"/>
+            <w:tcBorders>
+              <w:top w:val="single" w:sz="6" w:space="0" w:color="AAAAAA"/>
+              <w:left w:val="single" w:sz="6" w:space="0" w:color="AAAAAA"/>
+              <w:bottom w:val="single" w:sz="6" w:space="0" w:color="AAAAAA"/>
+              <w:right w:val="single" w:sz="6" w:space="0" w:color="AAAAAA"/>
+            </w:tcBorders>
+            <w:shd w:val="clear" w:color="auto" w:fill="F9F9F9"/>
+            <w:tcMar>
+              <w:top w:w="48" w:type="dxa"/>
+              <w:left w:w="96" w:type="dxa"/>
+              <w:bottom w:w="48" w:type="dxa"/>
+              <w:right w:w="96" w:type="dxa"/>
+            </w:tcMar>
+            <w:vAlign w:val="center"/>
+            <w:hideMark/>
+          </w:tcPr>
+          <w:p>
+            <w:pPr>
+              <w:spacing w:before="240" w:after="240"/>
+              <w:rPr>
+                <w:rFonts w:ascii="Times New Roman" w:eastAsia="Times New Roman" w:hAnsi="Times New Roman" w:cs="Times New Roman"/>
+                <w:sz w:val="20"/>
+                <w:szCs w:val="20"/>
+              </w:rPr>
+            </w:pPr>
+          </w:p>
+        </w:tc>
+        <w:tc>
+          <w:tcPr>
+            <w:tcW w:w="0" w:type="auto"/>
+            <w:tcBorders>
+              <w:top w:val="single" w:sz="6" w:space="0" w:color="AAAAAA"/>
+              <w:left w:val="single" w:sz="6" w:space="0" w:color="AAAAAA"/>
+              <w:bottom w:val="single" w:sz="6" w:space="0" w:color="AAAAAA"/>
+              <w:right w:val="single" w:sz="6" w:space="0" w:color="AAAAAA"/>
+            </w:tcBorders>
+            <w:shd w:val="clear" w:color="auto" w:fill="F9F9F9"/>
+            <w:tcMar>
+              <w:top w:w="48" w:type="dxa"/>
+              <w:left w:w="96" w:type="dxa"/>
+              <w:bottom w:w="48" w:type="dxa"/>
+              <w:right w:w="96" w:type="dxa"/>
+            </w:tcMar>
+            <w:vAlign w:val="center"/>
+            <w:hideMark/>
+          </w:tcPr>
+          <w:p>
+            <w:pPr>
+              <w:spacing w:before="240" w:after="240"/>
+              <w:rPr>
+                <w:rFonts w:ascii="Times New Roman" w:eastAsia="Times New Roman" w:hAnsi="Times New Roman" w:cs="Times New Roman"/>
+                <w:sz w:val="20"/>
+                <w:szCs w:val="20"/>
+              </w:rPr>
+            </w:pPr>
+          </w:p>
+        </w:tc>
+      </w:tr>
+      <w:tr>
+        <w:tc>
+          <w:tcPr>
+            <w:tcW w:w="0" w:type="auto"/>
+            <w:tcBorders>
+              <w:top w:val="single" w:sz="6" w:space="0" w:color="AAAAAA"/>
+              <w:left w:val="single" w:sz="6" w:space="0" w:color="AAAAAA"/>
+              <w:bottom w:val="single" w:sz="6" w:space="0" w:color="AAAAAA"/>
+              <w:right w:val="single" w:sz="6" w:space="0" w:color="AAAAAA"/>
+            </w:tcBorders>
+            <w:shd w:val="clear" w:color="auto" w:fill="F9F9F9"/>
+            <w:tcMar>
+              <w:top w:w="48" w:type="dxa"/>
+              <w:left w:w="96" w:type="dxa"/>
+              <w:bottom w:w="48" w:type="dxa"/>
+              <w:right w:w="96" w:type="dxa"/>
+            </w:tcMar>
+            <w:vAlign w:val="center"/>
+            <w:hideMark/>
+          </w:tcPr>
+          <w:p>
+            <w:pPr>
+              <w:spacing w:before="240" w:after="240"/>
+              <w:rPr>
+                <w:rFonts w:ascii="Times New Roman" w:eastAsia="Times New Roman" w:hAnsi="Times New Roman" w:cs="Times New Roman"/>
+                <w:color w:val="000000"/>
+                <w:sz w:val="21"/>
+                <w:szCs w:val="21"/>
+              </w:rPr>
+            </w:pPr>
+            <w:r>
+              <w:rPr>
+                <w:rFonts w:ascii="Times New Roman" w:eastAsia="Times New Roman" w:hAnsi="Times New Roman" w:cs="Times New Roman"/>
+                <w:color w:val="000000"/>
+                <w:sz w:val="21"/>
+                <w:szCs w:val="21"/>
+              </w:rPr>
+              <w:t>Merge Two Sorted Lists</w:t>
+            </w:r>
+          </w:p>
+        </w:tc>
+        <w:tc>
+          <w:tcPr>
+            <w:tcW w:w="0" w:type="auto"/>
+            <w:tcBorders>
+              <w:top w:val="single" w:sz="6" w:space="0" w:color="AAAAAA"/>
+              <w:left w:val="single" w:sz="6" w:space="0" w:color="AAAAAA"/>
+              <w:bottom w:val="single" w:sz="6" w:space="0" w:color="AAAAAA"/>
+              <w:right w:val="single" w:sz="6" w:space="0" w:color="AAAAAA"/>
+            </w:tcBorders>
+            <w:shd w:val="clear" w:color="auto" w:fill="F9F9F9"/>
+            <w:tcMar>
+              <w:top w:w="48" w:type="dxa"/>
+              <w:left w:w="96" w:type="dxa"/>
+              <w:bottom w:w="48" w:type="dxa"/>
+              <w:right w:w="96" w:type="dxa"/>
+            </w:tcMar>
+            <w:vAlign w:val="center"/>
+            <w:hideMark/>
+          </w:tcPr>
+          <w:p>
+            <w:pPr>
+              <w:spacing w:before="240" w:after="240"/>
+              <w:rPr>
+                <w:rFonts w:ascii="Times New Roman" w:eastAsia="Times New Roman" w:hAnsi="Times New Roman" w:cs="Times New Roman"/>
+                <w:color w:val="000000"/>
+                <w:sz w:val="21"/>
+                <w:szCs w:val="21"/>
+              </w:rPr>
+            </w:pPr>
+          </w:p>
+        </w:tc>
+        <w:tc>
+          <w:tcPr>
+            <w:tcW w:w="0" w:type="auto"/>
+            <w:tcBorders>
+              <w:top w:val="single" w:sz="6" w:space="0" w:color="AAAAAA"/>
+              <w:left w:val="single" w:sz="6" w:space="0" w:color="AAAAAA"/>
+              <w:bottom w:val="single" w:sz="6" w:space="0" w:color="AAAAAA"/>
+              <w:right w:val="single" w:sz="6" w:space="0" w:color="AAAAAA"/>
+            </w:tcBorders>
+            <w:shd w:val="clear" w:color="auto" w:fill="F9F9F9"/>
+            <w:tcMar>
+              <w:top w:w="48" w:type="dxa"/>
+              <w:left w:w="96" w:type="dxa"/>
+              <w:bottom w:w="48" w:type="dxa"/>
+              <w:right w:w="96" w:type="dxa"/>
+            </w:tcMar>
+            <w:vAlign w:val="center"/>
+            <w:hideMark/>
+          </w:tcPr>
+          <w:p>
+            <w:pPr>
+              <w:spacing w:before="240" w:after="240"/>
+              <w:rPr>
+                <w:rFonts w:ascii="Times New Roman" w:eastAsia="Times New Roman" w:hAnsi="Times New Roman" w:cs="Times New Roman"/>
+                <w:sz w:val="20"/>
+                <w:szCs w:val="20"/>
+              </w:rPr>
+            </w:pPr>
+          </w:p>
+        </w:tc>
+        <w:tc>
+          <w:tcPr>
+            <w:tcW w:w="0" w:type="auto"/>
+            <w:tcBorders>
+              <w:top w:val="single" w:sz="6" w:space="0" w:color="AAAAAA"/>
+              <w:left w:val="single" w:sz="6" w:space="0" w:color="AAAAAA"/>
+              <w:bottom w:val="single" w:sz="6" w:space="0" w:color="AAAAAA"/>
+              <w:right w:val="single" w:sz="6" w:space="0" w:color="AAAAAA"/>
+            </w:tcBorders>
+            <w:shd w:val="clear" w:color="auto" w:fill="F9F9F9"/>
+            <w:tcMar>
+              <w:top w:w="48" w:type="dxa"/>
+              <w:left w:w="96" w:type="dxa"/>
+              <w:bottom w:w="48" w:type="dxa"/>
+              <w:right w:w="96" w:type="dxa"/>
+            </w:tcMar>
+            <w:vAlign w:val="center"/>
+            <w:hideMark/>
+          </w:tcPr>
+          <w:p>
+            <w:pPr>
+              <w:spacing w:before="240" w:after="240"/>
+              <w:rPr>
+                <w:rFonts w:ascii="Times New Roman" w:eastAsia="Times New Roman" w:hAnsi="Times New Roman" w:cs="Times New Roman"/>
+                <w:sz w:val="20"/>
+                <w:szCs w:val="20"/>
+              </w:rPr>
+            </w:pPr>
+          </w:p>
+        </w:tc>
+      </w:tr>
+      <w:tr>
+        <w:tc>
+          <w:tcPr>
+            <w:tcW w:w="0" w:type="auto"/>
+            <w:tcBorders>
+              <w:top w:val="single" w:sz="6" w:space="0" w:color="AAAAAA"/>
+              <w:left w:val="single" w:sz="6" w:space="0" w:color="AAAAAA"/>
+              <w:bottom w:val="single" w:sz="6" w:space="0" w:color="AAAAAA"/>
+              <w:right w:val="single" w:sz="6" w:space="0" w:color="AAAAAA"/>
+            </w:tcBorders>
+            <w:shd w:val="clear" w:color="auto" w:fill="F9F9F9"/>
+            <w:tcMar>
+              <w:top w:w="48" w:type="dxa"/>
+              <w:left w:w="96" w:type="dxa"/>
+              <w:bottom w:w="48" w:type="dxa"/>
+              <w:right w:w="96" w:type="dxa"/>
+            </w:tcMar>
+            <w:vAlign w:val="center"/>
+            <w:hideMark/>
+          </w:tcPr>
+          <w:p>
+            <w:pPr>
+              <w:spacing w:before="240" w:after="240"/>
+              <w:rPr>
+                <w:rFonts w:ascii="Times New Roman" w:eastAsia="Times New Roman" w:hAnsi="Times New Roman" w:cs="Times New Roman"/>
+                <w:color w:val="000000"/>
+                <w:sz w:val="21"/>
+                <w:szCs w:val="21"/>
+              </w:rPr>
+            </w:pPr>
+            <w:r>
+              <w:rPr>
+                <w:rFonts w:ascii="Times New Roman" w:eastAsia="Times New Roman" w:hAnsi="Times New Roman" w:cs="Times New Roman"/>
+                <w:color w:val="000000"/>
+                <w:sz w:val="21"/>
+                <w:szCs w:val="21"/>
+              </w:rPr>
+              <w:t>Partition List</w:t>
+            </w:r>
+          </w:p>
+        </w:tc>
+        <w:tc>
+          <w:tcPr>
+            <w:tcW w:w="0" w:type="auto"/>
+            <w:tcBorders>
+              <w:top w:val="single" w:sz="6" w:space="0" w:color="AAAAAA"/>
+              <w:left w:val="single" w:sz="6" w:space="0" w:color="AAAAAA"/>
+              <w:bottom w:val="single" w:sz="6" w:space="0" w:color="AAAAAA"/>
+              <w:right w:val="single" w:sz="6" w:space="0" w:color="AAAAAA"/>
+            </w:tcBorders>
+            <w:shd w:val="clear" w:color="auto" w:fill="F9F9F9"/>
+            <w:tcMar>
+              <w:top w:w="48" w:type="dxa"/>
+              <w:left w:w="96" w:type="dxa"/>
+              <w:bottom w:w="48" w:type="dxa"/>
+              <w:right w:w="96" w:type="dxa"/>
+            </w:tcMar>
+            <w:vAlign w:val="center"/>
+            <w:hideMark/>
+          </w:tcPr>
+          <w:p>
+            <w:pPr>
+              <w:spacing w:before="240" w:after="240"/>
+              <w:rPr>
+                <w:rFonts w:ascii="Times New Roman" w:eastAsia="Times New Roman" w:hAnsi="Times New Roman" w:cs="Times New Roman"/>
+                <w:color w:val="000000"/>
+                <w:sz w:val="21"/>
+                <w:szCs w:val="21"/>
+              </w:rPr>
+            </w:pPr>
+          </w:p>
+        </w:tc>
+        <w:tc>
+          <w:tcPr>
+            <w:tcW w:w="0" w:type="auto"/>
+            <w:tcBorders>
+              <w:top w:val="single" w:sz="6" w:space="0" w:color="AAAAAA"/>
+              <w:left w:val="single" w:sz="6" w:space="0" w:color="AAAAAA"/>
+              <w:bottom w:val="single" w:sz="6" w:space="0" w:color="AAAAAA"/>
+              <w:right w:val="single" w:sz="6" w:space="0" w:color="AAAAAA"/>
+            </w:tcBorders>
+            <w:shd w:val="clear" w:color="auto" w:fill="F9F9F9"/>
+            <w:tcMar>
+              <w:top w:w="48" w:type="dxa"/>
+              <w:left w:w="96" w:type="dxa"/>
+              <w:bottom w:w="48" w:type="dxa"/>
+              <w:right w:w="96" w:type="dxa"/>
+            </w:tcMar>
+            <w:vAlign w:val="center"/>
+            <w:hideMark/>
+          </w:tcPr>
+          <w:p>
+            <w:pPr>
+              <w:spacing w:before="240" w:after="240"/>
+              <w:rPr>
+                <w:rFonts w:ascii="Times New Roman" w:eastAsia="Times New Roman" w:hAnsi="Times New Roman" w:cs="Times New Roman"/>
+                <w:sz w:val="20"/>
+                <w:szCs w:val="20"/>
+              </w:rPr>
+            </w:pPr>
+          </w:p>
+        </w:tc>
+        <w:tc>
+          <w:tcPr>
+            <w:tcW w:w="0" w:type="auto"/>
+            <w:tcBorders>
+              <w:top w:val="single" w:sz="6" w:space="0" w:color="AAAAAA"/>
+              <w:left w:val="single" w:sz="6" w:space="0" w:color="AAAAAA"/>
+              <w:bottom w:val="single" w:sz="6" w:space="0" w:color="AAAAAA"/>
+              <w:right w:val="single" w:sz="6" w:space="0" w:color="AAAAAA"/>
+            </w:tcBorders>
+            <w:shd w:val="clear" w:color="auto" w:fill="F9F9F9"/>
+            <w:tcMar>
+              <w:top w:w="48" w:type="dxa"/>
+              <w:left w:w="96" w:type="dxa"/>
+              <w:bottom w:w="48" w:type="dxa"/>
+              <w:right w:w="96" w:type="dxa"/>
+            </w:tcMar>
+            <w:vAlign w:val="center"/>
+            <w:hideMark/>
+          </w:tcPr>
+          <w:p>
+            <w:pPr>
+              <w:spacing w:before="240" w:after="240"/>
+              <w:rPr>
+                <w:rFonts w:ascii="Times New Roman" w:eastAsia="Times New Roman" w:hAnsi="Times New Roman" w:cs="Times New Roman"/>
+                <w:sz w:val="20"/>
+                <w:szCs w:val="20"/>
+              </w:rPr>
+            </w:pPr>
+          </w:p>
+        </w:tc>
+      </w:tr>
+      <w:tr>
+        <w:tc>
+          <w:tcPr>
+            <w:tcW w:w="0" w:type="auto"/>
+            <w:tcBorders>
+              <w:top w:val="single" w:sz="6" w:space="0" w:color="AAAAAA"/>
+              <w:left w:val="single" w:sz="6" w:space="0" w:color="AAAAAA"/>
+              <w:bottom w:val="single" w:sz="6" w:space="0" w:color="AAAAAA"/>
+              <w:right w:val="single" w:sz="6" w:space="0" w:color="AAAAAA"/>
+            </w:tcBorders>
+            <w:shd w:val="clear" w:color="auto" w:fill="F9F9F9"/>
+            <w:tcMar>
+              <w:top w:w="48" w:type="dxa"/>
+              <w:left w:w="96" w:type="dxa"/>
+              <w:bottom w:w="48" w:type="dxa"/>
+              <w:right w:w="96" w:type="dxa"/>
+            </w:tcMar>
+            <w:vAlign w:val="center"/>
+            <w:hideMark/>
+          </w:tcPr>
+          <w:p>
+            <w:pPr>
+              <w:spacing w:before="240" w:after="240"/>
+              <w:rPr>
+                <w:rFonts w:ascii="Times New Roman" w:eastAsia="Times New Roman" w:hAnsi="Times New Roman" w:cs="Times New Roman"/>
+                <w:color w:val="FF0000"/>
+                <w:sz w:val="21"/>
+                <w:szCs w:val="21"/>
+              </w:rPr>
+            </w:pPr>
+            <w:bookmarkStart w:id="0" w:name="_GoBack" w:colFirst="0" w:colLast="0"/>
+            <w:r>
+              <w:rPr>
+                <w:rFonts w:ascii="Times New Roman" w:eastAsia="Times New Roman" w:hAnsi="Times New Roman" w:cs="Times New Roman"/>
+                <w:color w:val="FF0000"/>
+                <w:sz w:val="21"/>
+                <w:szCs w:val="21"/>
+              </w:rPr>
+              <w:t>Sort List</w:t>
+            </w:r>
+          </w:p>
+        </w:tc>
+        <w:tc>
+          <w:tcPr>
+            <w:tcW w:w="0" w:type="auto"/>
+            <w:tcBorders>
+              <w:top w:val="single" w:sz="6" w:space="0" w:color="AAAAAA"/>
+              <w:left w:val="single" w:sz="6" w:space="0" w:color="AAAAAA"/>
+              <w:bottom w:val="single" w:sz="6" w:space="0" w:color="AAAAAA"/>
+              <w:right w:val="single" w:sz="6" w:space="0" w:color="AAAAAA"/>
+            </w:tcBorders>
+            <w:shd w:val="clear" w:color="auto" w:fill="F9F9F9"/>
+            <w:tcMar>
+              <w:top w:w="48" w:type="dxa"/>
+              <w:left w:w="96" w:type="dxa"/>
+              <w:bottom w:w="48" w:type="dxa"/>
+              <w:right w:w="96" w:type="dxa"/>
+            </w:tcMar>
+            <w:vAlign w:val="center"/>
+            <w:hideMark/>
+          </w:tcPr>
+          <w:p>
+            <w:pPr>
+              <w:spacing w:before="240" w:after="240"/>
+              <w:rPr>
+                <w:rFonts w:ascii="Times New Roman" w:eastAsia="Times New Roman" w:hAnsi="Times New Roman" w:cs="Times New Roman"/>
+                <w:color w:val="000000"/>
+                <w:sz w:val="21"/>
+                <w:szCs w:val="21"/>
+              </w:rPr>
+            </w:pPr>
+          </w:p>
+        </w:tc>
+        <w:tc>
+          <w:tcPr>
+            <w:tcW w:w="0" w:type="auto"/>
+            <w:tcBorders>
+              <w:top w:val="single" w:sz="6" w:space="0" w:color="AAAAAA"/>
+              <w:left w:val="single" w:sz="6" w:space="0" w:color="AAAAAA"/>
+              <w:bottom w:val="single" w:sz="6" w:space="0" w:color="AAAAAA"/>
+              <w:right w:val="single" w:sz="6" w:space="0" w:color="AAAAAA"/>
+            </w:tcBorders>
+            <w:shd w:val="clear" w:color="auto" w:fill="F9F9F9"/>
+            <w:tcMar>
+              <w:top w:w="48" w:type="dxa"/>
+              <w:left w:w="96" w:type="dxa"/>
+              <w:bottom w:w="48" w:type="dxa"/>
+              <w:right w:w="96" w:type="dxa"/>
+            </w:tcMar>
+            <w:vAlign w:val="center"/>
+            <w:hideMark/>
+          </w:tcPr>
+          <w:p>
+            <w:pPr>
+              <w:spacing w:before="240" w:after="240"/>
+              <w:rPr>
+                <w:rFonts w:ascii="Times New Roman" w:eastAsia="Times New Roman" w:hAnsi="Times New Roman" w:cs="Times New Roman"/>
+                <w:sz w:val="20"/>
+                <w:szCs w:val="20"/>
+              </w:rPr>
+            </w:pPr>
+          </w:p>
+        </w:tc>
+        <w:tc>
+          <w:tcPr>
+            <w:tcW w:w="0" w:type="auto"/>
+            <w:tcBorders>
+              <w:top w:val="single" w:sz="6" w:space="0" w:color="AAAAAA"/>
+              <w:left w:val="single" w:sz="6" w:space="0" w:color="AAAAAA"/>
+              <w:bottom w:val="single" w:sz="6" w:space="0" w:color="AAAAAA"/>
+              <w:right w:val="single" w:sz="6" w:space="0" w:color="AAAAAA"/>
+            </w:tcBorders>
+            <w:shd w:val="clear" w:color="auto" w:fill="F9F9F9"/>
+            <w:tcMar>
+              <w:top w:w="48" w:type="dxa"/>
+              <w:left w:w="96" w:type="dxa"/>
+              <w:bottom w:w="48" w:type="dxa"/>
+              <w:right w:w="96" w:type="dxa"/>
+            </w:tcMar>
+            <w:vAlign w:val="center"/>
+            <w:hideMark/>
+          </w:tcPr>
+          <w:p>
+            <w:pPr>
+              <w:spacing w:before="240" w:after="240"/>
+              <w:rPr>
+                <w:rFonts w:ascii="Times New Roman" w:eastAsia="Times New Roman" w:hAnsi="Times New Roman" w:cs="Times New Roman"/>
+                <w:sz w:val="20"/>
+                <w:szCs w:val="20"/>
+              </w:rPr>
+            </w:pPr>
+          </w:p>
+        </w:tc>
+      </w:tr>
+      <w:bookmarkEnd w:id="0"/>
+      <w:tr>
+        <w:tc>
+          <w:tcPr>
+            <w:tcW w:w="0" w:type="auto"/>
+            <w:tcBorders>
+              <w:top w:val="single" w:sz="6" w:space="0" w:color="AAAAAA"/>
+              <w:left w:val="single" w:sz="6" w:space="0" w:color="AAAAAA"/>
+              <w:bottom w:val="single" w:sz="6" w:space="0" w:color="AAAAAA"/>
+              <w:right w:val="single" w:sz="6" w:space="0" w:color="AAAAAA"/>
+            </w:tcBorders>
+            <w:shd w:val="clear" w:color="auto" w:fill="F9F9F9"/>
+            <w:tcMar>
+              <w:top w:w="48" w:type="dxa"/>
+              <w:left w:w="96" w:type="dxa"/>
+              <w:bottom w:w="48" w:type="dxa"/>
+              <w:right w:w="96" w:type="dxa"/>
+            </w:tcMar>
+            <w:vAlign w:val="center"/>
+            <w:hideMark/>
+          </w:tcPr>
+          <w:p>
+            <w:pPr>
+              <w:spacing w:before="240" w:after="240"/>
+              <w:rPr>
+                <w:rFonts w:ascii="Times New Roman" w:eastAsia="Times New Roman" w:hAnsi="Times New Roman" w:cs="Times New Roman"/>
+                <w:color w:val="FF0000"/>
+                <w:sz w:val="21"/>
+                <w:szCs w:val="21"/>
+              </w:rPr>
+            </w:pPr>
+            <w:r>
+              <w:rPr>
+                <w:rFonts w:ascii="Times New Roman" w:eastAsia="Times New Roman" w:hAnsi="Times New Roman" w:cs="Times New Roman"/>
+                <w:color w:val="FF0000"/>
+                <w:sz w:val="21"/>
+                <w:szCs w:val="21"/>
+              </w:rPr>
+              <w:t>Reorder List</w:t>
+            </w:r>
+          </w:p>
+        </w:tc>
+        <w:tc>
+          <w:tcPr>
+            <w:tcW w:w="0" w:type="auto"/>
+            <w:tcBorders>
+              <w:top w:val="single" w:sz="6" w:space="0" w:color="AAAAAA"/>
+              <w:left w:val="single" w:sz="6" w:space="0" w:color="AAAAAA"/>
+              <w:bottom w:val="single" w:sz="6" w:space="0" w:color="AAAAAA"/>
+              <w:right w:val="single" w:sz="6" w:space="0" w:color="AAAAAA"/>
+            </w:tcBorders>
+            <w:shd w:val="clear" w:color="auto" w:fill="F9F9F9"/>
+            <w:tcMar>
+              <w:top w:w="48" w:type="dxa"/>
+              <w:left w:w="96" w:type="dxa"/>
+              <w:bottom w:w="48" w:type="dxa"/>
+              <w:right w:w="96" w:type="dxa"/>
+            </w:tcMar>
+            <w:vAlign w:val="center"/>
+            <w:hideMark/>
+          </w:tcPr>
+          <w:p>
+            <w:pPr>
+              <w:spacing w:before="240" w:after="240"/>
+              <w:rPr>
+                <w:rFonts w:ascii="Times New Roman" w:eastAsia="Times New Roman" w:hAnsi="Times New Roman" w:cs="Times New Roman"/>
+                <w:color w:val="000000"/>
+                <w:sz w:val="21"/>
+                <w:szCs w:val="21"/>
+              </w:rPr>
+            </w:pPr>
+          </w:p>
+        </w:tc>
+        <w:tc>
+          <w:tcPr>
+            <w:tcW w:w="0" w:type="auto"/>
+            <w:tcBorders>
+              <w:top w:val="single" w:sz="6" w:space="0" w:color="AAAAAA"/>
+              <w:left w:val="single" w:sz="6" w:space="0" w:color="AAAAAA"/>
+              <w:bottom w:val="single" w:sz="6" w:space="0" w:color="AAAAAA"/>
+              <w:right w:val="single" w:sz="6" w:space="0" w:color="AAAAAA"/>
+            </w:tcBorders>
+            <w:shd w:val="clear" w:color="auto" w:fill="F9F9F9"/>
+            <w:tcMar>
+              <w:top w:w="48" w:type="dxa"/>
+              <w:left w:w="96" w:type="dxa"/>
+              <w:bottom w:w="48" w:type="dxa"/>
+              <w:right w:w="96" w:type="dxa"/>
+            </w:tcMar>
+            <w:vAlign w:val="center"/>
+            <w:hideMark/>
+          </w:tcPr>
+          <w:p>
+            <w:pPr>
+              <w:spacing w:before="240" w:after="240"/>
+              <w:rPr>
+                <w:rFonts w:ascii="Times New Roman" w:eastAsia="Times New Roman" w:hAnsi="Times New Roman" w:cs="Times New Roman"/>
+                <w:sz w:val="20"/>
+                <w:szCs w:val="20"/>
+              </w:rPr>
+            </w:pPr>
+          </w:p>
+        </w:tc>
+        <w:tc>
+          <w:tcPr>
+            <w:tcW w:w="0" w:type="auto"/>
+            <w:tcBorders>
+              <w:top w:val="single" w:sz="6" w:space="0" w:color="AAAAAA"/>
+              <w:left w:val="single" w:sz="6" w:space="0" w:color="AAAAAA"/>
+              <w:bottom w:val="single" w:sz="6" w:space="0" w:color="AAAAAA"/>
+              <w:right w:val="single" w:sz="6" w:space="0" w:color="AAAAAA"/>
+            </w:tcBorders>
+            <w:shd w:val="clear" w:color="auto" w:fill="F9F9F9"/>
+            <w:tcMar>
+              <w:top w:w="48" w:type="dxa"/>
+              <w:left w:w="96" w:type="dxa"/>
+              <w:bottom w:w="48" w:type="dxa"/>
+              <w:right w:w="96" w:type="dxa"/>
+            </w:tcMar>
+            <w:vAlign w:val="center"/>
+            <w:hideMark/>
+          </w:tcPr>
+          <w:p>
+            <w:pPr>
+              <w:spacing w:before="240" w:after="240"/>
+              <w:rPr>
+                <w:rFonts w:ascii="Times New Roman" w:eastAsia="Times New Roman" w:hAnsi="Times New Roman" w:cs="Times New Roman"/>
+                <w:sz w:val="20"/>
+                <w:szCs w:val="20"/>
+              </w:rPr>
+            </w:pPr>
+          </w:p>
+        </w:tc>
+      </w:tr>
+      <w:tr>
+        <w:tc>
+          <w:tcPr>
+            <w:tcW w:w="0" w:type="auto"/>
+            <w:tcBorders>
+              <w:top w:val="single" w:sz="6" w:space="0" w:color="AAAAAA"/>
+              <w:left w:val="single" w:sz="6" w:space="0" w:color="AAAAAA"/>
+              <w:bottom w:val="single" w:sz="6" w:space="0" w:color="AAAAAA"/>
+              <w:right w:val="single" w:sz="6" w:space="0" w:color="AAAAAA"/>
+            </w:tcBorders>
+            <w:shd w:val="clear" w:color="auto" w:fill="F9F9F9"/>
+            <w:tcMar>
+              <w:top w:w="48" w:type="dxa"/>
+              <w:left w:w="96" w:type="dxa"/>
+              <w:bottom w:w="48" w:type="dxa"/>
+              <w:right w:w="96" w:type="dxa"/>
+            </w:tcMar>
+            <w:vAlign w:val="center"/>
+            <w:hideMark/>
+          </w:tcPr>
+          <w:p>
+            <w:pPr>
+              <w:spacing w:before="240" w:after="240"/>
+              <w:rPr>
+                <w:rFonts w:ascii="Times New Roman" w:eastAsia="Times New Roman" w:hAnsi="Times New Roman" w:cs="Times New Roman"/>
+                <w:color w:val="000000"/>
+                <w:sz w:val="21"/>
+                <w:szCs w:val="21"/>
+              </w:rPr>
+            </w:pPr>
+            <w:r>
+              <w:rPr>
+                <w:rFonts w:ascii="Times New Roman" w:eastAsia="Times New Roman" w:hAnsi="Times New Roman" w:cs="Times New Roman"/>
+                <w:color w:val="000000"/>
+                <w:sz w:val="21"/>
+                <w:szCs w:val="21"/>
+              </w:rPr>
+              <w:t>Merge k Sorted Lists</w:t>
+            </w:r>
+          </w:p>
+        </w:tc>
+        <w:tc>
+          <w:tcPr>
+            <w:tcW w:w="0" w:type="auto"/>
+            <w:tcBorders>
+              <w:top w:val="single" w:sz="6" w:space="0" w:color="AAAAAA"/>
+              <w:left w:val="single" w:sz="6" w:space="0" w:color="AAAAAA"/>
+              <w:bottom w:val="single" w:sz="6" w:space="0" w:color="AAAAAA"/>
+              <w:right w:val="single" w:sz="6" w:space="0" w:color="AAAAAA"/>
+            </w:tcBorders>
+            <w:shd w:val="clear" w:color="auto" w:fill="F9F9F9"/>
+            <w:tcMar>
+              <w:top w:w="48" w:type="dxa"/>
+              <w:left w:w="96" w:type="dxa"/>
+              <w:bottom w:w="48" w:type="dxa"/>
+              <w:right w:w="96" w:type="dxa"/>
+            </w:tcMar>
+            <w:vAlign w:val="center"/>
+            <w:hideMark/>
+          </w:tcPr>
+          <w:p>
+            <w:pPr>
+              <w:spacing w:before="240" w:after="240"/>
+              <w:rPr>
+                <w:rFonts w:ascii="Times New Roman" w:eastAsia="Times New Roman" w:hAnsi="Times New Roman" w:cs="Times New Roman"/>
+                <w:color w:val="000000"/>
+                <w:sz w:val="21"/>
+                <w:szCs w:val="21"/>
+              </w:rPr>
+            </w:pPr>
+          </w:p>
+        </w:tc>
+        <w:tc>
+          <w:tcPr>
+            <w:tcW w:w="0" w:type="auto"/>
+            <w:tcBorders>
+              <w:top w:val="single" w:sz="6" w:space="0" w:color="AAAAAA"/>
+              <w:left w:val="single" w:sz="6" w:space="0" w:color="AAAAAA"/>
+              <w:bottom w:val="single" w:sz="6" w:space="0" w:color="AAAAAA"/>
+              <w:right w:val="single" w:sz="6" w:space="0" w:color="AAAAAA"/>
+            </w:tcBorders>
+            <w:shd w:val="clear" w:color="auto" w:fill="F9F9F9"/>
+            <w:tcMar>
+              <w:top w:w="48" w:type="dxa"/>
+              <w:left w:w="96" w:type="dxa"/>
+              <w:bottom w:w="48" w:type="dxa"/>
+              <w:right w:w="96" w:type="dxa"/>
+            </w:tcMar>
+            <w:vAlign w:val="center"/>
+            <w:hideMark/>
+          </w:tcPr>
+          <w:p>
+            <w:pPr>
+              <w:spacing w:before="240" w:after="240"/>
+              <w:rPr>
+                <w:rFonts w:ascii="Times New Roman" w:eastAsia="Times New Roman" w:hAnsi="Times New Roman" w:cs="Times New Roman"/>
+                <w:color w:val="000000"/>
+                <w:sz w:val="21"/>
+                <w:szCs w:val="21"/>
+              </w:rPr>
+            </w:pPr>
+            <w:r>
+              <w:rPr>
+                <w:rFonts w:ascii="Times New Roman" w:eastAsia="Times New Roman" w:hAnsi="Times New Roman" w:cs="Times New Roman"/>
+                <w:color w:val="000000"/>
+                <w:sz w:val="21"/>
+                <w:szCs w:val="21"/>
+              </w:rPr>
+              <w:t>Divide and Conquer</w:t>
+            </w:r>
+          </w:p>
+        </w:tc>
+        <w:tc>
+          <w:tcPr>
+            <w:tcW w:w="0" w:type="auto"/>
+            <w:tcBorders>
+              <w:top w:val="single" w:sz="6" w:space="0" w:color="AAAAAA"/>
+              <w:left w:val="single" w:sz="6" w:space="0" w:color="AAAAAA"/>
+              <w:bottom w:val="single" w:sz="6" w:space="0" w:color="AAAAAA"/>
+              <w:right w:val="single" w:sz="6" w:space="0" w:color="AAAAAA"/>
+            </w:tcBorders>
+            <w:shd w:val="clear" w:color="auto" w:fill="F9F9F9"/>
+            <w:tcMar>
+              <w:top w:w="48" w:type="dxa"/>
+              <w:left w:w="96" w:type="dxa"/>
+              <w:bottom w:w="48" w:type="dxa"/>
+              <w:right w:w="96" w:type="dxa"/>
+            </w:tcMar>
+            <w:vAlign w:val="center"/>
+            <w:hideMark/>
+          </w:tcPr>
+          <w:p>
+            <w:pPr>
+              <w:spacing w:before="240" w:after="240"/>
+              <w:rPr>
+                <w:rFonts w:ascii="Times New Roman" w:eastAsia="Times New Roman" w:hAnsi="Times New Roman" w:cs="Times New Roman"/>
+                <w:color w:val="000000"/>
+                <w:sz w:val="21"/>
+                <w:szCs w:val="21"/>
+              </w:rPr>
+            </w:pPr>
+          </w:p>
+        </w:tc>
+      </w:tr>
+      <w:tr>
+        <w:tc>
+          <w:tcPr>
+            <w:tcW w:w="0" w:type="auto"/>
+            <w:tcBorders>
+              <w:top w:val="single" w:sz="6" w:space="0" w:color="AAAAAA"/>
+              <w:left w:val="single" w:sz="6" w:space="0" w:color="AAAAAA"/>
+              <w:bottom w:val="single" w:sz="6" w:space="0" w:color="AAAAAA"/>
+              <w:right w:val="single" w:sz="6" w:space="0" w:color="AAAAAA"/>
+            </w:tcBorders>
+            <w:shd w:val="clear" w:color="auto" w:fill="F9F9F9"/>
+            <w:tcMar>
+              <w:top w:w="48" w:type="dxa"/>
+              <w:left w:w="96" w:type="dxa"/>
+              <w:bottom w:w="48" w:type="dxa"/>
+              <w:right w:w="96" w:type="dxa"/>
+            </w:tcMar>
+            <w:vAlign w:val="center"/>
+            <w:hideMark/>
+          </w:tcPr>
+          <w:p>
+            <w:pPr>
+              <w:spacing w:before="240" w:after="240"/>
+              <w:rPr>
+                <w:rFonts w:ascii="Times New Roman" w:eastAsia="Times New Roman" w:hAnsi="Times New Roman" w:cs="Times New Roman"/>
+                <w:color w:val="000000"/>
+                <w:sz w:val="21"/>
+                <w:szCs w:val="21"/>
+              </w:rPr>
+            </w:pPr>
+            <w:r>
+              <w:rPr>
+                <w:rFonts w:ascii="Times New Roman" w:eastAsia="Times New Roman" w:hAnsi="Times New Roman" w:cs="Times New Roman"/>
+                <w:color w:val="000000"/>
+                <w:sz w:val="21"/>
+                <w:szCs w:val="21"/>
+              </w:rPr>
+              <w:t>Copy List with Random Pointer</w:t>
+            </w:r>
+          </w:p>
+        </w:tc>
+        <w:tc>
+          <w:tcPr>
+            <w:tcW w:w="0" w:type="auto"/>
+            <w:tcBorders>
+              <w:top w:val="single" w:sz="6" w:space="0" w:color="AAAAAA"/>
+              <w:left w:val="single" w:sz="6" w:space="0" w:color="AAAAAA"/>
+              <w:bottom w:val="single" w:sz="6" w:space="0" w:color="AAAAAA"/>
+              <w:right w:val="single" w:sz="6" w:space="0" w:color="AAAAAA"/>
+            </w:tcBorders>
+            <w:shd w:val="clear" w:color="auto" w:fill="F9F9F9"/>
+            <w:tcMar>
+              <w:top w:w="48" w:type="dxa"/>
+              <w:left w:w="96" w:type="dxa"/>
+              <w:bottom w:w="48" w:type="dxa"/>
+              <w:right w:w="96" w:type="dxa"/>
+            </w:tcMar>
+            <w:vAlign w:val="center"/>
+            <w:hideMark/>
+          </w:tcPr>
+          <w:p>
+            <w:pPr>
+              <w:spacing w:before="240" w:after="240"/>
+              <w:rPr>
+                <w:rFonts w:ascii="Times New Roman" w:eastAsia="Times New Roman" w:hAnsi="Times New Roman" w:cs="Times New Roman"/>
+                <w:color w:val="000000"/>
+                <w:sz w:val="21"/>
+                <w:szCs w:val="21"/>
+              </w:rPr>
+            </w:pPr>
+          </w:p>
+        </w:tc>
+        <w:tc>
+          <w:tcPr>
+            <w:tcW w:w="0" w:type="auto"/>
+            <w:tcBorders>
+              <w:top w:val="single" w:sz="6" w:space="0" w:color="AAAAAA"/>
+              <w:left w:val="single" w:sz="6" w:space="0" w:color="AAAAAA"/>
+              <w:bottom w:val="single" w:sz="6" w:space="0" w:color="AAAAAA"/>
+              <w:right w:val="single" w:sz="6" w:space="0" w:color="AAAAAA"/>
+            </w:tcBorders>
+            <w:shd w:val="clear" w:color="auto" w:fill="F9F9F9"/>
+            <w:tcMar>
+              <w:top w:w="48" w:type="dxa"/>
+              <w:left w:w="96" w:type="dxa"/>
+              <w:bottom w:w="48" w:type="dxa"/>
+              <w:right w:w="96" w:type="dxa"/>
+            </w:tcMar>
+            <w:vAlign w:val="center"/>
+            <w:hideMark/>
+          </w:tcPr>
+          <w:p>
+            <w:pPr>
+              <w:spacing w:before="240" w:after="240"/>
+              <w:rPr>
+                <w:rFonts w:ascii="Times New Roman" w:eastAsia="Times New Roman" w:hAnsi="Times New Roman" w:cs="Times New Roman"/>
+                <w:sz w:val="20"/>
+                <w:szCs w:val="20"/>
+              </w:rPr>
+            </w:pPr>
+          </w:p>
+        </w:tc>
+        <w:tc>
+          <w:tcPr>
+            <w:tcW w:w="0" w:type="auto"/>
+            <w:tcBorders>
+              <w:top w:val="single" w:sz="6" w:space="0" w:color="AAAAAA"/>
+              <w:left w:val="single" w:sz="6" w:space="0" w:color="AAAAAA"/>
+              <w:bottom w:val="single" w:sz="6" w:space="0" w:color="AAAAAA"/>
+              <w:right w:val="single" w:sz="6" w:space="0" w:color="AAAAAA"/>
+            </w:tcBorders>
+            <w:shd w:val="clear" w:color="auto" w:fill="F9F9F9"/>
+            <w:tcMar>
+              <w:top w:w="48" w:type="dxa"/>
+              <w:left w:w="96" w:type="dxa"/>
+              <w:bottom w:w="48" w:type="dxa"/>
+              <w:right w:w="96" w:type="dxa"/>
+            </w:tcMar>
+            <w:vAlign w:val="center"/>
+            <w:hideMark/>
+          </w:tcPr>
+          <w:p>
+            <w:pPr>
+              <w:spacing w:before="240" w:after="240"/>
+              <w:rPr>
+                <w:rFonts w:ascii="Times New Roman" w:eastAsia="Times New Roman" w:hAnsi="Times New Roman" w:cs="Times New Roman"/>
+                <w:sz w:val="20"/>
+                <w:szCs w:val="20"/>
+              </w:rPr>
+            </w:pPr>
+          </w:p>
+        </w:tc>
+      </w:tr>
+      <w:tr>
+        <w:tc>
+          <w:tcPr>
+            <w:tcW w:w="0" w:type="auto"/>
+            <w:tcBorders>
+              <w:top w:val="single" w:sz="6" w:space="0" w:color="AAAAAA"/>
+              <w:left w:val="single" w:sz="6" w:space="0" w:color="AAAAAA"/>
+              <w:bottom w:val="single" w:sz="6" w:space="0" w:color="AAAAAA"/>
+              <w:right w:val="single" w:sz="6" w:space="0" w:color="AAAAAA"/>
+            </w:tcBorders>
+            <w:shd w:val="clear" w:color="auto" w:fill="F9F9F9"/>
+            <w:tcMar>
+              <w:top w:w="48" w:type="dxa"/>
+              <w:left w:w="96" w:type="dxa"/>
+              <w:bottom w:w="48" w:type="dxa"/>
+              <w:right w:w="96" w:type="dxa"/>
+            </w:tcMar>
+            <w:vAlign w:val="center"/>
+            <w:hideMark/>
+          </w:tcPr>
+          <w:p>
+            <w:pPr>
+              <w:spacing w:before="240" w:after="240"/>
+              <w:rPr>
+                <w:rFonts w:ascii="Times New Roman" w:eastAsia="Times New Roman" w:hAnsi="Times New Roman" w:cs="Times New Roman"/>
+                <w:color w:val="000000"/>
+                <w:sz w:val="21"/>
+                <w:szCs w:val="21"/>
+              </w:rPr>
+            </w:pPr>
+            <w:r>
+              <w:rPr>
+                <w:rFonts w:ascii="Times New Roman" w:eastAsia="Times New Roman" w:hAnsi="Times New Roman" w:cs="Times New Roman"/>
+                <w:color w:val="000000"/>
+                <w:sz w:val="21"/>
+                <w:szCs w:val="21"/>
+              </w:rPr>
+              <w:t>Convert Sorted List to Balanced Binary Search Tree</w:t>
+            </w:r>
+          </w:p>
+        </w:tc>
+        <w:tc>
+          <w:tcPr>
+            <w:tcW w:w="0" w:type="auto"/>
+            <w:tcBorders>
+              <w:top w:val="single" w:sz="6" w:space="0" w:color="AAAAAA"/>
+              <w:left w:val="single" w:sz="6" w:space="0" w:color="AAAAAA"/>
+              <w:bottom w:val="single" w:sz="6" w:space="0" w:color="AAAAAA"/>
+              <w:right w:val="single" w:sz="6" w:space="0" w:color="AAAAAA"/>
+            </w:tcBorders>
+            <w:shd w:val="clear" w:color="auto" w:fill="F9F9F9"/>
+            <w:tcMar>
+              <w:top w:w="48" w:type="dxa"/>
+              <w:left w:w="96" w:type="dxa"/>
+              <w:bottom w:w="48" w:type="dxa"/>
+              <w:right w:w="96" w:type="dxa"/>
+            </w:tcMar>
+            <w:vAlign w:val="center"/>
+            <w:hideMark/>
+          </w:tcPr>
+          <w:p>
+            <w:pPr>
+              <w:spacing w:before="240" w:after="240"/>
+              <w:rPr>
+                <w:rFonts w:ascii="Times New Roman" w:eastAsia="Times New Roman" w:hAnsi="Times New Roman" w:cs="Times New Roman"/>
+                <w:color w:val="000000"/>
+                <w:sz w:val="21"/>
+                <w:szCs w:val="21"/>
+              </w:rPr>
+            </w:pPr>
+          </w:p>
+        </w:tc>
+        <w:tc>
+          <w:tcPr>
+            <w:tcW w:w="0" w:type="auto"/>
+            <w:tcBorders>
+              <w:top w:val="single" w:sz="6" w:space="0" w:color="AAAAAA"/>
+              <w:left w:val="single" w:sz="6" w:space="0" w:color="AAAAAA"/>
+              <w:bottom w:val="single" w:sz="6" w:space="0" w:color="AAAAAA"/>
+              <w:right w:val="single" w:sz="6" w:space="0" w:color="AAAAAA"/>
+            </w:tcBorders>
+            <w:shd w:val="clear" w:color="auto" w:fill="F9F9F9"/>
+            <w:tcMar>
+              <w:top w:w="48" w:type="dxa"/>
+              <w:left w:w="96" w:type="dxa"/>
+              <w:bottom w:w="48" w:type="dxa"/>
+              <w:right w:w="96" w:type="dxa"/>
+            </w:tcMar>
+            <w:vAlign w:val="center"/>
+            <w:hideMark/>
+          </w:tcPr>
+          <w:p>
+            <w:pPr>
+              <w:spacing w:before="240" w:after="240"/>
+              <w:rPr>
+                <w:rFonts w:ascii="Times New Roman" w:eastAsia="Times New Roman" w:hAnsi="Times New Roman" w:cs="Times New Roman"/>
+                <w:sz w:val="20"/>
+                <w:szCs w:val="20"/>
+              </w:rPr>
+            </w:pPr>
+          </w:p>
+        </w:tc>
+        <w:tc>
+          <w:tcPr>
+            <w:tcW w:w="0" w:type="auto"/>
+            <w:tcBorders>
+              <w:top w:val="single" w:sz="6" w:space="0" w:color="AAAAAA"/>
+              <w:left w:val="single" w:sz="6" w:space="0" w:color="AAAAAA"/>
+              <w:bottom w:val="single" w:sz="6" w:space="0" w:color="AAAAAA"/>
+              <w:right w:val="single" w:sz="6" w:space="0" w:color="AAAAAA"/>
+            </w:tcBorders>
+            <w:shd w:val="clear" w:color="auto" w:fill="F9F9F9"/>
+            <w:tcMar>
+              <w:top w:w="48" w:type="dxa"/>
+              <w:left w:w="96" w:type="dxa"/>
+              <w:bottom w:w="48" w:type="dxa"/>
+              <w:right w:w="96" w:type="dxa"/>
+            </w:tcMar>
+            <w:vAlign w:val="center"/>
+            <w:hideMark/>
+          </w:tcPr>
+          <w:p>
+            <w:pPr>
+              <w:spacing w:before="240" w:after="240"/>
+              <w:rPr>
+                <w:rFonts w:ascii="Times New Roman" w:eastAsia="Times New Roman" w:hAnsi="Times New Roman" w:cs="Times New Roman"/>
+                <w:sz w:val="20"/>
+                <w:szCs w:val="20"/>
+              </w:rPr>
+            </w:pPr>
+          </w:p>
+        </w:tc>
+      </w:tr>
+      <w:tr>
+        <w:tc>
+          <w:tcPr>
+            <w:tcW w:w="0" w:type="auto"/>
+            <w:tcBorders>
+              <w:top w:val="single" w:sz="6" w:space="0" w:color="AAAAAA"/>
+              <w:left w:val="single" w:sz="6" w:space="0" w:color="AAAAAA"/>
+              <w:bottom w:val="single" w:sz="6" w:space="0" w:color="AAAAAA"/>
+              <w:right w:val="single" w:sz="6" w:space="0" w:color="AAAAAA"/>
+            </w:tcBorders>
+            <w:shd w:val="clear" w:color="auto" w:fill="F9F9F9"/>
+            <w:tcMar>
+              <w:top w:w="48" w:type="dxa"/>
+              <w:left w:w="96" w:type="dxa"/>
+              <w:bottom w:w="48" w:type="dxa"/>
+              <w:right w:w="96" w:type="dxa"/>
+            </w:tcMar>
+            <w:vAlign w:val="center"/>
+            <w:hideMark/>
+          </w:tcPr>
+          <w:p>
+            <w:pPr>
+              <w:spacing w:before="240" w:after="240"/>
+              <w:rPr>
+                <w:rFonts w:ascii="Times New Roman" w:eastAsia="Times New Roman" w:hAnsi="Times New Roman" w:cs="Times New Roman"/>
+                <w:color w:val="000000"/>
+                <w:sz w:val="21"/>
+                <w:szCs w:val="21"/>
+              </w:rPr>
+            </w:pPr>
+            <w:r>
+              <w:rPr>
+                <w:rFonts w:ascii="Times New Roman" w:eastAsia="Times New Roman" w:hAnsi="Times New Roman" w:cs="Times New Roman"/>
+                <w:color w:val="000000"/>
+                <w:sz w:val="21"/>
+                <w:szCs w:val="21"/>
+              </w:rPr>
+              <w:t>Linked List Cycle</w:t>
+            </w:r>
+          </w:p>
+        </w:tc>
+        <w:tc>
+          <w:tcPr>
+            <w:tcW w:w="0" w:type="auto"/>
+            <w:tcBorders>
+              <w:top w:val="single" w:sz="6" w:space="0" w:color="AAAAAA"/>
+              <w:left w:val="single" w:sz="6" w:space="0" w:color="AAAAAA"/>
+              <w:bottom w:val="single" w:sz="6" w:space="0" w:color="AAAAAA"/>
+              <w:right w:val="single" w:sz="6" w:space="0" w:color="AAAAAA"/>
+            </w:tcBorders>
+            <w:shd w:val="clear" w:color="auto" w:fill="F9F9F9"/>
+            <w:tcMar>
+              <w:top w:w="48" w:type="dxa"/>
+              <w:left w:w="96" w:type="dxa"/>
+              <w:bottom w:w="48" w:type="dxa"/>
+              <w:right w:w="96" w:type="dxa"/>
+            </w:tcMar>
+            <w:vAlign w:val="center"/>
+            <w:hideMark/>
+          </w:tcPr>
+          <w:p>
+            <w:pPr>
+              <w:spacing w:before="240" w:after="240"/>
+              <w:rPr>
+                <w:rFonts w:ascii="Times New Roman" w:eastAsia="Times New Roman" w:hAnsi="Times New Roman" w:cs="Times New Roman"/>
+                <w:color w:val="000000"/>
+                <w:sz w:val="21"/>
+                <w:szCs w:val="21"/>
+              </w:rPr>
+            </w:pPr>
+          </w:p>
+        </w:tc>
+        <w:tc>
+          <w:tcPr>
+            <w:tcW w:w="0" w:type="auto"/>
+            <w:tcBorders>
+              <w:top w:val="single" w:sz="6" w:space="0" w:color="AAAAAA"/>
+              <w:left w:val="single" w:sz="6" w:space="0" w:color="AAAAAA"/>
+              <w:bottom w:val="single" w:sz="6" w:space="0" w:color="AAAAAA"/>
+              <w:right w:val="single" w:sz="6" w:space="0" w:color="AAAAAA"/>
+            </w:tcBorders>
+            <w:shd w:val="clear" w:color="auto" w:fill="F9F9F9"/>
+            <w:tcMar>
+              <w:top w:w="48" w:type="dxa"/>
+              <w:left w:w="96" w:type="dxa"/>
+              <w:bottom w:w="48" w:type="dxa"/>
+              <w:right w:w="96" w:type="dxa"/>
+            </w:tcMar>
+            <w:vAlign w:val="center"/>
+            <w:hideMark/>
+          </w:tcPr>
+          <w:p>
+            <w:pPr>
+              <w:spacing w:before="240" w:after="240"/>
+              <w:rPr>
+                <w:rFonts w:ascii="Times New Roman" w:eastAsia="Times New Roman" w:hAnsi="Times New Roman" w:cs="Times New Roman"/>
+                <w:sz w:val="20"/>
+                <w:szCs w:val="20"/>
+              </w:rPr>
+            </w:pPr>
+          </w:p>
+        </w:tc>
+        <w:tc>
+          <w:tcPr>
+            <w:tcW w:w="0" w:type="auto"/>
+            <w:tcBorders>
+              <w:top w:val="single" w:sz="6" w:space="0" w:color="AAAAAA"/>
+              <w:left w:val="single" w:sz="6" w:space="0" w:color="AAAAAA"/>
+              <w:bottom w:val="single" w:sz="6" w:space="0" w:color="AAAAAA"/>
+              <w:right w:val="single" w:sz="6" w:space="0" w:color="AAAAAA"/>
+            </w:tcBorders>
+            <w:shd w:val="clear" w:color="auto" w:fill="F9F9F9"/>
+            <w:tcMar>
+              <w:top w:w="48" w:type="dxa"/>
+              <w:left w:w="96" w:type="dxa"/>
+              <w:bottom w:w="48" w:type="dxa"/>
+              <w:right w:w="96" w:type="dxa"/>
+            </w:tcMar>
+            <w:vAlign w:val="center"/>
+            <w:hideMark/>
+          </w:tcPr>
+          <w:p>
+            <w:pPr>
+              <w:spacing w:before="240" w:after="240"/>
+              <w:rPr>
+                <w:rFonts w:ascii="Times New Roman" w:eastAsia="Times New Roman" w:hAnsi="Times New Roman" w:cs="Times New Roman"/>
+                <w:sz w:val="20"/>
+                <w:szCs w:val="20"/>
+              </w:rPr>
+            </w:pPr>
+          </w:p>
+        </w:tc>
+      </w:tr>
+      <w:tr>
+        <w:tc>
+          <w:tcPr>
+            <w:tcW w:w="0" w:type="auto"/>
+            <w:tcBorders>
+              <w:top w:val="single" w:sz="6" w:space="0" w:color="AAAAAA"/>
+              <w:left w:val="single" w:sz="6" w:space="0" w:color="AAAAAA"/>
+              <w:bottom w:val="single" w:sz="6" w:space="0" w:color="AAAAAA"/>
+              <w:right w:val="single" w:sz="6" w:space="0" w:color="AAAAAA"/>
+            </w:tcBorders>
+            <w:shd w:val="clear" w:color="auto" w:fill="F9F9F9"/>
+            <w:tcMar>
+              <w:top w:w="48" w:type="dxa"/>
+              <w:left w:w="96" w:type="dxa"/>
+              <w:bottom w:w="48" w:type="dxa"/>
+              <w:right w:w="96" w:type="dxa"/>
+            </w:tcMar>
+            <w:vAlign w:val="center"/>
+            <w:hideMark/>
+          </w:tcPr>
+          <w:p>
+            <w:pPr>
+              <w:spacing w:before="240" w:after="240"/>
+              <w:rPr>
+                <w:rFonts w:ascii="Times New Roman" w:eastAsia="Times New Roman" w:hAnsi="Times New Roman" w:cs="Times New Roman"/>
+                <w:color w:val="000000"/>
+                <w:sz w:val="21"/>
+                <w:szCs w:val="21"/>
+              </w:rPr>
+            </w:pPr>
+            <w:r>
+              <w:rPr>
+                <w:rFonts w:ascii="Times New Roman" w:eastAsia="Times New Roman" w:hAnsi="Times New Roman" w:cs="Times New Roman"/>
+                <w:color w:val="000000"/>
+                <w:sz w:val="21"/>
+                <w:szCs w:val="21"/>
+              </w:rPr>
+              <w:t>Convert Binary Tree to Doubly Linked List</w:t>
+            </w:r>
+          </w:p>
+        </w:tc>
+        <w:tc>
+          <w:tcPr>
+            <w:tcW w:w="0" w:type="auto"/>
+            <w:tcBorders>
+              <w:top w:val="single" w:sz="6" w:space="0" w:color="AAAAAA"/>
+              <w:left w:val="single" w:sz="6" w:space="0" w:color="AAAAAA"/>
+              <w:bottom w:val="single" w:sz="6" w:space="0" w:color="AAAAAA"/>
+              <w:right w:val="single" w:sz="6" w:space="0" w:color="AAAAAA"/>
+            </w:tcBorders>
+            <w:shd w:val="clear" w:color="auto" w:fill="F9F9F9"/>
+            <w:tcMar>
+              <w:top w:w="48" w:type="dxa"/>
+              <w:left w:w="96" w:type="dxa"/>
+              <w:bottom w:w="48" w:type="dxa"/>
+              <w:right w:w="96" w:type="dxa"/>
+            </w:tcMar>
+            <w:vAlign w:val="center"/>
+            <w:hideMark/>
+          </w:tcPr>
+          <w:p>
+            <w:pPr>
+              <w:spacing w:before="240" w:after="240"/>
+              <w:rPr>
+                <w:rFonts w:ascii="Times New Roman" w:eastAsia="Times New Roman" w:hAnsi="Times New Roman" w:cs="Times New Roman"/>
+                <w:color w:val="000000"/>
+                <w:sz w:val="21"/>
+                <w:szCs w:val="21"/>
+              </w:rPr>
+            </w:pPr>
+          </w:p>
+        </w:tc>
+        <w:tc>
+          <w:tcPr>
+            <w:tcW w:w="0" w:type="auto"/>
+            <w:tcBorders>
+              <w:top w:val="single" w:sz="6" w:space="0" w:color="AAAAAA"/>
+              <w:left w:val="single" w:sz="6" w:space="0" w:color="AAAAAA"/>
+              <w:bottom w:val="single" w:sz="6" w:space="0" w:color="AAAAAA"/>
+              <w:right w:val="single" w:sz="6" w:space="0" w:color="AAAAAA"/>
+            </w:tcBorders>
+            <w:shd w:val="clear" w:color="auto" w:fill="F9F9F9"/>
+            <w:tcMar>
+              <w:top w:w="48" w:type="dxa"/>
+              <w:left w:w="96" w:type="dxa"/>
+              <w:bottom w:w="48" w:type="dxa"/>
+              <w:right w:w="96" w:type="dxa"/>
+            </w:tcMar>
+            <w:vAlign w:val="center"/>
+            <w:hideMark/>
+          </w:tcPr>
+          <w:p>
+            <w:pPr>
+              <w:spacing w:before="240" w:after="240"/>
+              <w:rPr>
+                <w:rFonts w:ascii="Times New Roman" w:eastAsia="Times New Roman" w:hAnsi="Times New Roman" w:cs="Times New Roman"/>
+                <w:sz w:val="20"/>
+                <w:szCs w:val="20"/>
+              </w:rPr>
+            </w:pPr>
+          </w:p>
+        </w:tc>
+        <w:tc>
+          <w:tcPr>
+            <w:tcW w:w="0" w:type="auto"/>
+            <w:tcBorders>
+              <w:top w:val="single" w:sz="6" w:space="0" w:color="AAAAAA"/>
+              <w:left w:val="single" w:sz="6" w:space="0" w:color="AAAAAA"/>
+              <w:bottom w:val="single" w:sz="6" w:space="0" w:color="AAAAAA"/>
+              <w:right w:val="single" w:sz="6" w:space="0" w:color="AAAAAA"/>
+            </w:tcBorders>
+            <w:shd w:val="clear" w:color="auto" w:fill="F9F9F9"/>
+            <w:tcMar>
+              <w:top w:w="48" w:type="dxa"/>
+              <w:left w:w="96" w:type="dxa"/>
+              <w:bottom w:w="48" w:type="dxa"/>
+              <w:right w:w="96" w:type="dxa"/>
+            </w:tcMar>
+            <w:vAlign w:val="center"/>
+            <w:hideMark/>
+          </w:tcPr>
+          <w:p>
+            <w:pPr>
+              <w:spacing w:before="240" w:after="240"/>
+              <w:rPr>
+                <w:rFonts w:ascii="Times New Roman" w:eastAsia="Times New Roman" w:hAnsi="Times New Roman" w:cs="Times New Roman"/>
+                <w:sz w:val="20"/>
+                <w:szCs w:val="20"/>
+              </w:rPr>
+            </w:pPr>
+          </w:p>
+        </w:tc>
+      </w:tr>
+      <w:tr>
+        <w:tc>
+          <w:tcPr>
+            <w:tcW w:w="0" w:type="auto"/>
+            <w:tcBorders>
+              <w:top w:val="single" w:sz="6" w:space="0" w:color="AAAAAA"/>
+              <w:left w:val="single" w:sz="6" w:space="0" w:color="AAAAAA"/>
+              <w:bottom w:val="single" w:sz="6" w:space="0" w:color="AAAAAA"/>
+              <w:right w:val="single" w:sz="6" w:space="0" w:color="AAAAAA"/>
+            </w:tcBorders>
+            <w:shd w:val="clear" w:color="auto" w:fill="F9F9F9"/>
+            <w:tcMar>
+              <w:top w:w="48" w:type="dxa"/>
+              <w:left w:w="96" w:type="dxa"/>
+              <w:bottom w:w="48" w:type="dxa"/>
+              <w:right w:w="96" w:type="dxa"/>
+            </w:tcMar>
+            <w:vAlign w:val="center"/>
+            <w:hideMark/>
+          </w:tcPr>
+          <w:p>
+            <w:pPr>
+              <w:spacing w:before="240" w:after="240"/>
+              <w:rPr>
+                <w:rFonts w:ascii="Times New Roman" w:eastAsia="Times New Roman" w:hAnsi="Times New Roman" w:cs="Times New Roman"/>
+                <w:color w:val="000000"/>
+                <w:sz w:val="21"/>
+                <w:szCs w:val="21"/>
+              </w:rPr>
+            </w:pPr>
+            <w:r>
+              <w:rPr>
+                <w:rFonts w:ascii="Times New Roman" w:eastAsia="Times New Roman" w:hAnsi="Times New Roman" w:cs="Times New Roman"/>
+                <w:color w:val="000000"/>
+                <w:sz w:val="21"/>
+                <w:szCs w:val="21"/>
+              </w:rPr>
+              <w:t>Reverse List Nodes in k-Groups</w:t>
+            </w:r>
+          </w:p>
+        </w:tc>
+        <w:tc>
+          <w:tcPr>
+            <w:tcW w:w="0" w:type="auto"/>
+            <w:tcBorders>
+              <w:top w:val="single" w:sz="6" w:space="0" w:color="AAAAAA"/>
+              <w:left w:val="single" w:sz="6" w:space="0" w:color="AAAAAA"/>
+              <w:bottom w:val="single" w:sz="6" w:space="0" w:color="AAAAAA"/>
+              <w:right w:val="single" w:sz="6" w:space="0" w:color="AAAAAA"/>
+            </w:tcBorders>
+            <w:shd w:val="clear" w:color="auto" w:fill="F9F9F9"/>
+            <w:tcMar>
+              <w:top w:w="48" w:type="dxa"/>
+              <w:left w:w="96" w:type="dxa"/>
+              <w:bottom w:w="48" w:type="dxa"/>
+              <w:right w:w="96" w:type="dxa"/>
+            </w:tcMar>
+            <w:vAlign w:val="center"/>
+            <w:hideMark/>
+          </w:tcPr>
+          <w:p>
+            <w:pPr>
+              <w:spacing w:before="240" w:after="240"/>
+              <w:rPr>
+                <w:rFonts w:ascii="Times New Roman" w:eastAsia="Times New Roman" w:hAnsi="Times New Roman" w:cs="Times New Roman"/>
+                <w:color w:val="000000"/>
+                <w:sz w:val="21"/>
+                <w:szCs w:val="21"/>
+              </w:rPr>
+            </w:pPr>
+          </w:p>
+        </w:tc>
+        <w:tc>
+          <w:tcPr>
+            <w:tcW w:w="0" w:type="auto"/>
+            <w:tcBorders>
+              <w:top w:val="single" w:sz="6" w:space="0" w:color="AAAAAA"/>
+              <w:left w:val="single" w:sz="6" w:space="0" w:color="AAAAAA"/>
+              <w:bottom w:val="single" w:sz="6" w:space="0" w:color="AAAAAA"/>
+              <w:right w:val="single" w:sz="6" w:space="0" w:color="AAAAAA"/>
+            </w:tcBorders>
+            <w:shd w:val="clear" w:color="auto" w:fill="F9F9F9"/>
+            <w:tcMar>
+              <w:top w:w="48" w:type="dxa"/>
+              <w:left w:w="96" w:type="dxa"/>
+              <w:bottom w:w="48" w:type="dxa"/>
+              <w:right w:w="96" w:type="dxa"/>
+            </w:tcMar>
+            <w:vAlign w:val="center"/>
+            <w:hideMark/>
+          </w:tcPr>
+          <w:p>
+            <w:pPr>
+              <w:spacing w:before="240" w:after="240"/>
+              <w:rPr>
+                <w:rFonts w:ascii="Times New Roman" w:eastAsia="Times New Roman" w:hAnsi="Times New Roman" w:cs="Times New Roman"/>
+                <w:sz w:val="20"/>
+                <w:szCs w:val="20"/>
+              </w:rPr>
+            </w:pPr>
+          </w:p>
+        </w:tc>
+        <w:tc>
+          <w:tcPr>
+            <w:tcW w:w="0" w:type="auto"/>
+            <w:tcBorders>
+              <w:top w:val="single" w:sz="6" w:space="0" w:color="AAAAAA"/>
+              <w:left w:val="single" w:sz="6" w:space="0" w:color="AAAAAA"/>
+              <w:bottom w:val="single" w:sz="6" w:space="0" w:color="AAAAAA"/>
+              <w:right w:val="single" w:sz="6" w:space="0" w:color="AAAAAA"/>
+            </w:tcBorders>
+            <w:shd w:val="clear" w:color="auto" w:fill="F9F9F9"/>
+            <w:tcMar>
+              <w:top w:w="48" w:type="dxa"/>
+              <w:left w:w="96" w:type="dxa"/>
+              <w:bottom w:w="48" w:type="dxa"/>
+              <w:right w:w="96" w:type="dxa"/>
+            </w:tcMar>
+            <w:vAlign w:val="center"/>
+            <w:hideMark/>
+          </w:tcPr>
+          <w:p>
+            <w:pPr>
+              <w:spacing w:before="240" w:after="240"/>
+              <w:rPr>
+                <w:rFonts w:ascii="Times New Roman" w:eastAsia="Times New Roman" w:hAnsi="Times New Roman" w:cs="Times New Roman"/>
+                <w:sz w:val="20"/>
+                <w:szCs w:val="20"/>
+              </w:rPr>
+            </w:pPr>
+          </w:p>
+        </w:tc>
+      </w:tr>
+    </w:tbl>
+    <w:p>
+      <w:pPr>
+        <w:ind w:left="384"/>
+        <w:rPr>
+          <w:rFonts w:ascii="Times New Roman" w:eastAsia="Times New Roman" w:hAnsi="Times New Roman" w:cs="Times New Roman"/>
+        </w:rPr>
+      </w:pPr>
+    </w:p>
     <w:p/>
     <w:p/>
     <w:p/>

--- a/Algorithm-Java/src/Lintcode/Base/Problems.docx
+++ b/Algorithm-Java/src/Lintcode/Base/Problems.docx
@@ -271,14 +271,36 @@
                 <w:szCs w:val="21"/>
               </w:rPr>
             </w:pPr>
-            <w:r>
-              <w:rPr>
-                <w:rFonts w:ascii="Helvetica" w:eastAsia="Times New Roman" w:hAnsi="Helvetica"/>
-                <w:color w:val="000000"/>
-                <w:sz w:val="21"/>
-                <w:szCs w:val="21"/>
-              </w:rPr>
-              <w:t>strStr()</w:t>
+            <w:proofErr w:type="spellStart"/>
+            <w:proofErr w:type="gramStart"/>
+            <w:r>
+              <w:rPr>
+                <w:rFonts w:ascii="Helvetica" w:eastAsia="Times New Roman" w:hAnsi="Helvetica"/>
+                <w:color w:val="000000"/>
+                <w:sz w:val="21"/>
+                <w:szCs w:val="21"/>
+              </w:rPr>
+              <w:t>strStr</w:t>
+            </w:r>
+            <w:proofErr w:type="spellEnd"/>
+            <w:r>
+              <w:rPr>
+                <w:rFonts w:ascii="Helvetica" w:eastAsia="Times New Roman" w:hAnsi="Helvetica"/>
+                <w:color w:val="000000"/>
+                <w:sz w:val="21"/>
+                <w:szCs w:val="21"/>
+              </w:rPr>
+              <w:t>(</w:t>
+            </w:r>
+            <w:proofErr w:type="gramEnd"/>
+            <w:r>
+              <w:rPr>
+                <w:rFonts w:ascii="Helvetica" w:eastAsia="Times New Roman" w:hAnsi="Helvetica"/>
+                <w:color w:val="000000"/>
+                <w:sz w:val="21"/>
+                <w:szCs w:val="21"/>
+              </w:rPr>
+              <w:t>)</w:t>
             </w:r>
           </w:p>
         </w:tc>
@@ -2776,6 +2798,7 @@
                 <w:szCs w:val="21"/>
               </w:rPr>
             </w:pPr>
+            <w:proofErr w:type="gramStart"/>
             <w:r>
               <w:rPr>
                 <w:rFonts w:ascii="Courier" w:hAnsi="Courier" w:cs="Courier New"/>
@@ -2785,7 +2808,19 @@
                 <w:bdr w:val="single" w:sz="6" w:space="1" w:color="DDDDDD" w:frame="1"/>
                 <w:shd w:val="clear" w:color="auto" w:fill="F9F9F9"/>
               </w:rPr>
-              <w:t>matrix[start / col][start % col]</w:t>
+              <w:t>matrix[</w:t>
+            </w:r>
+            <w:proofErr w:type="gramEnd"/>
+            <w:r>
+              <w:rPr>
+                <w:rFonts w:ascii="Courier" w:hAnsi="Courier" w:cs="Courier New"/>
+                <w:color w:val="000000"/>
+                <w:sz w:val="20"/>
+                <w:szCs w:val="20"/>
+                <w:bdr w:val="single" w:sz="6" w:space="1" w:color="DDDDDD" w:frame="1"/>
+                <w:shd w:val="clear" w:color="auto" w:fill="F9F9F9"/>
+              </w:rPr>
+              <w:t>start / col][start % col]</w:t>
             </w:r>
           </w:p>
         </w:tc>
@@ -5944,14 +5979,25 @@
                 <w:szCs w:val="21"/>
               </w:rPr>
             </w:pPr>
-            <w:r>
-              <w:rPr>
-                <w:rFonts w:ascii="Helvetica" w:eastAsia="Times New Roman" w:hAnsi="Helvetica"/>
-                <w:color w:val="000000"/>
-                <w:sz w:val="21"/>
-                <w:szCs w:val="21"/>
-              </w:rPr>
-              <w:t>recursion?, store level also</w:t>
+            <w:proofErr w:type="gramStart"/>
+            <w:r>
+              <w:rPr>
+                <w:rFonts w:ascii="Helvetica" w:eastAsia="Times New Roman" w:hAnsi="Helvetica"/>
+                <w:color w:val="000000"/>
+                <w:sz w:val="21"/>
+                <w:szCs w:val="21"/>
+              </w:rPr>
+              <w:t>recursion?,</w:t>
+            </w:r>
+            <w:proofErr w:type="gramEnd"/>
+            <w:r>
+              <w:rPr>
+                <w:rFonts w:ascii="Helvetica" w:eastAsia="Times New Roman" w:hAnsi="Helvetica"/>
+                <w:color w:val="000000"/>
+                <w:sz w:val="21"/>
+                <w:szCs w:val="21"/>
+              </w:rPr>
+              <w:t xml:space="preserve"> store level also</w:t>
             </w:r>
           </w:p>
         </w:tc>
@@ -6259,14 +6305,36 @@
                 <w:szCs w:val="21"/>
               </w:rPr>
             </w:pPr>
-            <w:r>
-              <w:rPr>
-                <w:rFonts w:ascii="Helvetica" w:eastAsia="Times New Roman" w:hAnsi="Helvetica"/>
-                <w:color w:val="000000"/>
-                <w:sz w:val="21"/>
-                <w:szCs w:val="21"/>
-              </w:rPr>
-              <w:t>if(i++ &amp; 0x1)</w:t>
+            <w:proofErr w:type="gramStart"/>
+            <w:r>
+              <w:rPr>
+                <w:rFonts w:ascii="Helvetica" w:eastAsia="Times New Roman" w:hAnsi="Helvetica"/>
+                <w:color w:val="000000"/>
+                <w:sz w:val="21"/>
+                <w:szCs w:val="21"/>
+              </w:rPr>
+              <w:t>if(</w:t>
+            </w:r>
+            <w:proofErr w:type="spellStart"/>
+            <w:proofErr w:type="gramEnd"/>
+            <w:r>
+              <w:rPr>
+                <w:rFonts w:ascii="Helvetica" w:eastAsia="Times New Roman" w:hAnsi="Helvetica"/>
+                <w:color w:val="000000"/>
+                <w:sz w:val="21"/>
+                <w:szCs w:val="21"/>
+              </w:rPr>
+              <w:t>i</w:t>
+            </w:r>
+            <w:proofErr w:type="spellEnd"/>
+            <w:r>
+              <w:rPr>
+                <w:rFonts w:ascii="Helvetica" w:eastAsia="Times New Roman" w:hAnsi="Helvetica"/>
+                <w:color w:val="000000"/>
+                <w:sz w:val="21"/>
+                <w:szCs w:val="21"/>
+              </w:rPr>
+              <w:t>++ &amp; 0x1)</w:t>
             </w:r>
           </w:p>
         </w:tc>
@@ -6428,7 +6496,27 @@
                 <w:sz w:val="21"/>
                 <w:szCs w:val="21"/>
               </w:rPr>
-              <w:t>root-&gt;val == INT_MAX or INT_MIN</w:t>
+              <w:t>root-&gt;</w:t>
+            </w:r>
+            <w:proofErr w:type="spellStart"/>
+            <w:r>
+              <w:rPr>
+                <w:rFonts w:ascii="Helvetica" w:eastAsia="Times New Roman" w:hAnsi="Helvetica"/>
+                <w:color w:val="000000"/>
+                <w:sz w:val="21"/>
+                <w:szCs w:val="21"/>
+              </w:rPr>
+              <w:t>val</w:t>
+            </w:r>
+            <w:proofErr w:type="spellEnd"/>
+            <w:r>
+              <w:rPr>
+                <w:rFonts w:ascii="Helvetica" w:eastAsia="Times New Roman" w:hAnsi="Helvetica"/>
+                <w:color w:val="000000"/>
+                <w:sz w:val="21"/>
+                <w:szCs w:val="21"/>
+              </w:rPr>
+              <w:t xml:space="preserve"> == INT_MAX or INT_MIN</w:t>
             </w:r>
           </w:p>
         </w:tc>
@@ -7123,6 +7211,7 @@
                 <w:szCs w:val="21"/>
               </w:rPr>
             </w:pPr>
+            <w:proofErr w:type="spellStart"/>
             <w:r>
               <w:rPr>
                 <w:rFonts w:ascii="Helvetica" w:eastAsia="Times New Roman" w:hAnsi="Helvetica"/>
@@ -7130,7 +7219,17 @@
                 <w:sz w:val="21"/>
                 <w:szCs w:val="21"/>
               </w:rPr>
-              <w:t>Inorder successor BST</w:t>
+              <w:t>Inorder</w:t>
+            </w:r>
+            <w:proofErr w:type="spellEnd"/>
+            <w:r>
+              <w:rPr>
+                <w:rFonts w:ascii="Helvetica" w:eastAsia="Times New Roman" w:hAnsi="Helvetica"/>
+                <w:color w:val="FF0000"/>
+                <w:sz w:val="21"/>
+                <w:szCs w:val="21"/>
+              </w:rPr>
+              <w:t xml:space="preserve"> successor BST</w:t>
             </w:r>
           </w:p>
         </w:tc>
@@ -10409,14 +10508,45 @@
                 <w:szCs w:val="21"/>
               </w:rPr>
             </w:pPr>
-            <w:r>
-              <w:rPr>
-                <w:rFonts w:ascii="Helvetica" w:eastAsia="Times New Roman" w:hAnsi="Helvetica"/>
-                <w:color w:val="000000"/>
-                <w:sz w:val="21"/>
-                <w:szCs w:val="21"/>
-              </w:rPr>
-              <w:t>O(n^2*k), O(nk)</w:t>
+            <w:proofErr w:type="spellStart"/>
+            <w:r>
+              <w:rPr>
+                <w:rFonts w:ascii="Helvetica" w:eastAsia="Times New Roman" w:hAnsi="Helvetica"/>
+                <w:color w:val="000000"/>
+                <w:sz w:val="21"/>
+                <w:szCs w:val="21"/>
+              </w:rPr>
+              <w:t>O(n</w:t>
+            </w:r>
+            <w:proofErr w:type="spellEnd"/>
+            <w:r>
+              <w:rPr>
+                <w:rFonts w:ascii="Helvetica" w:eastAsia="Times New Roman" w:hAnsi="Helvetica"/>
+                <w:color w:val="000000"/>
+                <w:sz w:val="21"/>
+                <w:szCs w:val="21"/>
+              </w:rPr>
+              <w:t>^2*k), O(</w:t>
+            </w:r>
+            <w:proofErr w:type="spellStart"/>
+            <w:r>
+              <w:rPr>
+                <w:rFonts w:ascii="Helvetica" w:eastAsia="Times New Roman" w:hAnsi="Helvetica"/>
+                <w:color w:val="000000"/>
+                <w:sz w:val="21"/>
+                <w:szCs w:val="21"/>
+              </w:rPr>
+              <w:t>nk</w:t>
+            </w:r>
+            <w:proofErr w:type="spellEnd"/>
+            <w:r>
+              <w:rPr>
+                <w:rFonts w:ascii="Helvetica" w:eastAsia="Times New Roman" w:hAnsi="Helvetica"/>
+                <w:color w:val="000000"/>
+                <w:sz w:val="21"/>
+                <w:szCs w:val="21"/>
+              </w:rPr>
+              <w:t>)</w:t>
             </w:r>
           </w:p>
         </w:tc>
@@ -11513,7 +11643,27 @@
                 <w:sz w:val="21"/>
                 <w:szCs w:val="21"/>
               </w:rPr>
-              <w:t>hash table, O(n^2) not necessarily</w:t>
+              <w:t xml:space="preserve">hash table, </w:t>
+            </w:r>
+            <w:proofErr w:type="spellStart"/>
+            <w:r>
+              <w:rPr>
+                <w:rFonts w:ascii="Helvetica" w:eastAsia="Times New Roman" w:hAnsi="Helvetica"/>
+                <w:color w:val="000000"/>
+                <w:sz w:val="21"/>
+                <w:szCs w:val="21"/>
+              </w:rPr>
+              <w:t>O(n</w:t>
+            </w:r>
+            <w:proofErr w:type="spellEnd"/>
+            <w:r>
+              <w:rPr>
+                <w:rFonts w:ascii="Helvetica" w:eastAsia="Times New Roman" w:hAnsi="Helvetica"/>
+                <w:color w:val="000000"/>
+                <w:sz w:val="21"/>
+                <w:szCs w:val="21"/>
+              </w:rPr>
+              <w:t>^2) not necessarily</w:t>
             </w:r>
           </w:p>
         </w:tc>
@@ -12775,15 +12925,15 @@
               <w:spacing w:before="240" w:after="240"/>
               <w:rPr>
                 <w:rFonts w:ascii="Helvetica" w:eastAsia="Times New Roman" w:hAnsi="Helvetica"/>
-                <w:color w:val="000000"/>
-                <w:sz w:val="21"/>
-                <w:szCs w:val="21"/>
-              </w:rPr>
-            </w:pPr>
-            <w:r>
-              <w:rPr>
-                <w:rFonts w:ascii="Helvetica" w:eastAsia="Times New Roman" w:hAnsi="Helvetica"/>
-                <w:color w:val="000000"/>
+                <w:color w:val="FF0000"/>
+                <w:sz w:val="21"/>
+                <w:szCs w:val="21"/>
+              </w:rPr>
+            </w:pPr>
+            <w:r>
+              <w:rPr>
+                <w:rFonts w:ascii="Helvetica" w:eastAsia="Times New Roman" w:hAnsi="Helvetica"/>
+                <w:color w:val="FF0000"/>
                 <w:sz w:val="21"/>
                 <w:szCs w:val="21"/>
               </w:rPr>
@@ -12919,15 +13069,15 @@
               <w:spacing w:before="240" w:after="240"/>
               <w:rPr>
                 <w:rFonts w:ascii="Helvetica" w:eastAsia="Times New Roman" w:hAnsi="Helvetica"/>
-                <w:color w:val="000000"/>
-                <w:sz w:val="21"/>
-                <w:szCs w:val="21"/>
-              </w:rPr>
-            </w:pPr>
-            <w:r>
-              <w:rPr>
-                <w:rFonts w:ascii="Helvetica" w:eastAsia="Times New Roman" w:hAnsi="Helvetica"/>
-                <w:color w:val="000000"/>
+                <w:color w:val="FF0000"/>
+                <w:sz w:val="21"/>
+                <w:szCs w:val="21"/>
+              </w:rPr>
+            </w:pPr>
+            <w:r>
+              <w:rPr>
+                <w:rFonts w:ascii="Helvetica" w:eastAsia="Times New Roman" w:hAnsi="Helvetica"/>
+                <w:color w:val="FF0000"/>
                 <w:sz w:val="21"/>
                 <w:szCs w:val="21"/>
               </w:rPr>
@@ -13071,7 +13221,7 @@
             <w:r>
               <w:rPr>
                 <w:rFonts w:ascii="Helvetica" w:eastAsia="Times New Roman" w:hAnsi="Helvetica"/>
-                <w:color w:val="000000"/>
+                <w:color w:val="FF0000"/>
                 <w:sz w:val="21"/>
                 <w:szCs w:val="21"/>
               </w:rPr>
@@ -13196,15 +13346,15 @@
               <w:spacing w:before="240" w:after="240"/>
               <w:rPr>
                 <w:rFonts w:ascii="Helvetica" w:eastAsia="Times New Roman" w:hAnsi="Helvetica"/>
-                <w:color w:val="000000"/>
-                <w:sz w:val="21"/>
-                <w:szCs w:val="21"/>
-              </w:rPr>
-            </w:pPr>
-            <w:r>
-              <w:rPr>
-                <w:rFonts w:ascii="Helvetica" w:eastAsia="Times New Roman" w:hAnsi="Helvetica"/>
-                <w:color w:val="000000"/>
+                <w:color w:val="FF0000"/>
+                <w:sz w:val="21"/>
+                <w:szCs w:val="21"/>
+              </w:rPr>
+            </w:pPr>
+            <w:r>
+              <w:rPr>
+                <w:rFonts w:ascii="Helvetica" w:eastAsia="Times New Roman" w:hAnsi="Helvetica"/>
+                <w:color w:val="FF0000"/>
                 <w:sz w:val="21"/>
                 <w:szCs w:val="21"/>
               </w:rPr>
@@ -13305,43 +13455,57 @@
         </w:tc>
       </w:tr>
       <w:tr>
-        <w:tc>
-          <w:tcPr>
-            <w:tcW w:w="0" w:type="auto"/>
-            <w:tcBorders>
-              <w:top w:val="single" w:sz="6" w:space="0" w:color="AAAAAA"/>
-              <w:left w:val="single" w:sz="6" w:space="0" w:color="AAAAAA"/>
-              <w:bottom w:val="single" w:sz="6" w:space="0" w:color="AAAAAA"/>
-              <w:right w:val="single" w:sz="6" w:space="0" w:color="AAAAAA"/>
-            </w:tcBorders>
-            <w:shd w:val="clear" w:color="auto" w:fill="F9F9F9"/>
-            <w:tcMar>
-              <w:top w:w="48" w:type="dxa"/>
-              <w:left w:w="96" w:type="dxa"/>
-              <w:bottom w:w="48" w:type="dxa"/>
-              <w:right w:w="96" w:type="dxa"/>
-            </w:tcMar>
-            <w:vAlign w:val="center"/>
-            <w:hideMark/>
-          </w:tcPr>
-          <w:p>
-            <w:pPr>
-              <w:spacing w:before="240" w:after="240"/>
-              <w:rPr>
-                <w:rFonts w:ascii="Helvetica" w:eastAsia="Times New Roman" w:hAnsi="Helvetica"/>
-                <w:color w:val="000000"/>
-                <w:sz w:val="21"/>
-                <w:szCs w:val="21"/>
-              </w:rPr>
-            </w:pPr>
-            <w:r>
-              <w:rPr>
-                <w:rFonts w:ascii="Helvetica" w:eastAsia="Times New Roman" w:hAnsi="Helvetica"/>
-                <w:color w:val="000000"/>
-                <w:sz w:val="21"/>
-                <w:szCs w:val="21"/>
-              </w:rPr>
-              <w:t>Longest Consecutive Sequence</w:t>
+        <w:trPr>
+          <w:trHeight w:val="801"/>
+        </w:trPr>
+        <w:tc>
+          <w:tcPr>
+            <w:tcW w:w="0" w:type="auto"/>
+            <w:tcBorders>
+              <w:top w:val="single" w:sz="6" w:space="0" w:color="AAAAAA"/>
+              <w:left w:val="single" w:sz="6" w:space="0" w:color="AAAAAA"/>
+              <w:bottom w:val="single" w:sz="6" w:space="0" w:color="AAAAAA"/>
+              <w:right w:val="single" w:sz="6" w:space="0" w:color="AAAAAA"/>
+            </w:tcBorders>
+            <w:shd w:val="clear" w:color="auto" w:fill="F9F9F9"/>
+            <w:tcMar>
+              <w:top w:w="48" w:type="dxa"/>
+              <w:left w:w="96" w:type="dxa"/>
+              <w:bottom w:w="48" w:type="dxa"/>
+              <w:right w:w="96" w:type="dxa"/>
+            </w:tcMar>
+            <w:vAlign w:val="center"/>
+            <w:hideMark/>
+          </w:tcPr>
+          <w:p>
+            <w:pPr>
+              <w:spacing w:before="240" w:after="240"/>
+              <w:rPr>
+                <w:rFonts w:ascii="Helvetica" w:eastAsia="Times New Roman" w:hAnsi="Helvetica"/>
+                <w:color w:val="000000"/>
+                <w:sz w:val="21"/>
+                <w:szCs w:val="21"/>
+              </w:rPr>
+            </w:pPr>
+            <w:r>
+              <w:rPr>
+                <w:rFonts w:ascii="Helvetica" w:eastAsia="Times New Roman" w:hAnsi="Helvetica"/>
+                <w:color w:val="000000"/>
+                <w:sz w:val="21"/>
+                <w:szCs w:val="21"/>
+              </w:rPr>
+              <w:t>Longest Consecuti</w:t>
+            </w:r>
+            <w:bookmarkStart w:id="0" w:name="_GoBack"/>
+            <w:bookmarkEnd w:id="0"/>
+            <w:r>
+              <w:rPr>
+                <w:rFonts w:ascii="Helvetica" w:eastAsia="Times New Roman" w:hAnsi="Helvetica"/>
+                <w:color w:val="000000"/>
+                <w:sz w:val="21"/>
+                <w:szCs w:val="21"/>
+              </w:rPr>
+              <w:t>ve Sequence</w:t>
             </w:r>
           </w:p>
         </w:tc>
@@ -13999,6 +14163,7 @@
                 <w:szCs w:val="21"/>
               </w:rPr>
             </w:pPr>
+            <w:proofErr w:type="spellStart"/>
             <w:r>
               <w:rPr>
                 <w:rFonts w:ascii="Helvetica" w:eastAsia="Times New Roman" w:hAnsi="Helvetica"/>
@@ -14008,6 +14173,7 @@
               </w:rPr>
               <w:t>Heapify</w:t>
             </w:r>
+            <w:proofErr w:type="spellEnd"/>
           </w:p>
         </w:tc>
         <w:tc>
@@ -14370,8 +14536,6 @@
           <w:rFonts w:hint="eastAsia"/>
         </w:rPr>
       </w:pPr>
-      <w:bookmarkStart w:id="0" w:name="_GoBack"/>
-      <w:bookmarkEnd w:id="0"/>
     </w:p>
     <w:sectPr>
       <w:pgSz w:w="12240" w:h="15840"/>
